--- a/backend/uploads/files/create_company/create_company_File_1A_DieuLeCaNhan.docx
+++ b/backend/uploads/files/create_company/create_company_File_1A_DieuLeCaNhan.docx
@@ -126,6 +126,13 @@
           <w:szCs w:val="26"/>
         </w:rPr>
       </w:r>
+      <w:r>
+        <w:rPr>
+          <w:b/>
+          <w:sz w:val="26"/>
+          <w:szCs w:val="26"/>
+        </w:rPr>
+      </w:r>
     </w:p>
     <w:p>
       <w:pPr>
@@ -156,6 +163,14 @@
           <w:szCs w:val="30"/>
         </w:rPr>
         <w:t xml:space="preserve">ĐIỀU LỆ  </w:t>
+      </w:r>
+      <w:r>
+        <w:rPr>
+          <w:b/>
+          <w:bCs/>
+          <w:sz w:val="30"/>
+          <w:szCs w:val="30"/>
+        </w:rPr>
       </w:r>
       <w:r>
         <w:rPr>
@@ -217,6 +232,16 @@
           <w:lang w:eastAsia="zh-CN"/>
         </w:rPr>
       </w:r>
+      <w:r>
+        <w:rPr>
+          <w:rFonts w:eastAsia="Times New Roman"/>
+          <w:b/>
+          <w:color w:val="000000" w:themeColor="text1"/>
+          <w:sz w:val="26"/>
+          <w:szCs w:val="26"/>
+          <w:lang w:eastAsia="zh-CN"/>
+        </w:rPr>
+      </w:r>
     </w:p>
     <w:p>
       <w:pPr>
@@ -251,6 +276,14 @@
           <w:lang w:val="vi-VN"/>
         </w:rPr>
       </w:r>
+      <w:r>
+        <w:rPr>
+          <w:b/>
+          <w:sz w:val="26"/>
+          <w:szCs w:val="26"/>
+          <w:lang w:val="vi-VN"/>
+        </w:rPr>
+      </w:r>
     </w:p>
     <w:p>
       <w:pPr>
@@ -278,7 +311,7 @@
           <w:szCs w:val="26"/>
           <w:lang w:val="vi-VN"/>
         </w:rPr>
-        <w:t xml:space="preserve">create_company_approve_origin</w:t>
+        <w:t xml:space="preserve">#create_company_approve_origin</w:t>
       </w:r>
       <w:r>
         <w:rPr>
@@ -318,6 +351,12 @@
           <w:szCs w:val="26"/>
         </w:rPr>
         <w:t xml:space="preserve">name | upper}</w:t>
+      </w:r>
+      <w:r>
+        <w:rPr>
+          <w:sz w:val="26"/>
+          <w:szCs w:val="26"/>
+        </w:rPr>
       </w:r>
       <w:r>
         <w:rPr>
@@ -364,6 +403,12 @@
           <w:szCs w:val="26"/>
         </w:rPr>
       </w:r>
+      <w:r>
+        <w:rPr>
+          <w:sz w:val="26"/>
+          <w:szCs w:val="26"/>
+        </w:rPr>
+      </w:r>
     </w:p>
     <w:p>
       <w:pPr>
@@ -403,6 +448,12 @@
           <w:szCs w:val="26"/>
         </w:rPr>
       </w:r>
+      <w:r>
+        <w:rPr>
+          <w:sz w:val="26"/>
+          <w:szCs w:val="26"/>
+        </w:rPr>
+      </w:r>
     </w:p>
     <w:p>
       <w:pPr>
@@ -541,6 +592,12 @@
           <w:szCs w:val="26"/>
         </w:rPr>
       </w:r>
+      <w:r>
+        <w:rPr>
+          <w:sz w:val="26"/>
+          <w:szCs w:val="26"/>
+        </w:rPr>
+      </w:r>
     </w:p>
     <w:p>
       <w:pPr>
@@ -659,7 +716,7 @@
     </w:p>
     <w:p>
       <w:pPr>
-        <w:pStyle w:val="688"/>
+        <w:pStyle w:val="852"/>
         <w:pBdr/>
         <w:spacing w:after="120" w:before="0"/>
         <w:ind/>
@@ -673,6 +730,11 @@
           <w:rFonts w:ascii="Times New Roman" w:hAnsi="Times New Roman"/>
         </w:rPr>
         <w:t xml:space="preserve">Chương I</w:t>
+      </w:r>
+      <w:r>
+        <w:rPr>
+          <w:rFonts w:ascii="Times New Roman" w:hAnsi="Times New Roman"/>
+        </w:rPr>
       </w:r>
       <w:r>
         <w:rPr>
@@ -706,10 +768,16 @@
           <w:szCs w:val="26"/>
         </w:rPr>
       </w:r>
+      <w:r>
+        <w:rPr>
+          <w:sz w:val="26"/>
+          <w:szCs w:val="26"/>
+        </w:rPr>
+      </w:r>
     </w:p>
     <w:p>
       <w:pPr>
-        <w:pStyle w:val="688"/>
+        <w:pStyle w:val="852"/>
         <w:pBdr/>
         <w:spacing w:after="120" w:before="0"/>
         <w:ind/>
@@ -757,6 +825,12 @@
           <w:lang w:val="en-US"/>
         </w:rPr>
       </w:r>
+      <w:r>
+        <w:rPr>
+          <w:rFonts w:ascii="Times New Roman" w:hAnsi="Times New Roman"/>
+          <w:lang w:val="en-US"/>
+        </w:rPr>
+      </w:r>
     </w:p>
     <w:p>
       <w:pPr>
@@ -796,6 +870,15 @@
           <w:lang w:val="vi-VN"/>
         </w:rPr>
       </w:r>
+      <w:r>
+        <w:rPr>
+          <w:b/>
+          <w:bCs/>
+          <w:sz w:val="26"/>
+          <w:szCs w:val="26"/>
+          <w:lang w:val="vi-VN"/>
+        </w:rPr>
+      </w:r>
     </w:p>
     <w:p>
       <w:pPr>
@@ -823,6 +906,13 @@
           <w:lang w:val="vi-VN"/>
         </w:rPr>
       </w:r>
+      <w:r>
+        <w:rPr>
+          <w:sz w:val="26"/>
+          <w:szCs w:val="26"/>
+          <w:lang w:val="vi-VN"/>
+        </w:rPr>
+      </w:r>
     </w:p>
     <w:p>
       <w:pPr>
@@ -865,10 +955,17 @@
           <w:lang w:val="vi-VN"/>
         </w:rPr>
       </w:r>
+      <w:r>
+        <w:rPr>
+          <w:sz w:val="26"/>
+          <w:szCs w:val="26"/>
+          <w:lang w:val="vi-VN"/>
+        </w:rPr>
+      </w:r>
     </w:p>
     <w:p>
       <w:pPr>
-        <w:pStyle w:val="688"/>
+        <w:pStyle w:val="852"/>
         <w:pBdr/>
         <w:spacing w:after="120" w:before="0"/>
         <w:ind/>
@@ -882,6 +979,11 @@
           <w:rFonts w:ascii="Times New Roman" w:hAnsi="Times New Roman"/>
         </w:rPr>
         <w:t xml:space="preserve">Điều 2. Tên Doanh nghiệp</w:t>
+      </w:r>
+      <w:r>
+        <w:rPr>
+          <w:rFonts w:ascii="Times New Roman" w:hAnsi="Times New Roman"/>
+        </w:rPr>
       </w:r>
       <w:r>
         <w:rPr>
@@ -961,6 +1063,13 @@
           <w:lang w:eastAsia="zh-CN"/>
         </w:rPr>
       </w:r>
+      <w:r>
+        <w:rPr>
+          <w:sz w:val="26"/>
+          <w:szCs w:val="26"/>
+          <w:lang w:eastAsia="zh-CN"/>
+        </w:rPr>
+      </w:r>
     </w:p>
     <w:p>
       <w:pPr>
@@ -1026,6 +1135,13 @@
           <w:lang w:eastAsia="zh-CN"/>
         </w:rPr>
       </w:r>
+      <w:r>
+        <w:rPr>
+          <w:sz w:val="26"/>
+          <w:szCs w:val="26"/>
+          <w:lang w:eastAsia="zh-CN"/>
+        </w:rPr>
+      </w:r>
     </w:p>
     <w:p>
       <w:pPr>
@@ -1091,10 +1207,17 @@
           <w:lang w:eastAsia="zh-CN"/>
         </w:rPr>
       </w:r>
+      <w:r>
+        <w:rPr>
+          <w:sz w:val="26"/>
+          <w:szCs w:val="26"/>
+          <w:lang w:eastAsia="zh-CN"/>
+        </w:rPr>
+      </w:r>
     </w:p>
     <w:p>
       <w:pPr>
-        <w:pStyle w:val="688"/>
+        <w:pStyle w:val="852"/>
         <w:pBdr/>
         <w:spacing w:after="120" w:before="0"/>
         <w:ind/>
@@ -1108,6 +1231,11 @@
           <w:rFonts w:ascii="Times New Roman" w:hAnsi="Times New Roman"/>
         </w:rPr>
         <w:t xml:space="preserve">Điều 3. Trụ sở chính và địa chỉ chi nhánh, văn phòng đại diện</w:t>
+      </w:r>
+      <w:r>
+        <w:rPr>
+          <w:rFonts w:ascii="Times New Roman" w:hAnsi="Times New Roman"/>
+        </w:rPr>
       </w:r>
       <w:r>
         <w:rPr>
@@ -1217,6 +1345,13 @@
           <w:lang w:eastAsia="zh-CN"/>
         </w:rPr>
       </w:r>
+      <w:r>
+        <w:rPr>
+          <w:sz w:val="26"/>
+          <w:szCs w:val="26"/>
+          <w:lang w:eastAsia="zh-CN"/>
+        </w:rPr>
+      </w:r>
     </w:p>
     <w:p>
       <w:pPr>
@@ -1288,6 +1423,13 @@
           <w:lang w:eastAsia="zh-CN"/>
         </w:rPr>
       </w:r>
+      <w:r>
+        <w:rPr>
+          <w:sz w:val="26"/>
+          <w:szCs w:val="26"/>
+          <w:lang w:eastAsia="zh-CN"/>
+        </w:rPr>
+      </w:r>
     </w:p>
     <w:p>
       <w:pPr>
@@ -1366,10 +1508,17 @@
           <w:lang w:val="vi-VN" w:eastAsia="zh-CN"/>
         </w:rPr>
       </w:r>
+      <w:r>
+        <w:rPr>
+          <w:sz w:val="26"/>
+          <w:szCs w:val="26"/>
+          <w:lang w:val="vi-VN" w:eastAsia="zh-CN"/>
+        </w:rPr>
+      </w:r>
     </w:p>
     <w:p>
       <w:pPr>
-        <w:pStyle w:val="688"/>
+        <w:pStyle w:val="852"/>
         <w:pBdr/>
         <w:spacing w:after="120" w:before="0"/>
         <w:ind/>
@@ -1390,6 +1539,12 @@
           <w:lang w:val="vi-VN"/>
         </w:rPr>
         <w:t xml:space="preserve"> </w:t>
+      </w:r>
+      <w:r>
+        <w:rPr>
+          <w:rFonts w:ascii="Times New Roman" w:hAnsi="Times New Roman"/>
+          <w:lang w:val="vi-VN"/>
+        </w:rPr>
       </w:r>
       <w:r>
         <w:rPr>
@@ -1448,6 +1603,14 @@
                 <w:lang w:eastAsia="zh-CN"/>
               </w:rPr>
               <w:t xml:space="preserve">STT</w:t>
+            </w:r>
+            <w:r>
+              <w:rPr>
+                <w:rFonts w:eastAsia="Times New Roman"/>
+                <w:sz w:val="26"/>
+                <w:szCs w:val="26"/>
+                <w:lang w:eastAsia="zh-CN"/>
+              </w:rPr>
             </w:r>
             <w:r>
               <w:rPr>
@@ -1501,6 +1664,14 @@
                 <w:lang w:eastAsia="zh-CN"/>
               </w:rPr>
             </w:r>
+            <w:r>
+              <w:rPr>
+                <w:rFonts w:eastAsia="Times New Roman"/>
+                <w:sz w:val="26"/>
+                <w:szCs w:val="26"/>
+                <w:lang w:eastAsia="zh-CN"/>
+              </w:rPr>
+            </w:r>
           </w:p>
         </w:tc>
         <w:tc>
@@ -1536,6 +1707,14 @@
                 <w:lang w:eastAsia="zh-CN"/>
               </w:rPr>
               <w:t xml:space="preserve">Mã ngành</w:t>
+            </w:r>
+            <w:r>
+              <w:rPr>
+                <w:rFonts w:eastAsia="Times New Roman"/>
+                <w:sz w:val="26"/>
+                <w:szCs w:val="26"/>
+                <w:lang w:eastAsia="zh-CN"/>
+              </w:rPr>
             </w:r>
             <w:r>
               <w:rPr>
@@ -1589,6 +1768,14 @@
                 <w:lang w:eastAsia="zh-CN"/>
               </w:rPr>
             </w:r>
+            <w:r>
+              <w:rPr>
+                <w:rFonts w:eastAsia="Times New Roman"/>
+                <w:sz w:val="26"/>
+                <w:szCs w:val="26"/>
+                <w:lang w:eastAsia="zh-CN"/>
+              </w:rPr>
+            </w:r>
           </w:p>
         </w:tc>
       </w:tr>
@@ -1630,6 +1817,14 @@
                 <w:lang w:eastAsia="zh-CN"/>
               </w:rPr>
               <w:t xml:space="preserve">1</w:t>
+            </w:r>
+            <w:r>
+              <w:rPr>
+                <w:rFonts w:eastAsia="Times New Roman"/>
+                <w:sz w:val="26"/>
+                <w:szCs w:val="26"/>
+                <w:lang w:eastAsia="zh-CN"/>
+              </w:rPr>
             </w:r>
             <w:r>
               <w:rPr>
@@ -1693,6 +1888,14 @@
                 <w:lang w:eastAsia="ja-JP"/>
               </w:rPr>
             </w:r>
+            <w:r>
+              <w:rPr>
+                <w:rFonts w:eastAsiaTheme="minorEastAsia"/>
+                <w:sz w:val="26"/>
+                <w:szCs w:val="26"/>
+                <w:lang w:eastAsia="ja-JP"/>
+              </w:rPr>
+            </w:r>
           </w:p>
         </w:tc>
         <w:tc>
@@ -1747,6 +1950,14 @@
                 <w:lang w:val="vi-VN" w:eastAsia="zh-CN"/>
               </w:rPr>
             </w:r>
+            <w:r>
+              <w:rPr>
+                <w:rFonts w:eastAsia="Times New Roman"/>
+                <w:sz w:val="26"/>
+                <w:szCs w:val="26"/>
+                <w:lang w:val="vi-VN" w:eastAsia="zh-CN"/>
+              </w:rPr>
+            </w:r>
           </w:p>
         </w:tc>
         <w:tc>
@@ -1782,6 +1993,14 @@
                 <w:lang w:eastAsia="zh-CN"/>
               </w:rPr>
               <w:t xml:space="preserve">X</w:t>
+            </w:r>
+            <w:r>
+              <w:rPr>
+                <w:rFonts w:eastAsia="Times New Roman"/>
+                <w:sz w:val="26"/>
+                <w:szCs w:val="26"/>
+                <w:lang w:eastAsia="zh-CN"/>
+              </w:rPr>
             </w:r>
             <w:r>
               <w:rPr>
@@ -1886,6 +2105,14 @@
                 <w:lang w:val="vi-VN" w:eastAsia="zh-CN"/>
               </w:rPr>
             </w:r>
+            <w:r>
+              <w:rPr>
+                <w:rFonts w:eastAsia="Times New Roman"/>
+                <w:sz w:val="26"/>
+                <w:szCs w:val="26"/>
+                <w:lang w:val="vi-VN" w:eastAsia="zh-CN"/>
+              </w:rPr>
+            </w:r>
           </w:p>
         </w:tc>
         <w:tc>
@@ -1931,6 +2158,14 @@
                 <w:lang w:val="vi-VN" w:eastAsia="zh-CN"/>
               </w:rPr>
               <w:t xml:space="preserve">name}</w:t>
+            </w:r>
+            <w:r>
+              <w:rPr>
+                <w:rFonts w:eastAsia="Times New Roman"/>
+                <w:sz w:val="26"/>
+                <w:szCs w:val="26"/>
+                <w:lang w:val="vi-VN" w:eastAsia="zh-CN"/>
+              </w:rPr>
             </w:r>
             <w:r>
               <w:rPr>
@@ -2003,6 +2238,14 @@
                 <w:lang w:eastAsia="zh-CN"/>
               </w:rPr>
             </w:r>
+            <w:r>
+              <w:rPr>
+                <w:rFonts w:eastAsia="Times New Roman"/>
+                <w:sz w:val="26"/>
+                <w:szCs w:val="26"/>
+                <w:lang w:eastAsia="zh-CN"/>
+              </w:rPr>
+            </w:r>
           </w:p>
         </w:tc>
         <w:tc>
@@ -2057,6 +2300,14 @@
                 <w:lang w:val="vi-VN" w:eastAsia="zh-CN"/>
               </w:rPr>
             </w:r>
+            <w:r>
+              <w:rPr>
+                <w:rFonts w:eastAsia="Times New Roman"/>
+                <w:sz w:val="26"/>
+                <w:szCs w:val="26"/>
+                <w:lang w:val="vi-VN" w:eastAsia="zh-CN"/>
+              </w:rPr>
+            </w:r>
           </w:p>
         </w:tc>
       </w:tr>
@@ -2089,10 +2340,18 @@
           <w:szCs w:val="26"/>
         </w:rPr>
       </w:r>
+      <w:r>
+        <w:rPr>
+          <w:b/>
+          <w:bCs/>
+          <w:sz w:val="26"/>
+          <w:szCs w:val="26"/>
+        </w:rPr>
+      </w:r>
     </w:p>
     <w:p>
       <w:pPr>
-        <w:pStyle w:val="688"/>
+        <w:pStyle w:val="852"/>
         <w:pBdr/>
         <w:spacing w:after="120" w:before="0"/>
         <w:ind/>
@@ -2170,6 +2429,12 @@
           <w:szCs w:val="26"/>
         </w:rPr>
       </w:r>
+      <w:r>
+        <w:rPr>
+          <w:sz w:val="26"/>
+          <w:szCs w:val="26"/>
+        </w:rPr>
+      </w:r>
     </w:p>
     <w:p>
       <w:pPr>
@@ -2306,6 +2571,12 @@
           <w:szCs w:val="26"/>
         </w:rPr>
       </w:r>
+      <w:r>
+        <w:rPr>
+          <w:sz w:val="26"/>
+          <w:szCs w:val="26"/>
+        </w:rPr>
+      </w:r>
     </w:p>
     <w:p>
       <w:pPr>
@@ -2347,6 +2618,12 @@
           <w:szCs w:val="26"/>
         </w:rPr>
       </w:r>
+      <w:r>
+        <w:rPr>
+          <w:sz w:val="26"/>
+          <w:szCs w:val="26"/>
+        </w:rPr>
+      </w:r>
     </w:p>
     <w:p>
       <w:pPr>
@@ -2544,6 +2821,12 @@
           <w:szCs w:val="26"/>
         </w:rPr>
       </w:r>
+      <w:r>
+        <w:rPr>
+          <w:sz w:val="26"/>
+          <w:szCs w:val="26"/>
+        </w:rPr>
+      </w:r>
     </w:p>
     <w:p>
       <w:pPr>
@@ -2585,6 +2868,12 @@
           <w:szCs w:val="26"/>
         </w:rPr>
       </w:r>
+      <w:r>
+        <w:rPr>
+          <w:sz w:val="26"/>
+          <w:szCs w:val="26"/>
+        </w:rPr>
+      </w:r>
     </w:p>
     <w:p>
       <w:pPr>
@@ -2674,6 +2963,12 @@
           <w:szCs w:val="26"/>
         </w:rPr>
       </w:r>
+      <w:r>
+        <w:rPr>
+          <w:sz w:val="26"/>
+          <w:szCs w:val="26"/>
+        </w:rPr>
+      </w:r>
     </w:p>
     <w:p>
       <w:pPr>
@@ -2715,6 +3010,12 @@
           <w:szCs w:val="26"/>
         </w:rPr>
       </w:r>
+      <w:r>
+        <w:rPr>
+          <w:sz w:val="26"/>
+          <w:szCs w:val="26"/>
+        </w:rPr>
+      </w:r>
     </w:p>
     <w:p>
       <w:pPr>
@@ -2812,6 +3113,12 @@
           <w:szCs w:val="26"/>
         </w:rPr>
       </w:r>
+      <w:r>
+        <w:rPr>
+          <w:sz w:val="26"/>
+          <w:szCs w:val="26"/>
+        </w:rPr>
+      </w:r>
     </w:p>
     <w:p>
       <w:pPr>
@@ -2895,6 +3202,12 @@
           <w:szCs w:val="26"/>
         </w:rPr>
       </w:r>
+      <w:r>
+        <w:rPr>
+          <w:sz w:val="26"/>
+          <w:szCs w:val="26"/>
+        </w:rPr>
+      </w:r>
     </w:p>
     <w:p>
       <w:pPr>
@@ -2978,10 +3291,16 @@
           <w:szCs w:val="26"/>
         </w:rPr>
       </w:r>
+      <w:r>
+        <w:rPr>
+          <w:sz w:val="26"/>
+          <w:szCs w:val="26"/>
+        </w:rPr>
+      </w:r>
     </w:p>
     <w:p>
       <w:pPr>
-        <w:pStyle w:val="708"/>
+        <w:pStyle w:val="872"/>
         <w:pBdr/>
         <w:shd w:val="clear" w:color="auto" w:fill="ffffff"/>
         <w:tabs>
@@ -3175,6 +3494,13 @@
           <w:szCs w:val="26"/>
         </w:rPr>
       </w:r>
+      <w:r>
+        <w:rPr>
+          <w:bCs/>
+          <w:sz w:val="26"/>
+          <w:szCs w:val="26"/>
+        </w:rPr>
+      </w:r>
     </w:p>
     <w:p>
       <w:pPr>
@@ -3228,10 +3554,18 @@
           <w:lang w:val="vi-VN"/>
         </w:rPr>
       </w:r>
+      <w:r>
+        <w:rPr>
+          <w:bCs/>
+          <w:sz w:val="26"/>
+          <w:szCs w:val="26"/>
+          <w:lang w:val="vi-VN"/>
+        </w:rPr>
+      </w:r>
     </w:p>
     <w:p>
       <w:pPr>
-        <w:pStyle w:val="708"/>
+        <w:pStyle w:val="872"/>
         <w:pBdr/>
         <w:shd w:val="clear" w:color="auto" w:fill="ffffff"/>
         <w:spacing w:after="120" w:afterAutospacing="0" w:before="0" w:beforeAutospacing="0"/>
@@ -3264,7 +3598,14 @@
         <w:t xml:space="preserve">Trách nhiệm của người đại diện theo pháp luật của doanh nghiệp</w:t>
       </w:r>
       <w:bookmarkEnd w:id="1"/>
-      <w:r/>
+      <w:r>
+        <w:rPr>
+          <w:color w:val="000000"/>
+          <w:sz w:val="26"/>
+          <w:szCs w:val="26"/>
+          <w:lang w:val="vi-VN"/>
+        </w:rPr>
+      </w:r>
       <w:r>
         <w:rPr>
           <w:color w:val="000000"/>
@@ -3276,7 +3617,7 @@
     </w:p>
     <w:p>
       <w:pPr>
-        <w:pStyle w:val="708"/>
+        <w:pStyle w:val="872"/>
         <w:pBdr/>
         <w:shd w:val="clear" w:color="auto" w:fill="ffffff"/>
         <w:spacing w:after="120" w:afterAutospacing="0" w:before="0" w:beforeAutospacing="0"/>
@@ -3306,10 +3647,18 @@
           <w:lang w:val="vi-VN"/>
         </w:rPr>
       </w:r>
+      <w:r>
+        <w:rPr>
+          <w:color w:val="000000"/>
+          <w:sz w:val="26"/>
+          <w:szCs w:val="26"/>
+          <w:lang w:val="vi-VN"/>
+        </w:rPr>
+      </w:r>
     </w:p>
     <w:p>
       <w:pPr>
-        <w:pStyle w:val="708"/>
+        <w:pStyle w:val="872"/>
         <w:pBdr/>
         <w:shd w:val="clear" w:color="auto" w:fill="ffffff"/>
         <w:spacing w:after="120" w:afterAutospacing="0" w:before="0" w:beforeAutospacing="0"/>
@@ -3339,10 +3688,18 @@
           <w:lang w:val="vi-VN"/>
         </w:rPr>
       </w:r>
+      <w:r>
+        <w:rPr>
+          <w:color w:val="000000"/>
+          <w:sz w:val="26"/>
+          <w:szCs w:val="26"/>
+          <w:lang w:val="vi-VN"/>
+        </w:rPr>
+      </w:r>
     </w:p>
     <w:p>
       <w:pPr>
-        <w:pStyle w:val="708"/>
+        <w:pStyle w:val="872"/>
         <w:pBdr/>
         <w:shd w:val="clear" w:color="auto" w:fill="ffffff"/>
         <w:spacing w:after="120" w:afterAutospacing="0" w:before="0" w:beforeAutospacing="0"/>
@@ -3372,10 +3729,18 @@
           <w:lang w:val="vi-VN"/>
         </w:rPr>
       </w:r>
+      <w:r>
+        <w:rPr>
+          <w:color w:val="000000"/>
+          <w:sz w:val="26"/>
+          <w:szCs w:val="26"/>
+          <w:lang w:val="vi-VN"/>
+        </w:rPr>
+      </w:r>
     </w:p>
     <w:p>
       <w:pPr>
-        <w:pStyle w:val="708"/>
+        <w:pStyle w:val="872"/>
         <w:pBdr/>
         <w:shd w:val="clear" w:color="auto" w:fill="ffffff"/>
         <w:spacing w:after="120" w:afterAutospacing="0" w:before="0" w:beforeAutospacing="0"/>
@@ -3405,10 +3770,18 @@
           <w:lang w:val="vi-VN"/>
         </w:rPr>
       </w:r>
+      <w:r>
+        <w:rPr>
+          <w:color w:val="000000"/>
+          <w:sz w:val="26"/>
+          <w:szCs w:val="26"/>
+          <w:lang w:val="vi-VN"/>
+        </w:rPr>
+      </w:r>
     </w:p>
     <w:p>
       <w:pPr>
-        <w:pStyle w:val="708"/>
+        <w:pStyle w:val="872"/>
         <w:pBdr/>
         <w:shd w:val="clear" w:color="auto" w:fill="ffffff"/>
         <w:spacing w:after="120" w:afterAutospacing="0" w:before="0" w:beforeAutospacing="0"/>
@@ -3438,10 +3811,18 @@
           <w:lang w:val="vi-VN"/>
         </w:rPr>
       </w:r>
+      <w:r>
+        <w:rPr>
+          <w:color w:val="000000"/>
+          <w:sz w:val="26"/>
+          <w:szCs w:val="26"/>
+          <w:lang w:val="vi-VN"/>
+        </w:rPr>
+      </w:r>
     </w:p>
     <w:p>
       <w:pPr>
-        <w:pStyle w:val="688"/>
+        <w:pStyle w:val="852"/>
         <w:pBdr/>
         <w:spacing w:after="120" w:before="0"/>
         <w:ind/>
@@ -3455,6 +3836,11 @@
           <w:rFonts w:ascii="Times New Roman" w:hAnsi="Times New Roman"/>
         </w:rPr>
         <w:t xml:space="preserve">Chương II</w:t>
+      </w:r>
+      <w:r>
+        <w:rPr>
+          <w:rFonts w:ascii="Times New Roman" w:hAnsi="Times New Roman"/>
+        </w:rPr>
       </w:r>
       <w:r>
         <w:rPr>
@@ -3495,10 +3881,19 @@
           <w:lang w:val="vi-VN"/>
         </w:rPr>
       </w:r>
+      <w:r>
+        <w:rPr>
+          <w:b/>
+          <w:bCs/>
+          <w:sz w:val="26"/>
+          <w:szCs w:val="26"/>
+          <w:lang w:val="vi-VN"/>
+        </w:rPr>
+      </w:r>
     </w:p>
     <w:p>
       <w:pPr>
-        <w:pStyle w:val="688"/>
+        <w:pStyle w:val="852"/>
         <w:pBdr/>
         <w:spacing w:after="120" w:before="0"/>
         <w:ind/>
@@ -3511,6 +3906,11 @@
           <w:rFonts w:ascii="Times New Roman" w:hAnsi="Times New Roman"/>
         </w:rPr>
         <w:t xml:space="preserve">Điều 6. Vốn điều lệ, chủ sở hữu công ty</w:t>
+      </w:r>
+      <w:r>
+        <w:rPr>
+          <w:rFonts w:ascii="Times New Roman" w:hAnsi="Times New Roman"/>
+        </w:rPr>
       </w:r>
       <w:r>
         <w:rPr>
@@ -3613,6 +4013,13 @@
           <w:lang w:val="vi-VN"/>
         </w:rPr>
         <w:t xml:space="preserve">, trong đó bao gồm:</w:t>
+      </w:r>
+      <w:r>
+        <w:rPr>
+          <w:sz w:val="26"/>
+          <w:szCs w:val="26"/>
+          <w:lang w:val="vi-VN"/>
+        </w:rPr>
       </w:r>
       <w:r>
         <w:rPr>
@@ -3724,6 +4131,13 @@
           <w:lang w:val="vi-VN"/>
         </w:rPr>
       </w:r>
+      <w:r>
+        <w:rPr>
+          <w:sz w:val="26"/>
+          <w:szCs w:val="26"/>
+          <w:lang w:val="vi-VN"/>
+        </w:rPr>
+      </w:r>
     </w:p>
     <w:p>
       <w:pPr>
@@ -3795,6 +4209,14 @@
           <w:lang w:val="vi-VN" w:eastAsia="zh-CN"/>
         </w:rPr>
       </w:r>
+      <w:r>
+        <w:rPr>
+          <w:rFonts w:eastAsia="Times New Roman"/>
+          <w:sz w:val="26"/>
+          <w:szCs w:val="26"/>
+          <w:lang w:val="vi-VN" w:eastAsia="zh-CN"/>
+        </w:rPr>
+      </w:r>
     </w:p>
     <w:p>
       <w:pPr>
@@ -3837,6 +4259,14 @@
           <w:lang w:val="vi-VN" w:eastAsia="zh-CN"/>
         </w:rPr>
       </w:r>
+      <w:r>
+        <w:rPr>
+          <w:rFonts w:eastAsia="Times New Roman"/>
+          <w:sz w:val="26"/>
+          <w:szCs w:val="26"/>
+          <w:lang w:val="vi-VN" w:eastAsia="zh-CN"/>
+        </w:rPr>
+      </w:r>
     </w:p>
     <w:p>
       <w:pPr>
@@ -3886,6 +4316,14 @@
           <w:lang w:val="vi-VN" w:eastAsia="zh-CN"/>
         </w:rPr>
       </w:r>
+      <w:r>
+        <w:rPr>
+          <w:rFonts w:eastAsia="Times New Roman"/>
+          <w:sz w:val="26"/>
+          <w:szCs w:val="26"/>
+          <w:lang w:val="vi-VN" w:eastAsia="zh-CN"/>
+        </w:rPr>
+      </w:r>
     </w:p>
     <w:p>
       <w:pPr>
@@ -3917,6 +4355,14 @@
           <w:lang w:val="vi-VN"/>
         </w:rPr>
       </w:r>
+      <w:r>
+        <w:rPr>
+          <w:color w:val="000000"/>
+          <w:sz w:val="26"/>
+          <w:szCs w:val="26"/>
+          <w:lang w:val="vi-VN"/>
+        </w:rPr>
+      </w:r>
     </w:p>
     <w:p>
       <w:pPr>
@@ -4036,6 +4482,12 @@
           <w:szCs w:val="26"/>
         </w:rPr>
       </w:r>
+      <w:r>
+        <w:rPr>
+          <w:sz w:val="26"/>
+          <w:szCs w:val="26"/>
+        </w:rPr>
+      </w:r>
     </w:p>
     <w:p>
       <w:pPr>
@@ -4141,6 +4593,12 @@
           <w:szCs w:val="26"/>
         </w:rPr>
       </w:r>
+      <w:r>
+        <w:rPr>
+          <w:sz w:val="26"/>
+          <w:szCs w:val="26"/>
+        </w:rPr>
+      </w:r>
     </w:p>
     <w:p>
       <w:pPr>
@@ -4194,6 +4652,12 @@
           <w:szCs w:val="26"/>
         </w:rPr>
       </w:r>
+      <w:r>
+        <w:rPr>
+          <w:sz w:val="26"/>
+          <w:szCs w:val="26"/>
+        </w:rPr>
+      </w:r>
     </w:p>
     <w:p>
       <w:pPr>
@@ -4290,6 +4754,12 @@
           <w:szCs w:val="26"/>
         </w:rPr>
       </w:r>
+      <w:r>
+        <w:rPr>
+          <w:sz w:val="26"/>
+          <w:szCs w:val="26"/>
+        </w:rPr>
+      </w:r>
     </w:p>
     <w:p>
       <w:pPr>
@@ -4372,6 +4842,12 @@
           <w:szCs w:val="26"/>
         </w:rPr>
       </w:r>
+      <w:r>
+        <w:rPr>
+          <w:sz w:val="26"/>
+          <w:szCs w:val="26"/>
+        </w:rPr>
+      </w:r>
     </w:p>
     <w:p>
       <w:pPr>
@@ -4469,10 +4945,16 @@
           <w:szCs w:val="26"/>
         </w:rPr>
       </w:r>
+      <w:r>
+        <w:rPr>
+          <w:sz w:val="26"/>
+          <w:szCs w:val="26"/>
+        </w:rPr>
+      </w:r>
     </w:p>
     <w:p>
       <w:pPr>
-        <w:pStyle w:val="688"/>
+        <w:pStyle w:val="852"/>
         <w:pBdr/>
         <w:spacing w:after="120" w:before="0"/>
         <w:ind/>
@@ -4493,6 +4975,11 @@
           <w:rFonts w:ascii="Times New Roman" w:hAnsi="Times New Roman"/>
         </w:rPr>
       </w:r>
+      <w:r>
+        <w:rPr>
+          <w:rFonts w:ascii="Times New Roman" w:hAnsi="Times New Roman"/>
+        </w:rPr>
+      </w:r>
     </w:p>
     <w:p>
       <w:pPr>
@@ -4520,6 +5007,13 @@
           <w:shd w:val="clear" w:color="auto" w:fill="ffffff"/>
         </w:rPr>
       </w:r>
+      <w:r>
+        <w:rPr>
+          <w:sz w:val="26"/>
+          <w:szCs w:val="26"/>
+          <w:shd w:val="clear" w:color="auto" w:fill="ffffff"/>
+        </w:rPr>
+      </w:r>
     </w:p>
     <w:p>
       <w:pPr>
@@ -4564,6 +5058,13 @@
           <w:lang w:val="vi-VN"/>
         </w:rPr>
       </w:r>
+      <w:r>
+        <w:rPr>
+          <w:sz w:val="26"/>
+          <w:szCs w:val="26"/>
+          <w:lang w:val="vi-VN"/>
+        </w:rPr>
+      </w:r>
     </w:p>
     <w:p>
       <w:pPr>
@@ -4611,6 +5112,14 @@
           <w:lang w:val="vi-VN"/>
         </w:rPr>
       </w:r>
+      <w:r>
+        <w:rPr>
+          <w:color w:val="000000"/>
+          <w:sz w:val="26"/>
+          <w:szCs w:val="26"/>
+          <w:lang w:val="vi-VN"/>
+        </w:rPr>
+      </w:r>
     </w:p>
     <w:p>
       <w:pPr>
@@ -4641,10 +5150,18 @@
           <w:lang w:val="vi-VN"/>
         </w:rPr>
       </w:r>
+      <w:r>
+        <w:rPr>
+          <w:color w:val="000000"/>
+          <w:sz w:val="26"/>
+          <w:szCs w:val="26"/>
+          <w:lang w:val="vi-VN"/>
+        </w:rPr>
+      </w:r>
     </w:p>
     <w:p>
       <w:pPr>
-        <w:pStyle w:val="688"/>
+        <w:pStyle w:val="852"/>
         <w:pBdr/>
         <w:spacing w:after="120" w:before="0"/>
         <w:ind/>
@@ -4659,6 +5176,11 @@
         <w:t xml:space="preserve">Điều 8. Quyền và nghĩa vụ của chủ sở hữu công ty</w:t>
       </w:r>
       <w:bookmarkEnd w:id="2"/>
+      <w:r>
+        <w:rPr>
+          <w:rFonts w:ascii="Times New Roman" w:hAnsi="Times New Roman"/>
+        </w:rPr>
+      </w:r>
       <w:r>
         <w:rPr>
           <w:rFonts w:ascii="Times New Roman" w:hAnsi="Times New Roman"/>
@@ -4706,6 +5228,15 @@
           <w:lang w:val="vi-VN"/>
         </w:rPr>
       </w:r>
+      <w:r>
+        <w:rPr>
+          <w:b/>
+          <w:bCs/>
+          <w:sz w:val="26"/>
+          <w:szCs w:val="26"/>
+          <w:lang w:val="vi-VN"/>
+        </w:rPr>
+      </w:r>
     </w:p>
     <w:p>
       <w:pPr>
@@ -4736,6 +5267,14 @@
           <w:lang w:val="vi-VN"/>
         </w:rPr>
       </w:r>
+      <w:r>
+        <w:rPr>
+          <w:bCs/>
+          <w:sz w:val="26"/>
+          <w:szCs w:val="26"/>
+          <w:lang w:val="vi-VN"/>
+        </w:rPr>
+      </w:r>
     </w:p>
     <w:p>
       <w:pPr>
@@ -4766,6 +5305,14 @@
           <w:lang w:val="vi-VN"/>
         </w:rPr>
       </w:r>
+      <w:r>
+        <w:rPr>
+          <w:bCs/>
+          <w:sz w:val="26"/>
+          <w:szCs w:val="26"/>
+          <w:lang w:val="vi-VN"/>
+        </w:rPr>
+      </w:r>
     </w:p>
     <w:p>
       <w:pPr>
@@ -4796,6 +5343,14 @@
           <w:lang w:val="vi-VN"/>
         </w:rPr>
       </w:r>
+      <w:r>
+        <w:rPr>
+          <w:bCs/>
+          <w:sz w:val="26"/>
+          <w:szCs w:val="26"/>
+          <w:lang w:val="vi-VN"/>
+        </w:rPr>
+      </w:r>
     </w:p>
     <w:p>
       <w:pPr>
@@ -4826,6 +5381,14 @@
           <w:lang w:val="vi-VN"/>
         </w:rPr>
       </w:r>
+      <w:r>
+        <w:rPr>
+          <w:bCs/>
+          <w:sz w:val="26"/>
+          <w:szCs w:val="26"/>
+          <w:lang w:val="vi-VN"/>
+        </w:rPr>
+      </w:r>
     </w:p>
     <w:p>
       <w:pPr>
@@ -4856,6 +5419,14 @@
           <w:lang w:val="vi-VN"/>
         </w:rPr>
       </w:r>
+      <w:r>
+        <w:rPr>
+          <w:bCs/>
+          <w:sz w:val="26"/>
+          <w:szCs w:val="26"/>
+          <w:lang w:val="vi-VN"/>
+        </w:rPr>
+      </w:r>
     </w:p>
     <w:p>
       <w:pPr>
@@ -4886,6 +5457,14 @@
           <w:lang w:val="vi-VN"/>
         </w:rPr>
       </w:r>
+      <w:r>
+        <w:rPr>
+          <w:bCs/>
+          <w:sz w:val="26"/>
+          <w:szCs w:val="26"/>
+          <w:lang w:val="vi-VN"/>
+        </w:rPr>
+      </w:r>
     </w:p>
     <w:p>
       <w:pPr>
@@ -4935,6 +5514,14 @@
           <w:lang w:val="vi-VN"/>
         </w:rPr>
       </w:r>
+      <w:r>
+        <w:rPr>
+          <w:bCs/>
+          <w:sz w:val="26"/>
+          <w:szCs w:val="26"/>
+          <w:lang w:val="vi-VN"/>
+        </w:rPr>
+      </w:r>
     </w:p>
     <w:p>
       <w:pPr>
@@ -4968,6 +5555,15 @@
           <w:lang w:val="vi-VN"/>
         </w:rPr>
       </w:r>
+      <w:r>
+        <w:rPr>
+          <w:b/>
+          <w:bCs/>
+          <w:sz w:val="26"/>
+          <w:szCs w:val="26"/>
+          <w:lang w:val="vi-VN"/>
+        </w:rPr>
+      </w:r>
     </w:p>
     <w:p>
       <w:pPr>
@@ -5000,6 +5596,14 @@
           <w:lang w:val="vi-VN"/>
         </w:rPr>
       </w:r>
+      <w:r>
+        <w:rPr>
+          <w:bCs/>
+          <w:sz w:val="26"/>
+          <w:szCs w:val="26"/>
+          <w:lang w:val="vi-VN"/>
+        </w:rPr>
+      </w:r>
     </w:p>
     <w:p>
       <w:pPr>
@@ -5030,6 +5634,14 @@
           <w:lang w:val="vi-VN"/>
         </w:rPr>
       </w:r>
+      <w:r>
+        <w:rPr>
+          <w:bCs/>
+          <w:sz w:val="26"/>
+          <w:szCs w:val="26"/>
+          <w:lang w:val="vi-VN"/>
+        </w:rPr>
+      </w:r>
     </w:p>
     <w:p>
       <w:pPr>
@@ -5060,6 +5672,14 @@
           <w:lang w:val="vi-VN"/>
         </w:rPr>
       </w:r>
+      <w:r>
+        <w:rPr>
+          <w:bCs/>
+          <w:sz w:val="26"/>
+          <w:szCs w:val="26"/>
+          <w:lang w:val="vi-VN"/>
+        </w:rPr>
+      </w:r>
     </w:p>
     <w:p>
       <w:pPr>
@@ -5090,6 +5710,14 @@
           <w:lang w:val="vi-VN"/>
         </w:rPr>
       </w:r>
+      <w:r>
+        <w:rPr>
+          <w:bCs/>
+          <w:sz w:val="26"/>
+          <w:szCs w:val="26"/>
+          <w:lang w:val="vi-VN"/>
+        </w:rPr>
+      </w:r>
     </w:p>
     <w:p>
       <w:pPr>
@@ -5129,6 +5757,14 @@
           <w:lang w:val="vi-VN"/>
         </w:rPr>
       </w:r>
+      <w:r>
+        <w:rPr>
+          <w:bCs/>
+          <w:sz w:val="26"/>
+          <w:szCs w:val="26"/>
+          <w:lang w:val="vi-VN"/>
+        </w:rPr>
+      </w:r>
     </w:p>
     <w:p>
       <w:pPr>
@@ -5150,6 +5786,14 @@
           <w:lang w:val="vi-VN"/>
         </w:rPr>
         <w:t xml:space="preserve">6. Chủ sở hữu công ty không được rút lợi nhuận khi công ty không thanh toán đủ các khoản nợ và nghĩa vụ tài sản khác đến hạn.</w:t>
+      </w:r>
+      <w:r>
+        <w:rPr>
+          <w:bCs/>
+          <w:sz w:val="26"/>
+          <w:szCs w:val="26"/>
+          <w:lang w:val="vi-VN"/>
+        </w:rPr>
       </w:r>
       <w:r>
         <w:rPr>
@@ -5219,10 +5863,18 @@
           <w:lang w:val="vi-VN"/>
         </w:rPr>
       </w:r>
+      <w:r>
+        <w:rPr>
+          <w:bCs/>
+          <w:sz w:val="26"/>
+          <w:szCs w:val="26"/>
+          <w:lang w:val="vi-VN"/>
+        </w:rPr>
+      </w:r>
     </w:p>
     <w:p>
       <w:pPr>
-        <w:pStyle w:val="688"/>
+        <w:pStyle w:val="852"/>
         <w:pBdr/>
         <w:spacing w:after="120" w:before="0"/>
         <w:ind/>
@@ -5236,6 +5888,11 @@
           <w:rFonts w:ascii="Times New Roman" w:hAnsi="Times New Roman"/>
         </w:rPr>
         <w:t xml:space="preserve">Chương III</w:t>
+      </w:r>
+      <w:r>
+        <w:rPr>
+          <w:rFonts w:ascii="Times New Roman" w:hAnsi="Times New Roman"/>
+        </w:rPr>
       </w:r>
       <w:r>
         <w:rPr>
@@ -5276,10 +5933,19 @@
           <w:lang w:val="vi-VN"/>
         </w:rPr>
       </w:r>
+      <w:r>
+        <w:rPr>
+          <w:b/>
+          <w:bCs/>
+          <w:sz w:val="26"/>
+          <w:szCs w:val="26"/>
+          <w:lang w:val="vi-VN"/>
+        </w:rPr>
+      </w:r>
     </w:p>
     <w:p>
       <w:pPr>
-        <w:pStyle w:val="688"/>
+        <w:pStyle w:val="852"/>
         <w:pBdr/>
         <w:spacing w:after="120" w:before="0"/>
         <w:ind/>
@@ -5292,6 +5958,11 @@
           <w:rFonts w:ascii="Times New Roman" w:hAnsi="Times New Roman"/>
         </w:rPr>
         <w:t xml:space="preserve">Điều 9. Cơ cấu tổ chức quản lý</w:t>
+      </w:r>
+      <w:r>
+        <w:rPr>
+          <w:rFonts w:ascii="Times New Roman" w:hAnsi="Times New Roman"/>
+        </w:rPr>
       </w:r>
       <w:r>
         <w:rPr>
@@ -5356,6 +6027,14 @@
           <w:lang w:val="vi-VN"/>
         </w:rPr>
       </w:r>
+      <w:r>
+        <w:rPr>
+          <w:bCs/>
+          <w:sz w:val="26"/>
+          <w:szCs w:val="26"/>
+          <w:lang w:val="vi-VN"/>
+        </w:rPr>
+      </w:r>
     </w:p>
     <w:p>
       <w:pPr>
@@ -5403,6 +6082,14 @@
           <w:lang w:val="vi-VN"/>
         </w:rPr>
       </w:r>
+      <w:r>
+        <w:rPr>
+          <w:bCs/>
+          <w:sz w:val="26"/>
+          <w:szCs w:val="26"/>
+          <w:lang w:val="vi-VN"/>
+        </w:rPr>
+      </w:r>
     </w:p>
     <w:p>
       <w:pPr>
@@ -5433,10 +6120,18 @@
           <w:lang w:val="vi-VN"/>
         </w:rPr>
       </w:r>
+      <w:r>
+        <w:rPr>
+          <w:bCs/>
+          <w:sz w:val="26"/>
+          <w:szCs w:val="26"/>
+          <w:lang w:val="vi-VN"/>
+        </w:rPr>
+      </w:r>
     </w:p>
     <w:p>
       <w:pPr>
-        <w:pStyle w:val="688"/>
+        <w:pStyle w:val="852"/>
         <w:pBdr/>
         <w:spacing w:after="120" w:before="0"/>
         <w:ind/>
@@ -5449,6 +6144,11 @@
           <w:rFonts w:ascii="Times New Roman" w:hAnsi="Times New Roman"/>
         </w:rPr>
         <w:t xml:space="preserve">Điều 10. Chủ tịch công ty</w:t>
+      </w:r>
+      <w:r>
+        <w:rPr>
+          <w:rFonts w:ascii="Times New Roman" w:hAnsi="Times New Roman"/>
+        </w:rPr>
       </w:r>
       <w:r>
         <w:rPr>
@@ -5494,6 +6194,14 @@
           <w:lang w:val="vi-VN"/>
         </w:rPr>
       </w:r>
+      <w:r>
+        <w:rPr>
+          <w:bCs/>
+          <w:sz w:val="26"/>
+          <w:szCs w:val="26"/>
+          <w:lang w:val="vi-VN"/>
+        </w:rPr>
+      </w:r>
     </w:p>
     <w:p>
       <w:pPr>
@@ -5524,6 +6232,14 @@
           <w:lang w:val="vi-VN"/>
         </w:rPr>
       </w:r>
+      <w:r>
+        <w:rPr>
+          <w:bCs/>
+          <w:sz w:val="26"/>
+          <w:szCs w:val="26"/>
+          <w:lang w:val="vi-VN"/>
+        </w:rPr>
+      </w:r>
     </w:p>
     <w:p>
       <w:pPr>
@@ -5554,10 +6270,18 @@
           <w:lang w:val="vi-VN"/>
         </w:rPr>
       </w:r>
+      <w:r>
+        <w:rPr>
+          <w:bCs/>
+          <w:sz w:val="26"/>
+          <w:szCs w:val="26"/>
+          <w:lang w:val="vi-VN"/>
+        </w:rPr>
+      </w:r>
     </w:p>
     <w:p>
       <w:pPr>
-        <w:pStyle w:val="688"/>
+        <w:pStyle w:val="852"/>
         <w:pBdr/>
         <w:spacing w:after="120" w:before="0"/>
         <w:ind/>
@@ -5591,6 +6315,12 @@
           <w:rFonts w:ascii="Times New Roman" w:hAnsi="Times New Roman"/>
         </w:rPr>
         <w:t xml:space="preserve">(hoặc Tổng giám đốc)</w:t>
+      </w:r>
+      <w:r>
+        <w:rPr>
+          <w:rFonts w:ascii="Times New Roman" w:hAnsi="Times New Roman"/>
+          <w:lang w:val="vi-VN"/>
+        </w:rPr>
       </w:r>
       <w:r>
         <w:rPr>
@@ -5637,6 +6367,14 @@
           <w:lang w:val="vi-VN"/>
         </w:rPr>
       </w:r>
+      <w:r>
+        <w:rPr>
+          <w:bCs/>
+          <w:sz w:val="26"/>
+          <w:szCs w:val="26"/>
+          <w:lang w:val="vi-VN"/>
+        </w:rPr>
+      </w:r>
     </w:p>
     <w:p>
       <w:pPr>
@@ -5667,6 +6405,14 @@
           <w:lang w:val="vi-VN"/>
         </w:rPr>
       </w:r>
+      <w:r>
+        <w:rPr>
+          <w:bCs/>
+          <w:sz w:val="26"/>
+          <w:szCs w:val="26"/>
+          <w:lang w:val="vi-VN"/>
+        </w:rPr>
+      </w:r>
     </w:p>
     <w:p>
       <w:pPr>
@@ -5697,6 +6443,14 @@
           <w:lang w:val="vi-VN"/>
         </w:rPr>
       </w:r>
+      <w:r>
+        <w:rPr>
+          <w:bCs/>
+          <w:sz w:val="26"/>
+          <w:szCs w:val="26"/>
+          <w:lang w:val="vi-VN"/>
+        </w:rPr>
+      </w:r>
     </w:p>
     <w:p>
       <w:pPr>
@@ -5727,6 +6481,14 @@
           <w:lang w:val="vi-VN"/>
         </w:rPr>
       </w:r>
+      <w:r>
+        <w:rPr>
+          <w:bCs/>
+          <w:sz w:val="26"/>
+          <w:szCs w:val="26"/>
+          <w:lang w:val="vi-VN"/>
+        </w:rPr>
+      </w:r>
     </w:p>
     <w:p>
       <w:pPr>
@@ -5757,6 +6519,14 @@
           <w:lang w:val="vi-VN"/>
         </w:rPr>
       </w:r>
+      <w:r>
+        <w:rPr>
+          <w:bCs/>
+          <w:sz w:val="26"/>
+          <w:szCs w:val="26"/>
+          <w:lang w:val="vi-VN"/>
+        </w:rPr>
+      </w:r>
     </w:p>
     <w:p>
       <w:pPr>
@@ -5787,6 +6557,14 @@
           <w:lang w:val="vi-VN"/>
         </w:rPr>
       </w:r>
+      <w:r>
+        <w:rPr>
+          <w:bCs/>
+          <w:sz w:val="26"/>
+          <w:szCs w:val="26"/>
+          <w:lang w:val="vi-VN"/>
+        </w:rPr>
+      </w:r>
     </w:p>
     <w:p>
       <w:pPr>
@@ -5817,6 +6595,14 @@
           <w:lang w:val="vi-VN"/>
         </w:rPr>
       </w:r>
+      <w:r>
+        <w:rPr>
+          <w:bCs/>
+          <w:sz w:val="26"/>
+          <w:szCs w:val="26"/>
+          <w:lang w:val="vi-VN"/>
+        </w:rPr>
+      </w:r>
     </w:p>
     <w:p>
       <w:pPr>
@@ -5847,6 +6633,14 @@
           <w:lang w:val="vi-VN"/>
         </w:rPr>
       </w:r>
+      <w:r>
+        <w:rPr>
+          <w:bCs/>
+          <w:sz w:val="26"/>
+          <w:szCs w:val="26"/>
+          <w:lang w:val="vi-VN"/>
+        </w:rPr>
+      </w:r>
     </w:p>
     <w:p>
       <w:pPr>
@@ -5877,6 +6671,14 @@
           <w:lang w:val="vi-VN"/>
         </w:rPr>
       </w:r>
+      <w:r>
+        <w:rPr>
+          <w:bCs/>
+          <w:sz w:val="26"/>
+          <w:szCs w:val="26"/>
+          <w:lang w:val="vi-VN"/>
+        </w:rPr>
+      </w:r>
     </w:p>
     <w:p>
       <w:pPr>
@@ -5907,6 +6709,14 @@
           <w:lang w:val="vi-VN"/>
         </w:rPr>
       </w:r>
+      <w:r>
+        <w:rPr>
+          <w:bCs/>
+          <w:sz w:val="26"/>
+          <w:szCs w:val="26"/>
+          <w:lang w:val="vi-VN"/>
+        </w:rPr>
+      </w:r>
     </w:p>
     <w:p>
       <w:pPr>
@@ -5937,6 +6747,14 @@
           <w:lang w:val="vi-VN"/>
         </w:rPr>
       </w:r>
+      <w:r>
+        <w:rPr>
+          <w:bCs/>
+          <w:sz w:val="26"/>
+          <w:szCs w:val="26"/>
+          <w:lang w:val="vi-VN"/>
+        </w:rPr>
+      </w:r>
     </w:p>
     <w:p>
       <w:pPr>
@@ -5967,6 +6785,14 @@
           <w:lang w:val="vi-VN"/>
         </w:rPr>
       </w:r>
+      <w:r>
+        <w:rPr>
+          <w:bCs/>
+          <w:sz w:val="26"/>
+          <w:szCs w:val="26"/>
+          <w:lang w:val="vi-VN"/>
+        </w:rPr>
+      </w:r>
     </w:p>
     <w:p>
       <w:pPr>
@@ -5997,6 +6823,14 @@
           <w:lang w:val="vi-VN"/>
         </w:rPr>
       </w:r>
+      <w:r>
+        <w:rPr>
+          <w:bCs/>
+          <w:sz w:val="26"/>
+          <w:szCs w:val="26"/>
+          <w:lang w:val="vi-VN"/>
+        </w:rPr>
+      </w:r>
     </w:p>
     <w:p>
       <w:pPr>
@@ -6027,6 +6861,14 @@
           <w:lang w:val="vi-VN"/>
         </w:rPr>
       </w:r>
+      <w:r>
+        <w:rPr>
+          <w:bCs/>
+          <w:sz w:val="26"/>
+          <w:szCs w:val="26"/>
+          <w:lang w:val="vi-VN"/>
+        </w:rPr>
+      </w:r>
     </w:p>
     <w:p>
       <w:pPr>
@@ -6057,6 +6899,14 @@
           <w:lang w:val="vi-VN"/>
         </w:rPr>
       </w:r>
+      <w:r>
+        <w:rPr>
+          <w:bCs/>
+          <w:sz w:val="26"/>
+          <w:szCs w:val="26"/>
+          <w:lang w:val="vi-VN"/>
+        </w:rPr>
+      </w:r>
     </w:p>
     <w:p>
       <w:pPr>
@@ -6087,10 +6937,18 @@
           <w:lang w:val="vi-VN"/>
         </w:rPr>
       </w:r>
+      <w:r>
+        <w:rPr>
+          <w:bCs/>
+          <w:sz w:val="26"/>
+          <w:szCs w:val="26"/>
+          <w:lang w:val="vi-VN"/>
+        </w:rPr>
+      </w:r>
     </w:p>
     <w:p>
       <w:pPr>
-        <w:pStyle w:val="688"/>
+        <w:pStyle w:val="852"/>
         <w:pBdr/>
         <w:spacing w:after="120" w:before="0"/>
         <w:ind/>
@@ -6142,6 +7000,11 @@
           <w:rFonts w:ascii="Times New Roman" w:hAnsi="Times New Roman"/>
         </w:rPr>
         <w:t xml:space="preserve"> và lợi ích khác của người quản lý công ty </w:t>
+      </w:r>
+      <w:r>
+        <w:rPr>
+          <w:rFonts w:ascii="Times New Roman" w:hAnsi="Times New Roman"/>
+        </w:rPr>
       </w:r>
       <w:r>
         <w:rPr>
@@ -6212,6 +7075,14 @@
           <w:lang w:val="vi-VN"/>
         </w:rPr>
       </w:r>
+      <w:r>
+        <w:rPr>
+          <w:color w:val="000000"/>
+          <w:sz w:val="26"/>
+          <w:szCs w:val="26"/>
+          <w:lang w:val="vi-VN"/>
+        </w:rPr>
+      </w:r>
     </w:p>
     <w:p>
       <w:pPr>
@@ -6251,6 +7122,14 @@
           <w:lang w:val="vi-VN"/>
         </w:rPr>
       </w:r>
+      <w:r>
+        <w:rPr>
+          <w:color w:val="000000"/>
+          <w:sz w:val="26"/>
+          <w:szCs w:val="26"/>
+          <w:lang w:val="vi-VN"/>
+        </w:rPr>
+      </w:r>
     </w:p>
     <w:p>
       <w:pPr>
@@ -6276,7 +7155,14 @@
         <w:t xml:space="preserve">3. Tiền lương, thù lao, thưởng và lợi ích khác của Kiểm toán viên có thể do chủ sở hữu công ty chi trả trực tiếp theo quy định.</w:t>
       </w:r>
       <w:bookmarkEnd w:id="5"/>
-      <w:r/>
+      <w:r>
+        <w:rPr>
+          <w:color w:val="000000"/>
+          <w:sz w:val="26"/>
+          <w:szCs w:val="26"/>
+          <w:lang w:val="vi-VN"/>
+        </w:rPr>
+      </w:r>
       <w:r>
         <w:rPr>
           <w:color w:val="000000"/>
@@ -6288,7 +7174,7 @@
     </w:p>
     <w:p>
       <w:pPr>
-        <w:pStyle w:val="688"/>
+        <w:pStyle w:val="852"/>
         <w:pBdr/>
         <w:spacing w:after="120" w:before="0"/>
         <w:ind/>
@@ -6314,6 +7200,11 @@
           <w:rFonts w:ascii="Times New Roman" w:hAnsi="Times New Roman"/>
         </w:rPr>
       </w:r>
+      <w:r>
+        <w:rPr>
+          <w:rFonts w:ascii="Times New Roman" w:hAnsi="Times New Roman"/>
+        </w:rPr>
+      </w:r>
     </w:p>
     <w:p>
       <w:pPr>
@@ -6344,6 +7235,14 @@
           <w:shd w:val="clear" w:color="auto" w:fill="ffffff"/>
         </w:rPr>
       </w:r>
+      <w:r>
+        <w:rPr>
+          <w:color w:val="222222"/>
+          <w:sz w:val="26"/>
+          <w:szCs w:val="26"/>
+          <w:shd w:val="clear" w:color="auto" w:fill="ffffff"/>
+        </w:rPr>
+      </w:r>
     </w:p>
     <w:p>
       <w:pPr>
@@ -6374,10 +7273,18 @@
           <w:shd w:val="clear" w:color="auto" w:fill="ffffff"/>
         </w:rPr>
       </w:r>
+      <w:r>
+        <w:rPr>
+          <w:color w:val="222222"/>
+          <w:sz w:val="26"/>
+          <w:szCs w:val="26"/>
+          <w:shd w:val="clear" w:color="auto" w:fill="ffffff"/>
+        </w:rPr>
+      </w:r>
     </w:p>
     <w:p>
       <w:pPr>
-        <w:pStyle w:val="688"/>
+        <w:pStyle w:val="852"/>
         <w:pBdr/>
         <w:spacing w:after="120" w:before="0"/>
         <w:ind/>
@@ -6410,6 +7317,12 @@
           <w:lang w:val="vi-VN"/>
         </w:rPr>
       </w:r>
+      <w:r>
+        <w:rPr>
+          <w:rFonts w:ascii="Times New Roman" w:hAnsi="Times New Roman"/>
+          <w:lang w:val="vi-VN"/>
+        </w:rPr>
+      </w:r>
     </w:p>
     <w:p>
       <w:pPr>
@@ -6441,10 +7354,18 @@
           <w:lang w:val="vi-VN"/>
         </w:rPr>
       </w:r>
+      <w:r>
+        <w:rPr>
+          <w:b/>
+          <w:sz w:val="26"/>
+          <w:szCs w:val="26"/>
+          <w:lang w:val="vi-VN"/>
+        </w:rPr>
+      </w:r>
     </w:p>
     <w:p>
       <w:pPr>
-        <w:pStyle w:val="688"/>
+        <w:pStyle w:val="852"/>
         <w:pBdr/>
         <w:spacing w:after="120" w:before="0"/>
         <w:ind/>
@@ -6464,6 +7385,11 @@
           <w:rFonts w:ascii="Times New Roman" w:hAnsi="Times New Roman"/>
         </w:rPr>
         <w:t xml:space="preserve">14. Năm tài chính</w:t>
+      </w:r>
+      <w:r>
+        <w:rPr>
+          <w:rFonts w:ascii="Times New Roman" w:hAnsi="Times New Roman"/>
+        </w:rPr>
       </w:r>
       <w:r>
         <w:rPr>
@@ -6497,6 +7423,13 @@
           <w:lang w:val="vi-VN"/>
         </w:rPr>
       </w:r>
+      <w:r>
+        <w:rPr>
+          <w:sz w:val="26"/>
+          <w:szCs w:val="26"/>
+          <w:lang w:val="vi-VN"/>
+        </w:rPr>
+      </w:r>
     </w:p>
     <w:p>
       <w:pPr>
@@ -6524,10 +7457,17 @@
           <w:lang w:val="vi-VN"/>
         </w:rPr>
       </w:r>
+      <w:r>
+        <w:rPr>
+          <w:sz w:val="26"/>
+          <w:szCs w:val="26"/>
+          <w:lang w:val="vi-VN"/>
+        </w:rPr>
+      </w:r>
     </w:p>
     <w:p>
       <w:pPr>
-        <w:pStyle w:val="688"/>
+        <w:pStyle w:val="852"/>
         <w:pBdr/>
         <w:spacing w:after="120" w:before="0"/>
         <w:ind/>
@@ -6540,6 +7480,11 @@
           <w:rFonts w:ascii="Times New Roman" w:hAnsi="Times New Roman"/>
         </w:rPr>
         <w:t xml:space="preserve">Điều 15. Phân phối lợi nhuận, lập quỹ, Nguyên tắc xử lý lỗ trong kinh doanh</w:t>
+      </w:r>
+      <w:r>
+        <w:rPr>
+          <w:rFonts w:ascii="Times New Roman" w:hAnsi="Times New Roman"/>
+        </w:rPr>
       </w:r>
       <w:r>
         <w:rPr>
@@ -6588,6 +7533,13 @@
           <w:lang w:val="vi-VN"/>
         </w:rPr>
       </w:r>
+      <w:r>
+        <w:rPr>
+          <w:sz w:val="26"/>
+          <w:szCs w:val="26"/>
+          <w:lang w:val="vi-VN"/>
+        </w:rPr>
+      </w:r>
     </w:p>
     <w:p>
       <w:pPr>
@@ -6615,6 +7567,13 @@
           <w:lang w:val="vi-VN"/>
         </w:rPr>
       </w:r>
+      <w:r>
+        <w:rPr>
+          <w:sz w:val="26"/>
+          <w:szCs w:val="26"/>
+          <w:lang w:val="vi-VN"/>
+        </w:rPr>
+      </w:r>
     </w:p>
     <w:p>
       <w:pPr>
@@ -6642,6 +7601,13 @@
           <w:lang w:val="vi-VN"/>
         </w:rPr>
       </w:r>
+      <w:r>
+        <w:rPr>
+          <w:sz w:val="26"/>
+          <w:szCs w:val="26"/>
+          <w:lang w:val="vi-VN"/>
+        </w:rPr>
+      </w:r>
     </w:p>
     <w:p>
       <w:pPr>
@@ -6669,6 +7635,13 @@
           <w:lang w:val="vi-VN"/>
         </w:rPr>
       </w:r>
+      <w:r>
+        <w:rPr>
+          <w:sz w:val="26"/>
+          <w:szCs w:val="26"/>
+          <w:lang w:val="vi-VN"/>
+        </w:rPr>
+      </w:r>
     </w:p>
     <w:p>
       <w:pPr>
@@ -6696,10 +7669,17 @@
           <w:lang w:val="vi-VN"/>
         </w:rPr>
       </w:r>
+      <w:r>
+        <w:rPr>
+          <w:sz w:val="26"/>
+          <w:szCs w:val="26"/>
+          <w:lang w:val="vi-VN"/>
+        </w:rPr>
+      </w:r>
     </w:p>
     <w:p>
       <w:pPr>
-        <w:pStyle w:val="688"/>
+        <w:pStyle w:val="852"/>
         <w:pBdr/>
         <w:spacing w:after="120" w:before="0"/>
         <w:ind/>
@@ -6713,6 +7693,11 @@
           <w:rFonts w:ascii="Times New Roman" w:hAnsi="Times New Roman"/>
         </w:rPr>
         <w:t xml:space="preserve">Chương V</w:t>
+      </w:r>
+      <w:r>
+        <w:rPr>
+          <w:rFonts w:ascii="Times New Roman" w:hAnsi="Times New Roman"/>
+        </w:rPr>
       </w:r>
       <w:r>
         <w:rPr>
@@ -6755,10 +7740,19 @@
           <w:lang w:val="nl-NL"/>
         </w:rPr>
       </w:r>
+      <w:r>
+        <w:rPr>
+          <w:b/>
+          <w:bCs/>
+          <w:sz w:val="26"/>
+          <w:szCs w:val="26"/>
+          <w:lang w:val="nl-NL"/>
+        </w:rPr>
+      </w:r>
     </w:p>
     <w:p>
       <w:pPr>
-        <w:pStyle w:val="688"/>
+        <w:pStyle w:val="852"/>
         <w:pBdr/>
         <w:spacing w:after="120" w:before="0"/>
         <w:ind/>
@@ -6786,6 +7780,12 @@
           <w:lang w:val="nl-NL"/>
         </w:rPr>
       </w:r>
+      <w:r>
+        <w:rPr>
+          <w:rFonts w:ascii="Times New Roman" w:hAnsi="Times New Roman"/>
+          <w:lang w:val="nl-NL"/>
+        </w:rPr>
+      </w:r>
     </w:p>
     <w:p>
       <w:pPr>
@@ -6829,6 +7829,13 @@
           <w:lang w:val="nl-NL"/>
         </w:rPr>
       </w:r>
+      <w:r>
+        <w:rPr>
+          <w:sz w:val="26"/>
+          <w:szCs w:val="26"/>
+          <w:lang w:val="nl-NL"/>
+        </w:rPr>
+      </w:r>
     </w:p>
     <w:p>
       <w:pPr>
@@ -6856,6 +7863,13 @@
           <w:lang w:val="nl-NL"/>
         </w:rPr>
       </w:r>
+      <w:r>
+        <w:rPr>
+          <w:sz w:val="26"/>
+          <w:szCs w:val="26"/>
+          <w:lang w:val="nl-NL"/>
+        </w:rPr>
+      </w:r>
     </w:p>
     <w:p>
       <w:pPr>
@@ -6896,10 +7910,17 @@
           <w:lang w:val="nl-NL"/>
         </w:rPr>
       </w:r>
+      <w:r>
+        <w:rPr>
+          <w:sz w:val="26"/>
+          <w:szCs w:val="26"/>
+          <w:lang w:val="nl-NL"/>
+        </w:rPr>
+      </w:r>
     </w:p>
     <w:p>
       <w:pPr>
-        <w:pStyle w:val="688"/>
+        <w:pStyle w:val="852"/>
         <w:pBdr/>
         <w:spacing w:after="120" w:before="0"/>
         <w:ind/>
@@ -6922,7 +7943,7 @@
       </w:r>
       <w:r>
         <w:rPr>
-          <w:rStyle w:val="701"/>
+          <w:rStyle w:val="865"/>
           <w:rFonts w:ascii="Times New Roman" w:hAnsi="Times New Roman"/>
           <w:lang w:val="vi-VN"/>
         </w:rPr>
@@ -6934,6 +7955,11 @@
           <w:rFonts w:ascii="Times New Roman" w:hAnsi="Times New Roman"/>
         </w:rPr>
         <w:t xml:space="preserve">nghiệp</w:t>
+      </w:r>
+      <w:r>
+        <w:rPr>
+          <w:rFonts w:ascii="Times New Roman" w:hAnsi="Times New Roman"/>
+        </w:rPr>
       </w:r>
       <w:r>
         <w:rPr>
@@ -6967,6 +7993,13 @@
           <w:lang w:val="vi-VN"/>
         </w:rPr>
       </w:r>
+      <w:r>
+        <w:rPr>
+          <w:sz w:val="26"/>
+          <w:szCs w:val="26"/>
+          <w:lang w:val="vi-VN"/>
+        </w:rPr>
+      </w:r>
     </w:p>
     <w:p>
       <w:pPr>
@@ -6994,6 +8027,13 @@
           <w:lang w:val="vi-VN"/>
         </w:rPr>
       </w:r>
+      <w:r>
+        <w:rPr>
+          <w:sz w:val="26"/>
+          <w:szCs w:val="26"/>
+          <w:lang w:val="vi-VN"/>
+        </w:rPr>
+      </w:r>
     </w:p>
     <w:p>
       <w:pPr>
@@ -7021,6 +8061,13 @@
           <w:lang w:val="vi-VN"/>
         </w:rPr>
       </w:r>
+      <w:r>
+        <w:rPr>
+          <w:sz w:val="26"/>
+          <w:szCs w:val="26"/>
+          <w:lang w:val="vi-VN"/>
+        </w:rPr>
+      </w:r>
     </w:p>
     <w:p>
       <w:pPr>
@@ -7049,6 +8096,13 @@
           <w:lang w:val="vi-VN"/>
         </w:rPr>
       </w:r>
+      <w:r>
+        <w:rPr>
+          <w:sz w:val="26"/>
+          <w:szCs w:val="26"/>
+          <w:lang w:val="vi-VN"/>
+        </w:rPr>
+      </w:r>
     </w:p>
     <w:p>
       <w:pPr>
@@ -7084,10 +8138,17 @@
           <w:lang w:val="vi-VN"/>
         </w:rPr>
       </w:r>
+      <w:r>
+        <w:rPr>
+          <w:sz w:val="26"/>
+          <w:szCs w:val="26"/>
+          <w:lang w:val="vi-VN"/>
+        </w:rPr>
+      </w:r>
     </w:p>
     <w:p>
       <w:pPr>
-        <w:pStyle w:val="688"/>
+        <w:pStyle w:val="852"/>
         <w:pBdr/>
         <w:spacing w:after="120" w:before="0"/>
         <w:ind/>
@@ -7100,6 +8161,11 @@
           <w:rFonts w:ascii="Times New Roman" w:hAnsi="Times New Roman"/>
         </w:rPr>
         <w:t xml:space="preserve">Điều 18. Trình tự, thủ tục thanh lý tài sản và giải thể doanh nghiệp</w:t>
+      </w:r>
+      <w:r>
+        <w:rPr>
+          <w:rFonts w:ascii="Times New Roman" w:hAnsi="Times New Roman"/>
+        </w:rPr>
       </w:r>
       <w:r>
         <w:rPr>
@@ -7159,6 +8225,13 @@
           <w:lang w:val="vi-VN"/>
         </w:rPr>
       </w:r>
+      <w:r>
+        <w:rPr>
+          <w:sz w:val="26"/>
+          <w:szCs w:val="26"/>
+          <w:lang w:val="vi-VN"/>
+        </w:rPr>
+      </w:r>
     </w:p>
     <w:p>
       <w:pPr>
@@ -7186,6 +8259,13 @@
           <w:lang w:val="vi-VN"/>
         </w:rPr>
       </w:r>
+      <w:r>
+        <w:rPr>
+          <w:sz w:val="26"/>
+          <w:szCs w:val="26"/>
+          <w:lang w:val="vi-VN"/>
+        </w:rPr>
+      </w:r>
     </w:p>
     <w:p>
       <w:pPr>
@@ -7213,6 +8293,13 @@
           <w:lang w:val="vi-VN"/>
         </w:rPr>
       </w:r>
+      <w:r>
+        <w:rPr>
+          <w:sz w:val="26"/>
+          <w:szCs w:val="26"/>
+          <w:lang w:val="vi-VN"/>
+        </w:rPr>
+      </w:r>
     </w:p>
     <w:p>
       <w:pPr>
@@ -7240,6 +8327,13 @@
           <w:lang w:val="vi-VN"/>
         </w:rPr>
       </w:r>
+      <w:r>
+        <w:rPr>
+          <w:sz w:val="26"/>
+          <w:szCs w:val="26"/>
+          <w:lang w:val="vi-VN"/>
+        </w:rPr>
+      </w:r>
     </w:p>
     <w:p>
       <w:pPr>
@@ -7267,6 +8361,13 @@
           <w:lang w:val="vi-VN"/>
         </w:rPr>
       </w:r>
+      <w:r>
+        <w:rPr>
+          <w:sz w:val="26"/>
+          <w:szCs w:val="26"/>
+          <w:lang w:val="vi-VN"/>
+        </w:rPr>
+      </w:r>
     </w:p>
     <w:p>
       <w:pPr>
@@ -7294,6 +8395,13 @@
           <w:lang w:val="vi-VN"/>
         </w:rPr>
       </w:r>
+      <w:r>
+        <w:rPr>
+          <w:sz w:val="26"/>
+          <w:szCs w:val="26"/>
+          <w:lang w:val="vi-VN"/>
+        </w:rPr>
+      </w:r>
     </w:p>
     <w:p>
       <w:pPr>
@@ -7321,6 +8429,13 @@
           <w:lang w:val="vi-VN"/>
         </w:rPr>
       </w:r>
+      <w:r>
+        <w:rPr>
+          <w:sz w:val="26"/>
+          <w:szCs w:val="26"/>
+          <w:lang w:val="vi-VN"/>
+        </w:rPr>
+      </w:r>
     </w:p>
     <w:p>
       <w:pPr>
@@ -7348,6 +8463,13 @@
           <w:lang w:val="vi-VN"/>
         </w:rPr>
       </w:r>
+      <w:r>
+        <w:rPr>
+          <w:sz w:val="26"/>
+          <w:szCs w:val="26"/>
+          <w:lang w:val="vi-VN"/>
+        </w:rPr>
+      </w:r>
     </w:p>
     <w:p>
       <w:pPr>
@@ -7391,6 +8513,13 @@
           <w:lang w:val="vi-VN"/>
         </w:rPr>
       </w:r>
+      <w:r>
+        <w:rPr>
+          <w:sz w:val="26"/>
+          <w:szCs w:val="26"/>
+          <w:lang w:val="vi-VN"/>
+        </w:rPr>
+      </w:r>
     </w:p>
     <w:p>
       <w:pPr>
@@ -7418,6 +8547,13 @@
           <w:lang w:val="vi-VN"/>
         </w:rPr>
       </w:r>
+      <w:r>
+        <w:rPr>
+          <w:sz w:val="26"/>
+          <w:szCs w:val="26"/>
+          <w:lang w:val="vi-VN"/>
+        </w:rPr>
+      </w:r>
     </w:p>
     <w:p>
       <w:pPr>
@@ -7445,6 +8581,13 @@
           <w:lang w:val="vi-VN"/>
         </w:rPr>
       </w:r>
+      <w:r>
+        <w:rPr>
+          <w:sz w:val="26"/>
+          <w:szCs w:val="26"/>
+          <w:lang w:val="vi-VN"/>
+        </w:rPr>
+      </w:r>
     </w:p>
     <w:p>
       <w:pPr>
@@ -7472,6 +8615,13 @@
           <w:lang w:val="vi-VN"/>
         </w:rPr>
       </w:r>
+      <w:r>
+        <w:rPr>
+          <w:sz w:val="26"/>
+          <w:szCs w:val="26"/>
+          <w:lang w:val="vi-VN"/>
+        </w:rPr>
+      </w:r>
     </w:p>
     <w:p>
       <w:pPr>
@@ -7499,6 +8649,13 @@
           <w:lang w:val="vi-VN"/>
         </w:rPr>
       </w:r>
+      <w:r>
+        <w:rPr>
+          <w:sz w:val="26"/>
+          <w:szCs w:val="26"/>
+          <w:lang w:val="vi-VN"/>
+        </w:rPr>
+      </w:r>
     </w:p>
     <w:p>
       <w:pPr>
@@ -7526,6 +8683,13 @@
           <w:lang w:val="vi-VN"/>
         </w:rPr>
       </w:r>
+      <w:r>
+        <w:rPr>
+          <w:sz w:val="26"/>
+          <w:szCs w:val="26"/>
+          <w:lang w:val="vi-VN"/>
+        </w:rPr>
+      </w:r>
     </w:p>
     <w:p>
       <w:pPr>
@@ -7554,10 +8718,17 @@
           <w:lang w:val="vi-VN"/>
         </w:rPr>
       </w:r>
+      <w:r>
+        <w:rPr>
+          <w:sz w:val="26"/>
+          <w:szCs w:val="26"/>
+          <w:lang w:val="vi-VN"/>
+        </w:rPr>
+      </w:r>
     </w:p>
     <w:p>
       <w:pPr>
-        <w:pStyle w:val="688"/>
+        <w:pStyle w:val="852"/>
         <w:pBdr/>
         <w:spacing w:after="120" w:before="0"/>
         <w:ind/>
@@ -7571,6 +8742,11 @@
           <w:rFonts w:ascii="Times New Roman" w:hAnsi="Times New Roman"/>
         </w:rPr>
         <w:t xml:space="preserve">Chương VI</w:t>
+      </w:r>
+      <w:r>
+        <w:rPr>
+          <w:rFonts w:ascii="Times New Roman" w:hAnsi="Times New Roman"/>
+        </w:rPr>
       </w:r>
       <w:r>
         <w:rPr>
@@ -7608,10 +8784,18 @@
           <w:lang w:val="vi-VN"/>
         </w:rPr>
       </w:r>
+      <w:r>
+        <w:rPr>
+          <w:b/>
+          <w:sz w:val="26"/>
+          <w:szCs w:val="26"/>
+          <w:lang w:val="vi-VN"/>
+        </w:rPr>
+      </w:r>
     </w:p>
     <w:p>
       <w:pPr>
-        <w:pStyle w:val="688"/>
+        <w:pStyle w:val="852"/>
         <w:pBdr/>
         <w:spacing w:after="120" w:before="0"/>
         <w:ind/>
@@ -7625,6 +8809,11 @@
           <w:rFonts w:ascii="Times New Roman" w:hAnsi="Times New Roman"/>
         </w:rPr>
         <w:t xml:space="preserve">Điều 19. Hiệu lực của Điều lệ</w:t>
+      </w:r>
+      <w:r>
+        <w:rPr>
+          <w:rFonts w:ascii="Times New Roman" w:hAnsi="Times New Roman"/>
+        </w:rPr>
       </w:r>
       <w:r>
         <w:rPr>
@@ -7658,10 +8847,17 @@
           <w:lang w:val="vi-VN"/>
         </w:rPr>
       </w:r>
+      <w:r>
+        <w:rPr>
+          <w:sz w:val="26"/>
+          <w:szCs w:val="26"/>
+          <w:lang w:val="vi-VN"/>
+        </w:rPr>
+      </w:r>
     </w:p>
     <w:p>
       <w:pPr>
-        <w:pStyle w:val="688"/>
+        <w:pStyle w:val="852"/>
         <w:pBdr/>
         <w:spacing w:after="120" w:before="0"/>
         <w:ind/>
@@ -7675,6 +8871,11 @@
           <w:rFonts w:ascii="Times New Roman" w:hAnsi="Times New Roman"/>
         </w:rPr>
         <w:t xml:space="preserve">Điều 20. Thể thức sửa đổi, bổ sung các điều, khoản của Điều lệ</w:t>
+      </w:r>
+      <w:r>
+        <w:rPr>
+          <w:rFonts w:ascii="Times New Roman" w:hAnsi="Times New Roman"/>
+        </w:rPr>
       </w:r>
       <w:r>
         <w:rPr>
@@ -7708,6 +8909,13 @@
           <w:lang w:val="vi-VN"/>
         </w:rPr>
       </w:r>
+      <w:r>
+        <w:rPr>
+          <w:sz w:val="26"/>
+          <w:szCs w:val="26"/>
+          <w:lang w:val="vi-VN"/>
+        </w:rPr>
+      </w:r>
     </w:p>
     <w:p>
       <w:pPr>
@@ -7735,10 +8943,17 @@
           <w:lang w:val="vi-VN"/>
         </w:rPr>
       </w:r>
+      <w:r>
+        <w:rPr>
+          <w:sz w:val="26"/>
+          <w:szCs w:val="26"/>
+          <w:lang w:val="vi-VN"/>
+        </w:rPr>
+      </w:r>
     </w:p>
     <w:p>
       <w:pPr>
-        <w:pStyle w:val="688"/>
+        <w:pStyle w:val="852"/>
         <w:pBdr/>
         <w:spacing w:after="120" w:before="0"/>
         <w:ind/>
@@ -7752,6 +8967,11 @@
           <w:rFonts w:ascii="Times New Roman" w:hAnsi="Times New Roman"/>
         </w:rPr>
         <w:t xml:space="preserve">Điều 21. Điều khoản cuối cùng</w:t>
+      </w:r>
+      <w:r>
+        <w:rPr>
+          <w:rFonts w:ascii="Times New Roman" w:hAnsi="Times New Roman"/>
+        </w:rPr>
       </w:r>
       <w:r>
         <w:rPr>
@@ -7788,6 +9008,13 @@
           <w:lang w:val="vi-VN"/>
         </w:rPr>
       </w:r>
+      <w:r>
+        <w:rPr>
+          <w:sz w:val="26"/>
+          <w:szCs w:val="26"/>
+          <w:lang w:val="vi-VN"/>
+        </w:rPr>
+      </w:r>
     </w:p>
     <w:p>
       <w:pPr>
@@ -7818,6 +9045,13 @@
           <w:lang w:val="vi-VN"/>
         </w:rPr>
       </w:r>
+      <w:r>
+        <w:rPr>
+          <w:sz w:val="26"/>
+          <w:szCs w:val="26"/>
+          <w:lang w:val="vi-VN"/>
+        </w:rPr>
+      </w:r>
     </w:p>
     <w:p>
       <w:pPr>
@@ -7848,6 +9082,13 @@
           <w:lang w:val="vi-VN"/>
         </w:rPr>
       </w:r>
+      <w:r>
+        <w:rPr>
+          <w:sz w:val="26"/>
+          <w:szCs w:val="26"/>
+          <w:lang w:val="vi-VN"/>
+        </w:rPr>
+      </w:r>
     </w:p>
     <w:p>
       <w:pPr>
@@ -7878,6 +9119,13 @@
           <w:lang w:val="vi-VN"/>
         </w:rPr>
       </w:r>
+      <w:r>
+        <w:rPr>
+          <w:sz w:val="26"/>
+          <w:szCs w:val="26"/>
+          <w:lang w:val="vi-VN"/>
+        </w:rPr>
+      </w:r>
     </w:p>
     <w:p>
       <w:pPr>
@@ -7908,6 +9156,13 @@
           <w:lang w:val="vi-VN"/>
         </w:rPr>
       </w:r>
+      <w:r>
+        <w:rPr>
+          <w:sz w:val="26"/>
+          <w:szCs w:val="26"/>
+          <w:lang w:val="vi-VN"/>
+        </w:rPr>
+      </w:r>
     </w:p>
     <w:p>
       <w:pPr>
@@ -7938,6 +9193,13 @@
           <w:lang w:val="vi-VN"/>
         </w:rPr>
       </w:r>
+      <w:r>
+        <w:rPr>
+          <w:sz w:val="26"/>
+          <w:szCs w:val="26"/>
+          <w:lang w:val="vi-VN"/>
+        </w:rPr>
+      </w:r>
     </w:p>
     <w:p>
       <w:pPr>
@@ -8032,10 +9294,17 @@
           <w:lang w:val="vi-VN"/>
         </w:rPr>
       </w:r>
+      <w:r>
+        <w:rPr>
+          <w:sz w:val="26"/>
+          <w:szCs w:val="26"/>
+          <w:lang w:val="vi-VN"/>
+        </w:rPr>
+      </w:r>
     </w:p>
     <w:tbl>
       <w:tblPr>
-        <w:tblStyle w:val="698"/>
+        <w:tblStyle w:val="862"/>
         <w:tblW w:w="0" w:type="auto"/>
         <w:tblBorders>
           <w:top w:val="none" w:color="auto" w:sz="0" w:space="0"/>
@@ -8075,6 +9344,13 @@
                 <w:lang w:val="vi-VN"/>
               </w:rPr>
             </w:pPr>
+            <w:r>
+              <w:rPr>
+                <w:sz w:val="26"/>
+                <w:szCs w:val="26"/>
+                <w:lang w:val="vi-VN"/>
+              </w:rPr>
+            </w:r>
             <w:r>
               <w:rPr>
                 <w:sz w:val="26"/>
@@ -8128,6 +9404,13 @@
                 <w:lang w:val="vi-VN"/>
               </w:rPr>
             </w:r>
+            <w:r>
+              <w:rPr>
+                <w:sz w:val="26"/>
+                <w:szCs w:val="26"/>
+                <w:lang w:val="vi-VN"/>
+              </w:rPr>
+            </w:r>
           </w:p>
           <w:p>
             <w:pPr>
@@ -8144,6 +9427,13 @@
                 <w:lang w:val="vi-VN"/>
               </w:rPr>
             </w:pPr>
+            <w:r>
+              <w:rPr>
+                <w:sz w:val="26"/>
+                <w:szCs w:val="26"/>
+                <w:lang w:val="vi-VN"/>
+              </w:rPr>
+            </w:r>
             <w:r>
               <w:rPr>
                 <w:sz w:val="26"/>
@@ -8188,6 +9478,13 @@
                 <w:lang w:val="vi-VN"/>
               </w:rPr>
             </w:r>
+            <w:r>
+              <w:rPr>
+                <w:sz w:val="26"/>
+                <w:szCs w:val="26"/>
+                <w:lang w:val="vi-VN"/>
+              </w:rPr>
+            </w:r>
           </w:p>
           <w:p>
             <w:pPr>
@@ -8204,6 +9501,13 @@
                 <w:lang w:val="vi-VN"/>
               </w:rPr>
             </w:pPr>
+            <w:r>
+              <w:rPr>
+                <w:sz w:val="26"/>
+                <w:szCs w:val="26"/>
+                <w:lang w:val="vi-VN"/>
+              </w:rPr>
+            </w:r>
             <w:r>
               <w:rPr>
                 <w:sz w:val="26"/>
@@ -8330,6 +9634,14 @@
           <w:lang w:val="vi-VN"/>
         </w:rPr>
       </w:r>
+      <w:r>
+        <w:rPr>
+          <w:bCs/>
+          <w:sz w:val="26"/>
+          <w:szCs w:val="26"/>
+          <w:lang w:val="vi-VN"/>
+        </w:rPr>
+      </w:r>
     </w:p>
     <w:p>
       <w:pPr>
@@ -8393,7 +9705,7 @@
 <w:ftr xmlns:wpc="http://schemas.microsoft.com/office/word/2010/wordprocessingCanvas" xmlns:mc="http://schemas.openxmlformats.org/markup-compatibility/2006" xmlns:o="urn:schemas-microsoft-com:office:office" xmlns:r="http://schemas.openxmlformats.org/officeDocument/2006/relationships" xmlns:m="http://schemas.openxmlformats.org/officeDocument/2006/math" xmlns:v="urn:schemas-microsoft-com:vml" xmlns:wp14="http://schemas.microsoft.com/office/word/2010/wordprocessingDrawing" xmlns:wp="http://schemas.openxmlformats.org/drawingml/2006/wordprocessingDrawing" xmlns:w10="urn:schemas-microsoft-com:office:word" xmlns:w="http://schemas.openxmlformats.org/wordprocessingml/2006/main" xmlns:w14="http://schemas.microsoft.com/office/word/2010/wordml" xmlns:w15="http://schemas.microsoft.com/office/word/2012/wordml" xmlns:wpg="http://schemas.microsoft.com/office/word/2010/wordprocessingGroup" xmlns:wpi="http://schemas.microsoft.com/office/word/2010/wordprocessingInk" xmlns:wne="http://schemas.microsoft.com/office/word/2006/wordml" xmlns:a="http://schemas.openxmlformats.org/drawingml/2006/main" xmlns:wps="http://schemas.microsoft.com/office/word/2010/wordprocessingShape" mc:Ignorable="w14 w15 wp14">
   <w:p>
     <w:pPr>
-      <w:pStyle w:val="704"/>
+      <w:pStyle w:val="868"/>
       <w:pBdr/>
       <w:spacing/>
       <w:ind/>
@@ -8437,6 +9749,12 @@
         <w:szCs w:val="22"/>
       </w:rPr>
       <w:fldChar w:fldCharType="end"/>
+    </w:r>
+    <w:r>
+      <w:rPr>
+        <w:sz w:val="22"/>
+        <w:szCs w:val="22"/>
+      </w:rPr>
     </w:r>
     <w:r>
       <w:rPr>
@@ -10237,11 +11555,11 @@
     <w:lsdException w:name="Bibliography" w:uiPriority="37"/>
     <w:lsdException w:name="TOC Heading" w:uiPriority="39" w:qFormat="1"/>
   </w:latentStyles>
-  <w:style w:type="paragraph" w:styleId="13">
+  <w:style w:type="paragraph" w:styleId="688">
     <w:name w:val="Heading 1"/>
-    <w:basedOn w:val="686"/>
-    <w:next w:val="686"/>
-    <w:link w:val="14"/>
+    <w:basedOn w:val="850"/>
+    <w:next w:val="850"/>
+    <w:link w:val="689"/>
     <w:uiPriority w:val="9"/>
     <w:qFormat/>
     <w:pPr>
@@ -10258,10 +11576,10 @@
       <w:szCs w:val="40"/>
     </w:rPr>
   </w:style>
-  <w:style w:type="character" w:styleId="14">
+  <w:style w:type="character" w:styleId="689">
     <w:name w:val="Heading 1 Char"/>
-    <w:basedOn w:val="690"/>
-    <w:link w:val="13"/>
+    <w:basedOn w:val="854"/>
+    <w:link w:val="688"/>
     <w:uiPriority w:val="9"/>
     <w:pPr>
       <w:pBdr/>
@@ -10274,11 +11592,11 @@
       <w:szCs w:val="40"/>
     </w:rPr>
   </w:style>
-  <w:style w:type="paragraph" w:styleId="19">
+  <w:style w:type="paragraph" w:styleId="690">
     <w:name w:val="Heading 4"/>
-    <w:basedOn w:val="686"/>
-    <w:next w:val="686"/>
-    <w:link w:val="20"/>
+    <w:basedOn w:val="850"/>
+    <w:next w:val="850"/>
+    <w:link w:val="691"/>
     <w:uiPriority w:val="9"/>
     <w:unhideWhenUsed/>
     <w:qFormat/>
@@ -10298,10 +11616,10 @@
       <w:szCs w:val="26"/>
     </w:rPr>
   </w:style>
-  <w:style w:type="character" w:styleId="20">
+  <w:style w:type="character" w:styleId="691">
     <w:name w:val="Heading 4 Char"/>
-    <w:basedOn w:val="690"/>
-    <w:link w:val="19"/>
+    <w:basedOn w:val="854"/>
+    <w:link w:val="690"/>
     <w:uiPriority w:val="9"/>
     <w:pPr>
       <w:pBdr/>
@@ -10316,11 +11634,11 @@
       <w:szCs w:val="26"/>
     </w:rPr>
   </w:style>
-  <w:style w:type="paragraph" w:styleId="23">
+  <w:style w:type="paragraph" w:styleId="692">
     <w:name w:val="Heading 6"/>
-    <w:basedOn w:val="686"/>
-    <w:next w:val="686"/>
-    <w:link w:val="24"/>
+    <w:basedOn w:val="850"/>
+    <w:next w:val="850"/>
+    <w:link w:val="693"/>
     <w:uiPriority w:val="9"/>
     <w:unhideWhenUsed/>
     <w:qFormat/>
@@ -10340,10 +11658,10 @@
       <w:szCs w:val="22"/>
     </w:rPr>
   </w:style>
-  <w:style w:type="character" w:styleId="24">
+  <w:style w:type="character" w:styleId="693">
     <w:name w:val="Heading 6 Char"/>
-    <w:basedOn w:val="690"/>
-    <w:link w:val="23"/>
+    <w:basedOn w:val="854"/>
+    <w:link w:val="692"/>
     <w:uiPriority w:val="9"/>
     <w:pPr>
       <w:pBdr/>
@@ -10358,11 +11676,11 @@
       <w:szCs w:val="22"/>
     </w:rPr>
   </w:style>
-  <w:style w:type="paragraph" w:styleId="25">
+  <w:style w:type="paragraph" w:styleId="694">
     <w:name w:val="Heading 7"/>
-    <w:basedOn w:val="686"/>
-    <w:next w:val="686"/>
-    <w:link w:val="26"/>
+    <w:basedOn w:val="850"/>
+    <w:next w:val="850"/>
+    <w:link w:val="695"/>
     <w:uiPriority w:val="9"/>
     <w:unhideWhenUsed/>
     <w:qFormat/>
@@ -10384,10 +11702,10 @@
       <w:szCs w:val="22"/>
     </w:rPr>
   </w:style>
-  <w:style w:type="character" w:styleId="26">
+  <w:style w:type="character" w:styleId="695">
     <w:name w:val="Heading 7 Char"/>
-    <w:basedOn w:val="690"/>
-    <w:link w:val="25"/>
+    <w:basedOn w:val="854"/>
+    <w:link w:val="694"/>
     <w:uiPriority w:val="9"/>
     <w:pPr>
       <w:pBdr/>
@@ -10404,11 +11722,11 @@
       <w:szCs w:val="22"/>
     </w:rPr>
   </w:style>
-  <w:style w:type="paragraph" w:styleId="27">
+  <w:style w:type="paragraph" w:styleId="696">
     <w:name w:val="Heading 8"/>
-    <w:basedOn w:val="686"/>
-    <w:next w:val="686"/>
-    <w:link w:val="28"/>
+    <w:basedOn w:val="850"/>
+    <w:next w:val="850"/>
+    <w:link w:val="697"/>
     <w:uiPriority w:val="9"/>
     <w:unhideWhenUsed/>
     <w:qFormat/>
@@ -10428,10 +11746,10 @@
       <w:szCs w:val="22"/>
     </w:rPr>
   </w:style>
-  <w:style w:type="character" w:styleId="28">
+  <w:style w:type="character" w:styleId="697">
     <w:name w:val="Heading 8 Char"/>
-    <w:basedOn w:val="690"/>
-    <w:link w:val="27"/>
+    <w:basedOn w:val="854"/>
+    <w:link w:val="696"/>
     <w:uiPriority w:val="9"/>
     <w:pPr>
       <w:pBdr/>
@@ -10446,11 +11764,11 @@
       <w:szCs w:val="22"/>
     </w:rPr>
   </w:style>
-  <w:style w:type="paragraph" w:styleId="29">
+  <w:style w:type="paragraph" w:styleId="698">
     <w:name w:val="Heading 9"/>
-    <w:basedOn w:val="686"/>
-    <w:next w:val="686"/>
-    <w:link w:val="30"/>
+    <w:basedOn w:val="850"/>
+    <w:next w:val="850"/>
+    <w:link w:val="699"/>
     <w:uiPriority w:val="9"/>
     <w:unhideWhenUsed/>
     <w:qFormat/>
@@ -10470,10 +11788,10 @@
       <w:szCs w:val="21"/>
     </w:rPr>
   </w:style>
-  <w:style w:type="character" w:styleId="30">
+  <w:style w:type="character" w:styleId="699">
     <w:name w:val="Heading 9 Char"/>
-    <w:basedOn w:val="690"/>
-    <w:link w:val="29"/>
+    <w:basedOn w:val="854"/>
+    <w:link w:val="698"/>
     <w:uiPriority w:val="9"/>
     <w:pPr>
       <w:pBdr/>
@@ -10488,7 +11806,7 @@
       <w:szCs w:val="21"/>
     </w:rPr>
   </w:style>
-  <w:style w:type="paragraph" w:styleId="33">
+  <w:style w:type="paragraph" w:styleId="700">
     <w:name w:val="No Spacing"/>
     <w:uiPriority w:val="1"/>
     <w:qFormat/>
@@ -10498,11 +11816,11 @@
       <w:ind/>
     </w:pPr>
   </w:style>
-  <w:style w:type="paragraph" w:styleId="34">
+  <w:style w:type="paragraph" w:styleId="701">
     <w:name w:val="Title"/>
-    <w:basedOn w:val="686"/>
-    <w:next w:val="686"/>
-    <w:link w:val="35"/>
+    <w:basedOn w:val="850"/>
+    <w:next w:val="850"/>
+    <w:link w:val="702"/>
     <w:uiPriority w:val="10"/>
     <w:qFormat/>
     <w:pPr>
@@ -10516,10 +11834,10 @@
       <w:szCs w:val="48"/>
     </w:rPr>
   </w:style>
-  <w:style w:type="character" w:styleId="35">
+  <w:style w:type="character" w:styleId="702">
     <w:name w:val="Title Char"/>
-    <w:basedOn w:val="690"/>
-    <w:link w:val="34"/>
+    <w:basedOn w:val="854"/>
+    <w:link w:val="701"/>
     <w:uiPriority w:val="10"/>
     <w:pPr>
       <w:pBdr/>
@@ -10531,11 +11849,11 @@
       <w:szCs w:val="48"/>
     </w:rPr>
   </w:style>
-  <w:style w:type="paragraph" w:styleId="36">
+  <w:style w:type="paragraph" w:styleId="703">
     <w:name w:val="Subtitle"/>
-    <w:basedOn w:val="686"/>
-    <w:next w:val="686"/>
-    <w:link w:val="37"/>
+    <w:basedOn w:val="850"/>
+    <w:next w:val="850"/>
+    <w:link w:val="704"/>
     <w:uiPriority w:val="11"/>
     <w:qFormat/>
     <w:pPr>
@@ -10548,10 +11866,10 @@
       <w:szCs w:val="24"/>
     </w:rPr>
   </w:style>
-  <w:style w:type="character" w:styleId="37">
+  <w:style w:type="character" w:styleId="704">
     <w:name w:val="Subtitle Char"/>
-    <w:basedOn w:val="690"/>
-    <w:link w:val="36"/>
+    <w:basedOn w:val="854"/>
+    <w:link w:val="703"/>
     <w:uiPriority w:val="11"/>
     <w:pPr>
       <w:pBdr/>
@@ -10563,11 +11881,11 @@
       <w:szCs w:val="24"/>
     </w:rPr>
   </w:style>
-  <w:style w:type="paragraph" w:styleId="38">
+  <w:style w:type="paragraph" w:styleId="705">
     <w:name w:val="Quote"/>
-    <w:basedOn w:val="686"/>
-    <w:next w:val="686"/>
-    <w:link w:val="39"/>
+    <w:basedOn w:val="850"/>
+    <w:next w:val="850"/>
+    <w:link w:val="706"/>
     <w:uiPriority w:val="29"/>
     <w:qFormat/>
     <w:pPr>
@@ -10579,9 +11897,9 @@
       <w:i/>
     </w:rPr>
   </w:style>
-  <w:style w:type="character" w:styleId="39">
+  <w:style w:type="character" w:styleId="706">
     <w:name w:val="Quote Char"/>
-    <w:link w:val="38"/>
+    <w:link w:val="705"/>
     <w:uiPriority w:val="29"/>
     <w:pPr>
       <w:pBdr/>
@@ -10592,11 +11910,11 @@
       <w:i/>
     </w:rPr>
   </w:style>
-  <w:style w:type="paragraph" w:styleId="40">
+  <w:style w:type="paragraph" w:styleId="707">
     <w:name w:val="Intense Quote"/>
-    <w:basedOn w:val="686"/>
-    <w:next w:val="686"/>
-    <w:link w:val="41"/>
+    <w:basedOn w:val="850"/>
+    <w:next w:val="850"/>
+    <w:link w:val="708"/>
     <w:uiPriority w:val="30"/>
     <w:qFormat/>
     <w:pPr>
@@ -10615,9 +11933,9 @@
       <w:i/>
     </w:rPr>
   </w:style>
-  <w:style w:type="character" w:styleId="41">
+  <w:style w:type="character" w:styleId="708">
     <w:name w:val="Intense Quote Char"/>
-    <w:link w:val="40"/>
+    <w:link w:val="707"/>
     <w:uiPriority w:val="30"/>
     <w:pPr>
       <w:pBdr/>
@@ -10628,10 +11946,10 @@
       <w:i/>
     </w:rPr>
   </w:style>
-  <w:style w:type="paragraph" w:styleId="46">
+  <w:style w:type="paragraph" w:styleId="709">
     <w:name w:val="Caption"/>
-    <w:basedOn w:val="686"/>
-    <w:next w:val="686"/>
+    <w:basedOn w:val="850"/>
+    <w:next w:val="850"/>
     <w:uiPriority w:val="35"/>
     <w:semiHidden/>
     <w:unhideWhenUsed/>
@@ -10649,10 +11967,10 @@
       <w:szCs w:val="18"/>
     </w:rPr>
   </w:style>
-  <w:style w:type="character" w:styleId="47">
+  <w:style w:type="character" w:styleId="710">
     <w:name w:val="Caption Char"/>
-    <w:basedOn w:val="46"/>
-    <w:link w:val="704"/>
+    <w:basedOn w:val="709"/>
+    <w:link w:val="868"/>
     <w:uiPriority w:val="99"/>
     <w:pPr>
       <w:pBdr/>
@@ -10660,9 +11978,9 @@
       <w:ind/>
     </w:pPr>
   </w:style>
-  <w:style w:type="table" w:styleId="49">
+  <w:style w:type="table" w:styleId="711">
     <w:name w:val="Table Grid Light"/>
-    <w:basedOn w:val="691"/>
+    <w:basedOn w:val="855"/>
     <w:uiPriority w:val="59"/>
     <w:pPr>
       <w:pBdr/>
@@ -10859,9 +12177,9 @@
       </w:tcPr>
     </w:tblStylePr>
   </w:style>
-  <w:style w:type="table" w:styleId="50">
+  <w:style w:type="table" w:styleId="712">
     <w:name w:val="Plain Table 1"/>
-    <w:basedOn w:val="691"/>
+    <w:basedOn w:val="855"/>
     <w:uiPriority w:val="59"/>
     <w:pPr>
       <w:pBdr/>
@@ -11084,9 +12402,9 @@
       </w:tcPr>
     </w:tblStylePr>
   </w:style>
-  <w:style w:type="table" w:styleId="51">
+  <w:style w:type="table" w:styleId="713">
     <w:name w:val="Plain Table 2"/>
-    <w:basedOn w:val="691"/>
+    <w:basedOn w:val="855"/>
     <w:uiPriority w:val="59"/>
     <w:pPr>
       <w:pBdr/>
@@ -11317,9 +12635,9 @@
       </w:tcPr>
     </w:tblStylePr>
   </w:style>
-  <w:style w:type="table" w:styleId="52">
+  <w:style w:type="table" w:styleId="714">
     <w:name w:val="Plain Table 3"/>
-    <w:basedOn w:val="691"/>
+    <w:basedOn w:val="855"/>
     <w:uiPriority w:val="99"/>
     <w:pPr>
       <w:pBdr/>
@@ -11547,9 +12865,9 @@
       </w:tcPr>
     </w:tblStylePr>
   </w:style>
-  <w:style w:type="table" w:styleId="53">
+  <w:style w:type="table" w:styleId="715">
     <w:name w:val="Plain Table 4"/>
-    <w:basedOn w:val="691"/>
+    <w:basedOn w:val="855"/>
     <w:uiPriority w:val="99"/>
     <w:pPr>
       <w:pBdr/>
@@ -11763,9 +13081,9 @@
       </w:tcPr>
     </w:tblStylePr>
   </w:style>
-  <w:style w:type="table" w:styleId="54">
+  <w:style w:type="table" w:styleId="716">
     <w:name w:val="Plain Table 5"/>
-    <w:basedOn w:val="691"/>
+    <w:basedOn w:val="855"/>
     <w:uiPriority w:val="99"/>
     <w:pPr>
       <w:pBdr/>
@@ -11996,9 +13314,9 @@
       </w:tcPr>
     </w:tblStylePr>
   </w:style>
-  <w:style w:type="table" w:styleId="55">
+  <w:style w:type="table" w:styleId="717">
     <w:name w:val="Grid Table 1 Light"/>
-    <w:basedOn w:val="691"/>
+    <w:basedOn w:val="855"/>
     <w:uiPriority w:val="99"/>
     <w:pPr>
       <w:pBdr/>
@@ -12219,9 +13537,9 @@
       </w:tcPr>
     </w:tblStylePr>
   </w:style>
-  <w:style w:type="table" w:styleId="56">
+  <w:style w:type="table" w:styleId="718">
     <w:name w:val="Grid Table 1 Light - Accent 1"/>
-    <w:basedOn w:val="691"/>
+    <w:basedOn w:val="855"/>
     <w:uiPriority w:val="99"/>
     <w:pPr>
       <w:pBdr/>
@@ -12442,9 +13760,9 @@
       </w:tcPr>
     </w:tblStylePr>
   </w:style>
-  <w:style w:type="table" w:styleId="57">
+  <w:style w:type="table" w:styleId="719">
     <w:name w:val="Grid Table 1 Light - Accent 2"/>
-    <w:basedOn w:val="691"/>
+    <w:basedOn w:val="855"/>
     <w:uiPriority w:val="99"/>
     <w:pPr>
       <w:pBdr/>
@@ -12665,9 +13983,9 @@
       </w:tcPr>
     </w:tblStylePr>
   </w:style>
-  <w:style w:type="table" w:styleId="58">
+  <w:style w:type="table" w:styleId="720">
     <w:name w:val="Grid Table 1 Light - Accent 3"/>
-    <w:basedOn w:val="691"/>
+    <w:basedOn w:val="855"/>
     <w:uiPriority w:val="99"/>
     <w:pPr>
       <w:pBdr/>
@@ -12888,9 +14206,9 @@
       </w:tcPr>
     </w:tblStylePr>
   </w:style>
-  <w:style w:type="table" w:styleId="59">
+  <w:style w:type="table" w:styleId="721">
     <w:name w:val="Grid Table 1 Light - Accent 4"/>
-    <w:basedOn w:val="691"/>
+    <w:basedOn w:val="855"/>
     <w:uiPriority w:val="99"/>
     <w:pPr>
       <w:pBdr/>
@@ -13111,9 +14429,9 @@
       </w:tcPr>
     </w:tblStylePr>
   </w:style>
-  <w:style w:type="table" w:styleId="60">
+  <w:style w:type="table" w:styleId="722">
     <w:name w:val="Grid Table 1 Light - Accent 5"/>
-    <w:basedOn w:val="691"/>
+    <w:basedOn w:val="855"/>
     <w:uiPriority w:val="99"/>
     <w:pPr>
       <w:pBdr/>
@@ -13334,9 +14652,9 @@
       </w:tcPr>
     </w:tblStylePr>
   </w:style>
-  <w:style w:type="table" w:styleId="61">
+  <w:style w:type="table" w:styleId="723">
     <w:name w:val="Grid Table 1 Light - Accent 6"/>
-    <w:basedOn w:val="691"/>
+    <w:basedOn w:val="855"/>
     <w:uiPriority w:val="99"/>
     <w:pPr>
       <w:pBdr/>
@@ -13557,9 +14875,9 @@
       </w:tcPr>
     </w:tblStylePr>
   </w:style>
-  <w:style w:type="table" w:styleId="62">
+  <w:style w:type="table" w:styleId="724">
     <w:name w:val="Grid Table 2"/>
-    <w:basedOn w:val="691"/>
+    <w:basedOn w:val="855"/>
     <w:uiPriority w:val="99"/>
     <w:pPr>
       <w:pBdr/>
@@ -13789,9 +15107,9 @@
       </w:tcPr>
     </w:tblStylePr>
   </w:style>
-  <w:style w:type="table" w:styleId="63">
+  <w:style w:type="table" w:styleId="725">
     <w:name w:val="Grid Table 2 - Accent 1"/>
-    <w:basedOn w:val="691"/>
+    <w:basedOn w:val="855"/>
     <w:uiPriority w:val="99"/>
     <w:pPr>
       <w:pBdr/>
@@ -14021,9 +15339,9 @@
       </w:tcPr>
     </w:tblStylePr>
   </w:style>
-  <w:style w:type="table" w:styleId="64">
+  <w:style w:type="table" w:styleId="726">
     <w:name w:val="Grid Table 2 - Accent 2"/>
-    <w:basedOn w:val="691"/>
+    <w:basedOn w:val="855"/>
     <w:uiPriority w:val="99"/>
     <w:pPr>
       <w:pBdr/>
@@ -14253,9 +15571,9 @@
       </w:tcPr>
     </w:tblStylePr>
   </w:style>
-  <w:style w:type="table" w:styleId="65">
+  <w:style w:type="table" w:styleId="727">
     <w:name w:val="Grid Table 2 - Accent 3"/>
-    <w:basedOn w:val="691"/>
+    <w:basedOn w:val="855"/>
     <w:uiPriority w:val="99"/>
     <w:pPr>
       <w:pBdr/>
@@ -14485,9 +15803,9 @@
       </w:tcPr>
     </w:tblStylePr>
   </w:style>
-  <w:style w:type="table" w:styleId="66">
+  <w:style w:type="table" w:styleId="728">
     <w:name w:val="Grid Table 2 - Accent 4"/>
-    <w:basedOn w:val="691"/>
+    <w:basedOn w:val="855"/>
     <w:uiPriority w:val="99"/>
     <w:pPr>
       <w:pBdr/>
@@ -14717,9 +16035,9 @@
       </w:tcPr>
     </w:tblStylePr>
   </w:style>
-  <w:style w:type="table" w:styleId="67">
+  <w:style w:type="table" w:styleId="729">
     <w:name w:val="Grid Table 2 - Accent 5"/>
-    <w:basedOn w:val="691"/>
+    <w:basedOn w:val="855"/>
     <w:uiPriority w:val="99"/>
     <w:pPr>
       <w:pBdr/>
@@ -14949,9 +16267,9 @@
       </w:tcPr>
     </w:tblStylePr>
   </w:style>
-  <w:style w:type="table" w:styleId="68">
+  <w:style w:type="table" w:styleId="730">
     <w:name w:val="Grid Table 2 - Accent 6"/>
-    <w:basedOn w:val="691"/>
+    <w:basedOn w:val="855"/>
     <w:uiPriority w:val="99"/>
     <w:pPr>
       <w:pBdr/>
@@ -15181,9 +16499,9 @@
       </w:tcPr>
     </w:tblStylePr>
   </w:style>
-  <w:style w:type="table" w:styleId="69">
+  <w:style w:type="table" w:styleId="731">
     <w:name w:val="Grid Table 3"/>
-    <w:basedOn w:val="691"/>
+    <w:basedOn w:val="855"/>
     <w:uiPriority w:val="99"/>
     <w:pPr>
       <w:pBdr/>
@@ -15282,29 +16600,6 @@
         <w:tblBorders/>
       </w:tblPr>
       <w:tcPr>
-        <w:shd w:color="ffffff"/>
-        <w:tcBorders>
-          <w:top w:val="none" w:color="000000" w:sz="4" w:space="0"/>
-          <w:left w:val="none" w:color="000000" w:sz="4" w:space="0"/>
-          <w:bottom w:val="none" w:color="000000" w:sz="4" w:space="0"/>
-          <w:right w:val="none" w:color="000000" w:sz="4" w:space="0"/>
-        </w:tcBorders>
-      </w:tcPr>
-    </w:tblStylePr>
-    <w:tblStylePr w:type="firstRow">
-      <w:rPr>
-        <w:b/>
-        <w:color w:val="404040"/>
-      </w:rPr>
-      <w:pPr>
-        <w:pBdr/>
-        <w:spacing/>
-        <w:ind/>
-      </w:pPr>
-      <w:tblPr>
-        <w:tblBorders/>
-      </w:tblPr>
-      <w:tcPr>
         <w:shd w:val="clear" w:color="ffffff"/>
         <w:tcBorders>
           <w:top w:val="none" w:color="000000" w:sz="4" w:space="0"/>
@@ -15314,30 +16609,7 @@
         </w:tcBorders>
       </w:tcPr>
     </w:tblStylePr>
-    <w:tblStylePr w:type="lastCol">
-      <w:rPr>
-        <w:i/>
-        <w:color w:val="404040"/>
-      </w:rPr>
-      <w:pPr>
-        <w:pBdr/>
-        <w:spacing/>
-        <w:ind/>
-      </w:pPr>
-      <w:tblPr>
-        <w:tblBorders/>
-      </w:tblPr>
-      <w:tcPr>
-        <w:shd w:color="ffffff"/>
-        <w:tcBorders>
-          <w:top w:val="none" w:color="000000" w:sz="4" w:space="0"/>
-          <w:left w:val="none" w:color="000000" w:sz="4" w:space="0"/>
-          <w:bottom w:val="none" w:color="000000" w:sz="4" w:space="0"/>
-          <w:right w:val="none" w:color="000000" w:sz="4" w:space="0"/>
-        </w:tcBorders>
-      </w:tcPr>
-    </w:tblStylePr>
-    <w:tblStylePr w:type="lastRow">
+    <w:tblStylePr w:type="firstRow">
       <w:rPr>
         <w:b/>
         <w:color w:val="404040"/>
@@ -15360,6 +16632,52 @@
         </w:tcBorders>
       </w:tcPr>
     </w:tblStylePr>
+    <w:tblStylePr w:type="lastCol">
+      <w:rPr>
+        <w:i/>
+        <w:color w:val="404040"/>
+      </w:rPr>
+      <w:pPr>
+        <w:pBdr/>
+        <w:spacing/>
+        <w:ind/>
+      </w:pPr>
+      <w:tblPr>
+        <w:tblBorders/>
+      </w:tblPr>
+      <w:tcPr>
+        <w:shd w:val="clear" w:color="ffffff"/>
+        <w:tcBorders>
+          <w:top w:val="none" w:color="000000" w:sz="4" w:space="0"/>
+          <w:left w:val="none" w:color="000000" w:sz="4" w:space="0"/>
+          <w:bottom w:val="none" w:color="000000" w:sz="4" w:space="0"/>
+          <w:right w:val="none" w:color="000000" w:sz="4" w:space="0"/>
+        </w:tcBorders>
+      </w:tcPr>
+    </w:tblStylePr>
+    <w:tblStylePr w:type="lastRow">
+      <w:rPr>
+        <w:b/>
+        <w:color w:val="404040"/>
+      </w:rPr>
+      <w:pPr>
+        <w:pBdr/>
+        <w:spacing/>
+        <w:ind/>
+      </w:pPr>
+      <w:tblPr>
+        <w:tblBorders/>
+      </w:tblPr>
+      <w:tcPr>
+        <w:shd w:val="clear" w:color="ffffff"/>
+        <w:tcBorders>
+          <w:top w:val="none" w:color="000000" w:sz="4" w:space="0"/>
+          <w:left w:val="none" w:color="000000" w:sz="4" w:space="0"/>
+          <w:bottom w:val="none" w:color="000000" w:sz="4" w:space="0"/>
+          <w:right w:val="none" w:color="000000" w:sz="4" w:space="0"/>
+        </w:tcBorders>
+      </w:tcPr>
+    </w:tblStylePr>
     <w:tblStylePr w:type="nwCell">
       <w:pPr>
         <w:pBdr/>
@@ -15426,9 +16744,9 @@
       </w:tcPr>
     </w:tblStylePr>
   </w:style>
-  <w:style w:type="table" w:styleId="70">
+  <w:style w:type="table" w:styleId="732">
     <w:name w:val="Grid Table 3 - Accent 1"/>
-    <w:basedOn w:val="691"/>
+    <w:basedOn w:val="855"/>
     <w:uiPriority w:val="99"/>
     <w:pPr>
       <w:pBdr/>
@@ -15527,29 +16845,6 @@
         <w:tblBorders/>
       </w:tblPr>
       <w:tcPr>
-        <w:shd w:color="ffffff"/>
-        <w:tcBorders>
-          <w:top w:val="none" w:color="000000" w:sz="4" w:space="0"/>
-          <w:left w:val="none" w:color="000000" w:sz="4" w:space="0"/>
-          <w:bottom w:val="none" w:color="000000" w:sz="4" w:space="0"/>
-          <w:right w:val="none" w:color="000000" w:sz="4" w:space="0"/>
-        </w:tcBorders>
-      </w:tcPr>
-    </w:tblStylePr>
-    <w:tblStylePr w:type="firstRow">
-      <w:rPr>
-        <w:b/>
-        <w:color w:val="404040"/>
-      </w:rPr>
-      <w:pPr>
-        <w:pBdr/>
-        <w:spacing/>
-        <w:ind/>
-      </w:pPr>
-      <w:tblPr>
-        <w:tblBorders/>
-      </w:tblPr>
-      <w:tcPr>
         <w:shd w:val="clear" w:color="ffffff"/>
         <w:tcBorders>
           <w:top w:val="none" w:color="000000" w:sz="4" w:space="0"/>
@@ -15559,30 +16854,7 @@
         </w:tcBorders>
       </w:tcPr>
     </w:tblStylePr>
-    <w:tblStylePr w:type="lastCol">
-      <w:rPr>
-        <w:i/>
-        <w:color w:val="404040"/>
-      </w:rPr>
-      <w:pPr>
-        <w:pBdr/>
-        <w:spacing/>
-        <w:ind/>
-      </w:pPr>
-      <w:tblPr>
-        <w:tblBorders/>
-      </w:tblPr>
-      <w:tcPr>
-        <w:shd w:color="ffffff"/>
-        <w:tcBorders>
-          <w:top w:val="none" w:color="000000" w:sz="4" w:space="0"/>
-          <w:left w:val="none" w:color="000000" w:sz="4" w:space="0"/>
-          <w:bottom w:val="none" w:color="000000" w:sz="4" w:space="0"/>
-          <w:right w:val="none" w:color="000000" w:sz="4" w:space="0"/>
-        </w:tcBorders>
-      </w:tcPr>
-    </w:tblStylePr>
-    <w:tblStylePr w:type="lastRow">
+    <w:tblStylePr w:type="firstRow">
       <w:rPr>
         <w:b/>
         <w:color w:val="404040"/>
@@ -15605,6 +16877,52 @@
         </w:tcBorders>
       </w:tcPr>
     </w:tblStylePr>
+    <w:tblStylePr w:type="lastCol">
+      <w:rPr>
+        <w:i/>
+        <w:color w:val="404040"/>
+      </w:rPr>
+      <w:pPr>
+        <w:pBdr/>
+        <w:spacing/>
+        <w:ind/>
+      </w:pPr>
+      <w:tblPr>
+        <w:tblBorders/>
+      </w:tblPr>
+      <w:tcPr>
+        <w:shd w:val="clear" w:color="ffffff"/>
+        <w:tcBorders>
+          <w:top w:val="none" w:color="000000" w:sz="4" w:space="0"/>
+          <w:left w:val="none" w:color="000000" w:sz="4" w:space="0"/>
+          <w:bottom w:val="none" w:color="000000" w:sz="4" w:space="0"/>
+          <w:right w:val="none" w:color="000000" w:sz="4" w:space="0"/>
+        </w:tcBorders>
+      </w:tcPr>
+    </w:tblStylePr>
+    <w:tblStylePr w:type="lastRow">
+      <w:rPr>
+        <w:b/>
+        <w:color w:val="404040"/>
+      </w:rPr>
+      <w:pPr>
+        <w:pBdr/>
+        <w:spacing/>
+        <w:ind/>
+      </w:pPr>
+      <w:tblPr>
+        <w:tblBorders/>
+      </w:tblPr>
+      <w:tcPr>
+        <w:shd w:val="clear" w:color="ffffff"/>
+        <w:tcBorders>
+          <w:top w:val="none" w:color="000000" w:sz="4" w:space="0"/>
+          <w:left w:val="none" w:color="000000" w:sz="4" w:space="0"/>
+          <w:bottom w:val="none" w:color="000000" w:sz="4" w:space="0"/>
+          <w:right w:val="none" w:color="000000" w:sz="4" w:space="0"/>
+        </w:tcBorders>
+      </w:tcPr>
+    </w:tblStylePr>
     <w:tblStylePr w:type="nwCell">
       <w:pPr>
         <w:pBdr/>
@@ -15671,9 +16989,9 @@
       </w:tcPr>
     </w:tblStylePr>
   </w:style>
-  <w:style w:type="table" w:styleId="71">
+  <w:style w:type="table" w:styleId="733">
     <w:name w:val="Grid Table 3 - Accent 2"/>
-    <w:basedOn w:val="691"/>
+    <w:basedOn w:val="855"/>
     <w:uiPriority w:val="99"/>
     <w:pPr>
       <w:pBdr/>
@@ -15772,29 +17090,6 @@
         <w:tblBorders/>
       </w:tblPr>
       <w:tcPr>
-        <w:shd w:color="ffffff"/>
-        <w:tcBorders>
-          <w:top w:val="none" w:color="000000" w:sz="4" w:space="0"/>
-          <w:left w:val="none" w:color="000000" w:sz="4" w:space="0"/>
-          <w:bottom w:val="none" w:color="000000" w:sz="4" w:space="0"/>
-          <w:right w:val="none" w:color="000000" w:sz="4" w:space="0"/>
-        </w:tcBorders>
-      </w:tcPr>
-    </w:tblStylePr>
-    <w:tblStylePr w:type="firstRow">
-      <w:rPr>
-        <w:b/>
-        <w:color w:val="404040"/>
-      </w:rPr>
-      <w:pPr>
-        <w:pBdr/>
-        <w:spacing/>
-        <w:ind/>
-      </w:pPr>
-      <w:tblPr>
-        <w:tblBorders/>
-      </w:tblPr>
-      <w:tcPr>
         <w:shd w:val="clear" w:color="ffffff"/>
         <w:tcBorders>
           <w:top w:val="none" w:color="000000" w:sz="4" w:space="0"/>
@@ -15804,30 +17099,7 @@
         </w:tcBorders>
       </w:tcPr>
     </w:tblStylePr>
-    <w:tblStylePr w:type="lastCol">
-      <w:rPr>
-        <w:i/>
-        <w:color w:val="404040"/>
-      </w:rPr>
-      <w:pPr>
-        <w:pBdr/>
-        <w:spacing/>
-        <w:ind/>
-      </w:pPr>
-      <w:tblPr>
-        <w:tblBorders/>
-      </w:tblPr>
-      <w:tcPr>
-        <w:shd w:color="ffffff"/>
-        <w:tcBorders>
-          <w:top w:val="none" w:color="000000" w:sz="4" w:space="0"/>
-          <w:left w:val="none" w:color="000000" w:sz="4" w:space="0"/>
-          <w:bottom w:val="none" w:color="000000" w:sz="4" w:space="0"/>
-          <w:right w:val="none" w:color="000000" w:sz="4" w:space="0"/>
-        </w:tcBorders>
-      </w:tcPr>
-    </w:tblStylePr>
-    <w:tblStylePr w:type="lastRow">
+    <w:tblStylePr w:type="firstRow">
       <w:rPr>
         <w:b/>
         <w:color w:val="404040"/>
@@ -15850,6 +17122,52 @@
         </w:tcBorders>
       </w:tcPr>
     </w:tblStylePr>
+    <w:tblStylePr w:type="lastCol">
+      <w:rPr>
+        <w:i/>
+        <w:color w:val="404040"/>
+      </w:rPr>
+      <w:pPr>
+        <w:pBdr/>
+        <w:spacing/>
+        <w:ind/>
+      </w:pPr>
+      <w:tblPr>
+        <w:tblBorders/>
+      </w:tblPr>
+      <w:tcPr>
+        <w:shd w:val="clear" w:color="ffffff"/>
+        <w:tcBorders>
+          <w:top w:val="none" w:color="000000" w:sz="4" w:space="0"/>
+          <w:left w:val="none" w:color="000000" w:sz="4" w:space="0"/>
+          <w:bottom w:val="none" w:color="000000" w:sz="4" w:space="0"/>
+          <w:right w:val="none" w:color="000000" w:sz="4" w:space="0"/>
+        </w:tcBorders>
+      </w:tcPr>
+    </w:tblStylePr>
+    <w:tblStylePr w:type="lastRow">
+      <w:rPr>
+        <w:b/>
+        <w:color w:val="404040"/>
+      </w:rPr>
+      <w:pPr>
+        <w:pBdr/>
+        <w:spacing/>
+        <w:ind/>
+      </w:pPr>
+      <w:tblPr>
+        <w:tblBorders/>
+      </w:tblPr>
+      <w:tcPr>
+        <w:shd w:val="clear" w:color="ffffff"/>
+        <w:tcBorders>
+          <w:top w:val="none" w:color="000000" w:sz="4" w:space="0"/>
+          <w:left w:val="none" w:color="000000" w:sz="4" w:space="0"/>
+          <w:bottom w:val="none" w:color="000000" w:sz="4" w:space="0"/>
+          <w:right w:val="none" w:color="000000" w:sz="4" w:space="0"/>
+        </w:tcBorders>
+      </w:tcPr>
+    </w:tblStylePr>
     <w:tblStylePr w:type="nwCell">
       <w:pPr>
         <w:pBdr/>
@@ -15916,9 +17234,9 @@
       </w:tcPr>
     </w:tblStylePr>
   </w:style>
-  <w:style w:type="table" w:styleId="72">
+  <w:style w:type="table" w:styleId="734">
     <w:name w:val="Grid Table 3 - Accent 3"/>
-    <w:basedOn w:val="691"/>
+    <w:basedOn w:val="855"/>
     <w:uiPriority w:val="99"/>
     <w:pPr>
       <w:pBdr/>
@@ -16017,29 +17335,6 @@
         <w:tblBorders/>
       </w:tblPr>
       <w:tcPr>
-        <w:shd w:color="ffffff"/>
-        <w:tcBorders>
-          <w:top w:val="none" w:color="000000" w:sz="4" w:space="0"/>
-          <w:left w:val="none" w:color="000000" w:sz="4" w:space="0"/>
-          <w:bottom w:val="none" w:color="000000" w:sz="4" w:space="0"/>
-          <w:right w:val="none" w:color="000000" w:sz="4" w:space="0"/>
-        </w:tcBorders>
-      </w:tcPr>
-    </w:tblStylePr>
-    <w:tblStylePr w:type="firstRow">
-      <w:rPr>
-        <w:b/>
-        <w:color w:val="404040"/>
-      </w:rPr>
-      <w:pPr>
-        <w:pBdr/>
-        <w:spacing/>
-        <w:ind/>
-      </w:pPr>
-      <w:tblPr>
-        <w:tblBorders/>
-      </w:tblPr>
-      <w:tcPr>
         <w:shd w:val="clear" w:color="ffffff"/>
         <w:tcBorders>
           <w:top w:val="none" w:color="000000" w:sz="4" w:space="0"/>
@@ -16049,30 +17344,7 @@
         </w:tcBorders>
       </w:tcPr>
     </w:tblStylePr>
-    <w:tblStylePr w:type="lastCol">
-      <w:rPr>
-        <w:i/>
-        <w:color w:val="404040"/>
-      </w:rPr>
-      <w:pPr>
-        <w:pBdr/>
-        <w:spacing/>
-        <w:ind/>
-      </w:pPr>
-      <w:tblPr>
-        <w:tblBorders/>
-      </w:tblPr>
-      <w:tcPr>
-        <w:shd w:color="ffffff"/>
-        <w:tcBorders>
-          <w:top w:val="none" w:color="000000" w:sz="4" w:space="0"/>
-          <w:left w:val="none" w:color="000000" w:sz="4" w:space="0"/>
-          <w:bottom w:val="none" w:color="000000" w:sz="4" w:space="0"/>
-          <w:right w:val="none" w:color="000000" w:sz="4" w:space="0"/>
-        </w:tcBorders>
-      </w:tcPr>
-    </w:tblStylePr>
-    <w:tblStylePr w:type="lastRow">
+    <w:tblStylePr w:type="firstRow">
       <w:rPr>
         <w:b/>
         <w:color w:val="404040"/>
@@ -16095,6 +17367,52 @@
         </w:tcBorders>
       </w:tcPr>
     </w:tblStylePr>
+    <w:tblStylePr w:type="lastCol">
+      <w:rPr>
+        <w:i/>
+        <w:color w:val="404040"/>
+      </w:rPr>
+      <w:pPr>
+        <w:pBdr/>
+        <w:spacing/>
+        <w:ind/>
+      </w:pPr>
+      <w:tblPr>
+        <w:tblBorders/>
+      </w:tblPr>
+      <w:tcPr>
+        <w:shd w:val="clear" w:color="ffffff"/>
+        <w:tcBorders>
+          <w:top w:val="none" w:color="000000" w:sz="4" w:space="0"/>
+          <w:left w:val="none" w:color="000000" w:sz="4" w:space="0"/>
+          <w:bottom w:val="none" w:color="000000" w:sz="4" w:space="0"/>
+          <w:right w:val="none" w:color="000000" w:sz="4" w:space="0"/>
+        </w:tcBorders>
+      </w:tcPr>
+    </w:tblStylePr>
+    <w:tblStylePr w:type="lastRow">
+      <w:rPr>
+        <w:b/>
+        <w:color w:val="404040"/>
+      </w:rPr>
+      <w:pPr>
+        <w:pBdr/>
+        <w:spacing/>
+        <w:ind/>
+      </w:pPr>
+      <w:tblPr>
+        <w:tblBorders/>
+      </w:tblPr>
+      <w:tcPr>
+        <w:shd w:val="clear" w:color="ffffff"/>
+        <w:tcBorders>
+          <w:top w:val="none" w:color="000000" w:sz="4" w:space="0"/>
+          <w:left w:val="none" w:color="000000" w:sz="4" w:space="0"/>
+          <w:bottom w:val="none" w:color="000000" w:sz="4" w:space="0"/>
+          <w:right w:val="none" w:color="000000" w:sz="4" w:space="0"/>
+        </w:tcBorders>
+      </w:tcPr>
+    </w:tblStylePr>
     <w:tblStylePr w:type="nwCell">
       <w:pPr>
         <w:pBdr/>
@@ -16161,9 +17479,9 @@
       </w:tcPr>
     </w:tblStylePr>
   </w:style>
-  <w:style w:type="table" w:styleId="73">
+  <w:style w:type="table" w:styleId="735">
     <w:name w:val="Grid Table 3 - Accent 4"/>
-    <w:basedOn w:val="691"/>
+    <w:basedOn w:val="855"/>
     <w:uiPriority w:val="99"/>
     <w:pPr>
       <w:pBdr/>
@@ -16262,29 +17580,6 @@
         <w:tblBorders/>
       </w:tblPr>
       <w:tcPr>
-        <w:shd w:color="ffffff"/>
-        <w:tcBorders>
-          <w:top w:val="none" w:color="000000" w:sz="4" w:space="0"/>
-          <w:left w:val="none" w:color="000000" w:sz="4" w:space="0"/>
-          <w:bottom w:val="none" w:color="000000" w:sz="4" w:space="0"/>
-          <w:right w:val="none" w:color="000000" w:sz="4" w:space="0"/>
-        </w:tcBorders>
-      </w:tcPr>
-    </w:tblStylePr>
-    <w:tblStylePr w:type="firstRow">
-      <w:rPr>
-        <w:b/>
-        <w:color w:val="404040"/>
-      </w:rPr>
-      <w:pPr>
-        <w:pBdr/>
-        <w:spacing/>
-        <w:ind/>
-      </w:pPr>
-      <w:tblPr>
-        <w:tblBorders/>
-      </w:tblPr>
-      <w:tcPr>
         <w:shd w:val="clear" w:color="ffffff"/>
         <w:tcBorders>
           <w:top w:val="none" w:color="000000" w:sz="4" w:space="0"/>
@@ -16294,30 +17589,7 @@
         </w:tcBorders>
       </w:tcPr>
     </w:tblStylePr>
-    <w:tblStylePr w:type="lastCol">
-      <w:rPr>
-        <w:i/>
-        <w:color w:val="404040"/>
-      </w:rPr>
-      <w:pPr>
-        <w:pBdr/>
-        <w:spacing/>
-        <w:ind/>
-      </w:pPr>
-      <w:tblPr>
-        <w:tblBorders/>
-      </w:tblPr>
-      <w:tcPr>
-        <w:shd w:color="ffffff"/>
-        <w:tcBorders>
-          <w:top w:val="none" w:color="000000" w:sz="4" w:space="0"/>
-          <w:left w:val="none" w:color="000000" w:sz="4" w:space="0"/>
-          <w:bottom w:val="none" w:color="000000" w:sz="4" w:space="0"/>
-          <w:right w:val="none" w:color="000000" w:sz="4" w:space="0"/>
-        </w:tcBorders>
-      </w:tcPr>
-    </w:tblStylePr>
-    <w:tblStylePr w:type="lastRow">
+    <w:tblStylePr w:type="firstRow">
       <w:rPr>
         <w:b/>
         <w:color w:val="404040"/>
@@ -16340,6 +17612,52 @@
         </w:tcBorders>
       </w:tcPr>
     </w:tblStylePr>
+    <w:tblStylePr w:type="lastCol">
+      <w:rPr>
+        <w:i/>
+        <w:color w:val="404040"/>
+      </w:rPr>
+      <w:pPr>
+        <w:pBdr/>
+        <w:spacing/>
+        <w:ind/>
+      </w:pPr>
+      <w:tblPr>
+        <w:tblBorders/>
+      </w:tblPr>
+      <w:tcPr>
+        <w:shd w:val="clear" w:color="ffffff"/>
+        <w:tcBorders>
+          <w:top w:val="none" w:color="000000" w:sz="4" w:space="0"/>
+          <w:left w:val="none" w:color="000000" w:sz="4" w:space="0"/>
+          <w:bottom w:val="none" w:color="000000" w:sz="4" w:space="0"/>
+          <w:right w:val="none" w:color="000000" w:sz="4" w:space="0"/>
+        </w:tcBorders>
+      </w:tcPr>
+    </w:tblStylePr>
+    <w:tblStylePr w:type="lastRow">
+      <w:rPr>
+        <w:b/>
+        <w:color w:val="404040"/>
+      </w:rPr>
+      <w:pPr>
+        <w:pBdr/>
+        <w:spacing/>
+        <w:ind/>
+      </w:pPr>
+      <w:tblPr>
+        <w:tblBorders/>
+      </w:tblPr>
+      <w:tcPr>
+        <w:shd w:val="clear" w:color="ffffff"/>
+        <w:tcBorders>
+          <w:top w:val="none" w:color="000000" w:sz="4" w:space="0"/>
+          <w:left w:val="none" w:color="000000" w:sz="4" w:space="0"/>
+          <w:bottom w:val="none" w:color="000000" w:sz="4" w:space="0"/>
+          <w:right w:val="none" w:color="000000" w:sz="4" w:space="0"/>
+        </w:tcBorders>
+      </w:tcPr>
+    </w:tblStylePr>
     <w:tblStylePr w:type="nwCell">
       <w:pPr>
         <w:pBdr/>
@@ -16406,9 +17724,9 @@
       </w:tcPr>
     </w:tblStylePr>
   </w:style>
-  <w:style w:type="table" w:styleId="74">
+  <w:style w:type="table" w:styleId="736">
     <w:name w:val="Grid Table 3 - Accent 5"/>
-    <w:basedOn w:val="691"/>
+    <w:basedOn w:val="855"/>
     <w:uiPriority w:val="99"/>
     <w:pPr>
       <w:pBdr/>
@@ -16507,29 +17825,6 @@
         <w:tblBorders/>
       </w:tblPr>
       <w:tcPr>
-        <w:shd w:color="ffffff"/>
-        <w:tcBorders>
-          <w:top w:val="none" w:color="000000" w:sz="4" w:space="0"/>
-          <w:left w:val="none" w:color="000000" w:sz="4" w:space="0"/>
-          <w:bottom w:val="none" w:color="000000" w:sz="4" w:space="0"/>
-          <w:right w:val="none" w:color="000000" w:sz="4" w:space="0"/>
-        </w:tcBorders>
-      </w:tcPr>
-    </w:tblStylePr>
-    <w:tblStylePr w:type="firstRow">
-      <w:rPr>
-        <w:b/>
-        <w:color w:val="404040"/>
-      </w:rPr>
-      <w:pPr>
-        <w:pBdr/>
-        <w:spacing/>
-        <w:ind/>
-      </w:pPr>
-      <w:tblPr>
-        <w:tblBorders/>
-      </w:tblPr>
-      <w:tcPr>
         <w:shd w:val="clear" w:color="ffffff"/>
         <w:tcBorders>
           <w:top w:val="none" w:color="000000" w:sz="4" w:space="0"/>
@@ -16539,30 +17834,7 @@
         </w:tcBorders>
       </w:tcPr>
     </w:tblStylePr>
-    <w:tblStylePr w:type="lastCol">
-      <w:rPr>
-        <w:i/>
-        <w:color w:val="404040"/>
-      </w:rPr>
-      <w:pPr>
-        <w:pBdr/>
-        <w:spacing/>
-        <w:ind/>
-      </w:pPr>
-      <w:tblPr>
-        <w:tblBorders/>
-      </w:tblPr>
-      <w:tcPr>
-        <w:shd w:color="ffffff"/>
-        <w:tcBorders>
-          <w:top w:val="none" w:color="000000" w:sz="4" w:space="0"/>
-          <w:left w:val="none" w:color="000000" w:sz="4" w:space="0"/>
-          <w:bottom w:val="none" w:color="000000" w:sz="4" w:space="0"/>
-          <w:right w:val="none" w:color="000000" w:sz="4" w:space="0"/>
-        </w:tcBorders>
-      </w:tcPr>
-    </w:tblStylePr>
-    <w:tblStylePr w:type="lastRow">
+    <w:tblStylePr w:type="firstRow">
       <w:rPr>
         <w:b/>
         <w:color w:val="404040"/>
@@ -16585,6 +17857,52 @@
         </w:tcBorders>
       </w:tcPr>
     </w:tblStylePr>
+    <w:tblStylePr w:type="lastCol">
+      <w:rPr>
+        <w:i/>
+        <w:color w:val="404040"/>
+      </w:rPr>
+      <w:pPr>
+        <w:pBdr/>
+        <w:spacing/>
+        <w:ind/>
+      </w:pPr>
+      <w:tblPr>
+        <w:tblBorders/>
+      </w:tblPr>
+      <w:tcPr>
+        <w:shd w:val="clear" w:color="ffffff"/>
+        <w:tcBorders>
+          <w:top w:val="none" w:color="000000" w:sz="4" w:space="0"/>
+          <w:left w:val="none" w:color="000000" w:sz="4" w:space="0"/>
+          <w:bottom w:val="none" w:color="000000" w:sz="4" w:space="0"/>
+          <w:right w:val="none" w:color="000000" w:sz="4" w:space="0"/>
+        </w:tcBorders>
+      </w:tcPr>
+    </w:tblStylePr>
+    <w:tblStylePr w:type="lastRow">
+      <w:rPr>
+        <w:b/>
+        <w:color w:val="404040"/>
+      </w:rPr>
+      <w:pPr>
+        <w:pBdr/>
+        <w:spacing/>
+        <w:ind/>
+      </w:pPr>
+      <w:tblPr>
+        <w:tblBorders/>
+      </w:tblPr>
+      <w:tcPr>
+        <w:shd w:val="clear" w:color="ffffff"/>
+        <w:tcBorders>
+          <w:top w:val="none" w:color="000000" w:sz="4" w:space="0"/>
+          <w:left w:val="none" w:color="000000" w:sz="4" w:space="0"/>
+          <w:bottom w:val="none" w:color="000000" w:sz="4" w:space="0"/>
+          <w:right w:val="none" w:color="000000" w:sz="4" w:space="0"/>
+        </w:tcBorders>
+      </w:tcPr>
+    </w:tblStylePr>
     <w:tblStylePr w:type="nwCell">
       <w:pPr>
         <w:pBdr/>
@@ -16651,9 +17969,9 @@
       </w:tcPr>
     </w:tblStylePr>
   </w:style>
-  <w:style w:type="table" w:styleId="75">
+  <w:style w:type="table" w:styleId="737">
     <w:name w:val="Grid Table 3 - Accent 6"/>
-    <w:basedOn w:val="691"/>
+    <w:basedOn w:val="855"/>
     <w:uiPriority w:val="99"/>
     <w:pPr>
       <w:pBdr/>
@@ -16752,29 +18070,6 @@
         <w:tblBorders/>
       </w:tblPr>
       <w:tcPr>
-        <w:shd w:color="ffffff"/>
-        <w:tcBorders>
-          <w:top w:val="none" w:color="000000" w:sz="4" w:space="0"/>
-          <w:left w:val="none" w:color="000000" w:sz="4" w:space="0"/>
-          <w:bottom w:val="none" w:color="000000" w:sz="4" w:space="0"/>
-          <w:right w:val="none" w:color="000000" w:sz="4" w:space="0"/>
-        </w:tcBorders>
-      </w:tcPr>
-    </w:tblStylePr>
-    <w:tblStylePr w:type="firstRow">
-      <w:rPr>
-        <w:b/>
-        <w:color w:val="404040"/>
-      </w:rPr>
-      <w:pPr>
-        <w:pBdr/>
-        <w:spacing/>
-        <w:ind/>
-      </w:pPr>
-      <w:tblPr>
-        <w:tblBorders/>
-      </w:tblPr>
-      <w:tcPr>
         <w:shd w:val="clear" w:color="ffffff"/>
         <w:tcBorders>
           <w:top w:val="none" w:color="000000" w:sz="4" w:space="0"/>
@@ -16784,30 +18079,7 @@
         </w:tcBorders>
       </w:tcPr>
     </w:tblStylePr>
-    <w:tblStylePr w:type="lastCol">
-      <w:rPr>
-        <w:i/>
-        <w:color w:val="404040"/>
-      </w:rPr>
-      <w:pPr>
-        <w:pBdr/>
-        <w:spacing/>
-        <w:ind/>
-      </w:pPr>
-      <w:tblPr>
-        <w:tblBorders/>
-      </w:tblPr>
-      <w:tcPr>
-        <w:shd w:color="ffffff"/>
-        <w:tcBorders>
-          <w:top w:val="none" w:color="000000" w:sz="4" w:space="0"/>
-          <w:left w:val="none" w:color="000000" w:sz="4" w:space="0"/>
-          <w:bottom w:val="none" w:color="000000" w:sz="4" w:space="0"/>
-          <w:right w:val="none" w:color="000000" w:sz="4" w:space="0"/>
-        </w:tcBorders>
-      </w:tcPr>
-    </w:tblStylePr>
-    <w:tblStylePr w:type="lastRow">
+    <w:tblStylePr w:type="firstRow">
       <w:rPr>
         <w:b/>
         <w:color w:val="404040"/>
@@ -16830,6 +18102,52 @@
         </w:tcBorders>
       </w:tcPr>
     </w:tblStylePr>
+    <w:tblStylePr w:type="lastCol">
+      <w:rPr>
+        <w:i/>
+        <w:color w:val="404040"/>
+      </w:rPr>
+      <w:pPr>
+        <w:pBdr/>
+        <w:spacing/>
+        <w:ind/>
+      </w:pPr>
+      <w:tblPr>
+        <w:tblBorders/>
+      </w:tblPr>
+      <w:tcPr>
+        <w:shd w:val="clear" w:color="ffffff"/>
+        <w:tcBorders>
+          <w:top w:val="none" w:color="000000" w:sz="4" w:space="0"/>
+          <w:left w:val="none" w:color="000000" w:sz="4" w:space="0"/>
+          <w:bottom w:val="none" w:color="000000" w:sz="4" w:space="0"/>
+          <w:right w:val="none" w:color="000000" w:sz="4" w:space="0"/>
+        </w:tcBorders>
+      </w:tcPr>
+    </w:tblStylePr>
+    <w:tblStylePr w:type="lastRow">
+      <w:rPr>
+        <w:b/>
+        <w:color w:val="404040"/>
+      </w:rPr>
+      <w:pPr>
+        <w:pBdr/>
+        <w:spacing/>
+        <w:ind/>
+      </w:pPr>
+      <w:tblPr>
+        <w:tblBorders/>
+      </w:tblPr>
+      <w:tcPr>
+        <w:shd w:val="clear" w:color="ffffff"/>
+        <w:tcBorders>
+          <w:top w:val="none" w:color="000000" w:sz="4" w:space="0"/>
+          <w:left w:val="none" w:color="000000" w:sz="4" w:space="0"/>
+          <w:bottom w:val="none" w:color="000000" w:sz="4" w:space="0"/>
+          <w:right w:val="none" w:color="000000" w:sz="4" w:space="0"/>
+        </w:tcBorders>
+      </w:tcPr>
+    </w:tblStylePr>
     <w:tblStylePr w:type="nwCell">
       <w:pPr>
         <w:pBdr/>
@@ -16896,9 +18214,9 @@
       </w:tcPr>
     </w:tblStylePr>
   </w:style>
-  <w:style w:type="table" w:styleId="76">
+  <w:style w:type="table" w:styleId="738">
     <w:name w:val="Grid Table 4"/>
-    <w:basedOn w:val="691"/>
+    <w:basedOn w:val="855"/>
     <w:uiPriority w:val="59"/>
     <w:pPr>
       <w:pBdr/>
@@ -17129,9 +18447,9 @@
       </w:tcPr>
     </w:tblStylePr>
   </w:style>
-  <w:style w:type="table" w:styleId="77">
+  <w:style w:type="table" w:styleId="739">
     <w:name w:val="Grid Table 4 - Accent 1"/>
-    <w:basedOn w:val="691"/>
+    <w:basedOn w:val="855"/>
     <w:uiPriority w:val="59"/>
     <w:pPr>
       <w:pBdr/>
@@ -17362,9 +18680,9 @@
       </w:tcPr>
     </w:tblStylePr>
   </w:style>
-  <w:style w:type="table" w:styleId="78">
+  <w:style w:type="table" w:styleId="740">
     <w:name w:val="Grid Table 4 - Accent 2"/>
-    <w:basedOn w:val="691"/>
+    <w:basedOn w:val="855"/>
     <w:uiPriority w:val="59"/>
     <w:pPr>
       <w:pBdr/>
@@ -17595,9 +18913,9 @@
       </w:tcPr>
     </w:tblStylePr>
   </w:style>
-  <w:style w:type="table" w:styleId="79">
+  <w:style w:type="table" w:styleId="741">
     <w:name w:val="Grid Table 4 - Accent 3"/>
-    <w:basedOn w:val="691"/>
+    <w:basedOn w:val="855"/>
     <w:uiPriority w:val="59"/>
     <w:pPr>
       <w:pBdr/>
@@ -17828,9 +19146,9 @@
       </w:tcPr>
     </w:tblStylePr>
   </w:style>
-  <w:style w:type="table" w:styleId="80">
+  <w:style w:type="table" w:styleId="742">
     <w:name w:val="Grid Table 4 - Accent 4"/>
-    <w:basedOn w:val="691"/>
+    <w:basedOn w:val="855"/>
     <w:uiPriority w:val="59"/>
     <w:pPr>
       <w:pBdr/>
@@ -18061,9 +19379,9 @@
       </w:tcPr>
     </w:tblStylePr>
   </w:style>
-  <w:style w:type="table" w:styleId="81">
+  <w:style w:type="table" w:styleId="743">
     <w:name w:val="Grid Table 4 - Accent 5"/>
-    <w:basedOn w:val="691"/>
+    <w:basedOn w:val="855"/>
     <w:uiPriority w:val="59"/>
     <w:pPr>
       <w:pBdr/>
@@ -18294,9 +19612,9 @@
       </w:tcPr>
     </w:tblStylePr>
   </w:style>
-  <w:style w:type="table" w:styleId="82">
+  <w:style w:type="table" w:styleId="744">
     <w:name w:val="Grid Table 4 - Accent 6"/>
-    <w:basedOn w:val="691"/>
+    <w:basedOn w:val="855"/>
     <w:uiPriority w:val="59"/>
     <w:pPr>
       <w:pBdr/>
@@ -18527,9 +19845,9 @@
       </w:tcPr>
     </w:tblStylePr>
   </w:style>
-  <w:style w:type="table" w:styleId="83">
+  <w:style w:type="table" w:styleId="745">
     <w:name w:val="Grid Table 5 Dark"/>
-    <w:basedOn w:val="691"/>
+    <w:basedOn w:val="855"/>
     <w:uiPriority w:val="99"/>
     <w:pPr>
       <w:pBdr/>
@@ -18755,9 +20073,9 @@
       </w:tcPr>
     </w:tblStylePr>
   </w:style>
-  <w:style w:type="table" w:styleId="84">
+  <w:style w:type="table" w:styleId="746">
     <w:name w:val="Grid Table 5 Dark- Accent 1"/>
-    <w:basedOn w:val="691"/>
+    <w:basedOn w:val="855"/>
     <w:uiPriority w:val="99"/>
     <w:pPr>
       <w:pBdr/>
@@ -18983,9 +20301,9 @@
       </w:tcPr>
     </w:tblStylePr>
   </w:style>
-  <w:style w:type="table" w:styleId="85">
+  <w:style w:type="table" w:styleId="747">
     <w:name w:val="Grid Table 5 Dark - Accent 2"/>
-    <w:basedOn w:val="691"/>
+    <w:basedOn w:val="855"/>
     <w:uiPriority w:val="99"/>
     <w:pPr>
       <w:pBdr/>
@@ -19211,9 +20529,9 @@
       </w:tcPr>
     </w:tblStylePr>
   </w:style>
-  <w:style w:type="table" w:styleId="86">
+  <w:style w:type="table" w:styleId="748">
     <w:name w:val="Grid Table 5 Dark - Accent 3"/>
-    <w:basedOn w:val="691"/>
+    <w:basedOn w:val="855"/>
     <w:uiPriority w:val="99"/>
     <w:pPr>
       <w:pBdr/>
@@ -19439,9 +20757,9 @@
       </w:tcPr>
     </w:tblStylePr>
   </w:style>
-  <w:style w:type="table" w:styleId="87">
+  <w:style w:type="table" w:styleId="749">
     <w:name w:val="Grid Table 5 Dark- Accent 4"/>
-    <w:basedOn w:val="691"/>
+    <w:basedOn w:val="855"/>
     <w:uiPriority w:val="99"/>
     <w:pPr>
       <w:pBdr/>
@@ -19667,9 +20985,9 @@
       </w:tcPr>
     </w:tblStylePr>
   </w:style>
-  <w:style w:type="table" w:styleId="88">
+  <w:style w:type="table" w:styleId="750">
     <w:name w:val="Grid Table 5 Dark - Accent 5"/>
-    <w:basedOn w:val="691"/>
+    <w:basedOn w:val="855"/>
     <w:uiPriority w:val="99"/>
     <w:pPr>
       <w:pBdr/>
@@ -19895,9 +21213,9 @@
       </w:tcPr>
     </w:tblStylePr>
   </w:style>
-  <w:style w:type="table" w:styleId="89">
+  <w:style w:type="table" w:styleId="751">
     <w:name w:val="Grid Table 5 Dark - Accent 6"/>
-    <w:basedOn w:val="691"/>
+    <w:basedOn w:val="855"/>
     <w:uiPriority w:val="99"/>
     <w:pPr>
       <w:pBdr/>
@@ -20123,9 +21441,9 @@
       </w:tcPr>
     </w:tblStylePr>
   </w:style>
-  <w:style w:type="table" w:styleId="90">
+  <w:style w:type="table" w:styleId="752">
     <w:name w:val="Grid Table 6 Colorful"/>
-    <w:basedOn w:val="691"/>
+    <w:basedOn w:val="855"/>
     <w:uiPriority w:val="99"/>
     <w:pPr>
       <w:pBdr/>
@@ -20353,9 +21671,9 @@
       </w:tcPr>
     </w:tblStylePr>
   </w:style>
-  <w:style w:type="table" w:styleId="91">
+  <w:style w:type="table" w:styleId="753">
     <w:name w:val="Grid Table 6 Colorful - Accent 1"/>
-    <w:basedOn w:val="691"/>
+    <w:basedOn w:val="855"/>
     <w:uiPriority w:val="99"/>
     <w:pPr>
       <w:pBdr/>
@@ -20583,9 +21901,9 @@
       </w:tcPr>
     </w:tblStylePr>
   </w:style>
-  <w:style w:type="table" w:styleId="92">
+  <w:style w:type="table" w:styleId="754">
     <w:name w:val="Grid Table 6 Colorful - Accent 2"/>
-    <w:basedOn w:val="691"/>
+    <w:basedOn w:val="855"/>
     <w:uiPriority w:val="99"/>
     <w:pPr>
       <w:pBdr/>
@@ -20813,9 +22131,9 @@
       </w:tcPr>
     </w:tblStylePr>
   </w:style>
-  <w:style w:type="table" w:styleId="93">
+  <w:style w:type="table" w:styleId="755">
     <w:name w:val="Grid Table 6 Colorful - Accent 3"/>
-    <w:basedOn w:val="691"/>
+    <w:basedOn w:val="855"/>
     <w:uiPriority w:val="99"/>
     <w:pPr>
       <w:pBdr/>
@@ -21043,9 +22361,9 @@
       </w:tcPr>
     </w:tblStylePr>
   </w:style>
-  <w:style w:type="table" w:styleId="94">
+  <w:style w:type="table" w:styleId="756">
     <w:name w:val="Grid Table 6 Colorful - Accent 4"/>
-    <w:basedOn w:val="691"/>
+    <w:basedOn w:val="855"/>
     <w:uiPriority w:val="99"/>
     <w:pPr>
       <w:pBdr/>
@@ -21273,9 +22591,9 @@
       </w:tcPr>
     </w:tblStylePr>
   </w:style>
-  <w:style w:type="table" w:styleId="95">
+  <w:style w:type="table" w:styleId="757">
     <w:name w:val="Grid Table 6 Colorful - Accent 5"/>
-    <w:basedOn w:val="691"/>
+    <w:basedOn w:val="855"/>
     <w:uiPriority w:val="99"/>
     <w:pPr>
       <w:pBdr/>
@@ -21503,9 +22821,9 @@
       </w:tcPr>
     </w:tblStylePr>
   </w:style>
-  <w:style w:type="table" w:styleId="96">
+  <w:style w:type="table" w:styleId="758">
     <w:name w:val="Grid Table 6 Colorful - Accent 6"/>
-    <w:basedOn w:val="691"/>
+    <w:basedOn w:val="855"/>
     <w:uiPriority w:val="99"/>
     <w:pPr>
       <w:pBdr/>
@@ -21733,9 +23051,9 @@
       </w:tcPr>
     </w:tblStylePr>
   </w:style>
-  <w:style w:type="table" w:styleId="97">
+  <w:style w:type="table" w:styleId="759">
     <w:name w:val="Grid Table 7 Colorful"/>
-    <w:basedOn w:val="691"/>
+    <w:basedOn w:val="855"/>
     <w:uiPriority w:val="99"/>
     <w:pPr>
       <w:pBdr/>
@@ -21837,11 +23155,11 @@
         <w:tblBorders/>
       </w:tblPr>
       <w:tcPr>
-        <w:shd w:color="ffffff"/>
+        <w:shd w:val="clear" w:color="ffffff"/>
         <w:tcBorders>
-          <w:top w:val="none"/>
-          <w:left w:val="none"/>
-          <w:bottom w:val="none"/>
+          <w:top w:val="none" w:color="000000" w:sz="4" w:space="0"/>
+          <w:left w:val="none" w:color="000000" w:sz="4" w:space="0"/>
+          <w:bottom w:val="none" w:color="000000" w:sz="4" w:space="0"/>
           <w:right w:val="single" w:color="000000" w:themeColor="text1" w:themeTint="80" w:sz="4" w:space="0"/>
         </w:tcBorders>
       </w:tcPr>
@@ -21864,10 +23182,10 @@
       <w:tcPr>
         <w:shd w:val="clear" w:color="ffffff" w:themeColor="light1" w:fill="ffffff" w:themeFill="light1"/>
         <w:tcBorders>
-          <w:top w:val="none"/>
-          <w:left w:val="none"/>
+          <w:top w:val="none" w:color="000000" w:sz="4" w:space="0"/>
+          <w:left w:val="none" w:color="000000" w:sz="4" w:space="0"/>
           <w:bottom w:val="single" w:color="000000" w:themeColor="text1" w:themeTint="80" w:sz="4" w:space="0"/>
-          <w:right w:val="none"/>
+          <w:right w:val="none" w:color="000000" w:sz="4" w:space="0"/>
         </w:tcBorders>
       </w:tcPr>
     </w:tblStylePr>
@@ -21887,12 +23205,12 @@
         <w:tblBorders/>
       </w:tblPr>
       <w:tcPr>
-        <w:shd w:color="ffffff"/>
+        <w:shd w:val="clear" w:color="ffffff"/>
         <w:tcBorders>
-          <w:top w:val="none"/>
+          <w:top w:val="none" w:color="000000" w:sz="4" w:space="0"/>
           <w:left w:val="single" w:color="000000" w:themeColor="text1" w:themeTint="80" w:sz="4" w:space="0"/>
-          <w:bottom w:val="none"/>
-          <w:right w:val="none"/>
+          <w:bottom w:val="none" w:color="000000" w:sz="4" w:space="0"/>
+          <w:right w:val="none" w:color="000000" w:sz="4" w:space="0"/>
         </w:tcBorders>
       </w:tcPr>
     </w:tblStylePr>
@@ -21915,9 +23233,9 @@
         <w:shd w:val="clear" w:color="ffffff" w:themeColor="light1" w:fill="ffffff" w:themeFill="light1"/>
         <w:tcBorders>
           <w:top w:val="single" w:color="000000" w:themeColor="text1" w:themeTint="80" w:sz="4" w:space="0"/>
-          <w:left w:val="none"/>
-          <w:bottom w:val="none"/>
-          <w:right w:val="none"/>
+          <w:left w:val="none" w:color="000000" w:sz="4" w:space="0"/>
+          <w:bottom w:val="none" w:color="000000" w:sz="4" w:space="0"/>
+          <w:right w:val="none" w:color="000000" w:sz="4" w:space="0"/>
         </w:tcBorders>
       </w:tcPr>
     </w:tblStylePr>
@@ -21987,9 +23305,9 @@
       </w:tcPr>
     </w:tblStylePr>
   </w:style>
-  <w:style w:type="table" w:styleId="98">
+  <w:style w:type="table" w:styleId="760">
     <w:name w:val="Grid Table 7 Colorful - Accent 1"/>
-    <w:basedOn w:val="691"/>
+    <w:basedOn w:val="855"/>
     <w:uiPriority w:val="99"/>
     <w:pPr>
       <w:pBdr/>
@@ -22091,11 +23409,11 @@
         <w:tblBorders/>
       </w:tblPr>
       <w:tcPr>
-        <w:shd w:color="ffffff"/>
+        <w:shd w:val="clear" w:color="ffffff"/>
         <w:tcBorders>
-          <w:top w:val="none"/>
-          <w:left w:val="none"/>
-          <w:bottom w:val="none"/>
+          <w:top w:val="none" w:color="000000" w:sz="4" w:space="0"/>
+          <w:left w:val="none" w:color="000000" w:sz="4" w:space="0"/>
+          <w:bottom w:val="none" w:color="000000" w:sz="4" w:space="0"/>
           <w:right w:val="single" w:color="000000" w:themeColor="accent1" w:themeTint="80" w:sz="4" w:space="0"/>
         </w:tcBorders>
       </w:tcPr>
@@ -22118,10 +23436,10 @@
       <w:tcPr>
         <w:shd w:val="clear" w:color="ffffff" w:themeColor="light1" w:fill="ffffff" w:themeFill="light1"/>
         <w:tcBorders>
-          <w:top w:val="none"/>
-          <w:left w:val="none"/>
+          <w:top w:val="none" w:color="000000" w:sz="4" w:space="0"/>
+          <w:left w:val="none" w:color="000000" w:sz="4" w:space="0"/>
           <w:bottom w:val="single" w:color="000000" w:themeColor="accent1" w:themeTint="80" w:sz="4" w:space="0"/>
-          <w:right w:val="none"/>
+          <w:right w:val="none" w:color="000000" w:sz="4" w:space="0"/>
         </w:tcBorders>
       </w:tcPr>
     </w:tblStylePr>
@@ -22141,12 +23459,12 @@
         <w:tblBorders/>
       </w:tblPr>
       <w:tcPr>
-        <w:shd w:color="ffffff"/>
+        <w:shd w:val="clear" w:color="ffffff"/>
         <w:tcBorders>
-          <w:top w:val="none"/>
+          <w:top w:val="none" w:color="000000" w:sz="4" w:space="0"/>
           <w:left w:val="single" w:color="000000" w:themeColor="accent1" w:themeTint="80" w:sz="4" w:space="0"/>
-          <w:bottom w:val="none"/>
-          <w:right w:val="none"/>
+          <w:bottom w:val="none" w:color="000000" w:sz="4" w:space="0"/>
+          <w:right w:val="none" w:color="000000" w:sz="4" w:space="0"/>
         </w:tcBorders>
       </w:tcPr>
     </w:tblStylePr>
@@ -22169,9 +23487,9 @@
         <w:shd w:val="clear" w:color="ffffff" w:themeColor="light1" w:fill="ffffff" w:themeFill="light1"/>
         <w:tcBorders>
           <w:top w:val="single" w:color="000000" w:themeColor="accent1" w:themeTint="80" w:sz="4" w:space="0"/>
-          <w:left w:val="none"/>
-          <w:bottom w:val="none"/>
-          <w:right w:val="none"/>
+          <w:left w:val="none" w:color="000000" w:sz="4" w:space="0"/>
+          <w:bottom w:val="none" w:color="000000" w:sz="4" w:space="0"/>
+          <w:right w:val="none" w:color="000000" w:sz="4" w:space="0"/>
         </w:tcBorders>
       </w:tcPr>
     </w:tblStylePr>
@@ -22241,9 +23559,9 @@
       </w:tcPr>
     </w:tblStylePr>
   </w:style>
-  <w:style w:type="table" w:styleId="99">
+  <w:style w:type="table" w:styleId="761">
     <w:name w:val="Grid Table 7 Colorful - Accent 2"/>
-    <w:basedOn w:val="691"/>
+    <w:basedOn w:val="855"/>
     <w:uiPriority w:val="99"/>
     <w:pPr>
       <w:pBdr/>
@@ -22345,11 +23663,11 @@
         <w:tblBorders/>
       </w:tblPr>
       <w:tcPr>
-        <w:shd w:color="ffffff"/>
+        <w:shd w:val="clear" w:color="ffffff"/>
         <w:tcBorders>
-          <w:top w:val="none"/>
-          <w:left w:val="none"/>
-          <w:bottom w:val="none"/>
+          <w:top w:val="none" w:color="000000" w:sz="4" w:space="0"/>
+          <w:left w:val="none" w:color="000000" w:sz="4" w:space="0"/>
+          <w:bottom w:val="none" w:color="000000" w:sz="4" w:space="0"/>
           <w:right w:val="single" w:color="000000" w:themeColor="accent2" w:themeTint="97" w:sz="4" w:space="0"/>
         </w:tcBorders>
       </w:tcPr>
@@ -22372,10 +23690,10 @@
       <w:tcPr>
         <w:shd w:val="clear" w:color="ffffff" w:themeColor="light1" w:fill="ffffff" w:themeFill="light1"/>
         <w:tcBorders>
-          <w:top w:val="none"/>
-          <w:left w:val="none"/>
+          <w:top w:val="none" w:color="000000" w:sz="4" w:space="0"/>
+          <w:left w:val="none" w:color="000000" w:sz="4" w:space="0"/>
           <w:bottom w:val="single" w:color="000000" w:themeColor="accent2" w:themeTint="97" w:sz="4" w:space="0"/>
-          <w:right w:val="none"/>
+          <w:right w:val="none" w:color="000000" w:sz="4" w:space="0"/>
         </w:tcBorders>
       </w:tcPr>
     </w:tblStylePr>
@@ -22395,12 +23713,12 @@
         <w:tblBorders/>
       </w:tblPr>
       <w:tcPr>
-        <w:shd w:color="ffffff"/>
+        <w:shd w:val="clear" w:color="ffffff"/>
         <w:tcBorders>
-          <w:top w:val="none"/>
+          <w:top w:val="none" w:color="000000" w:sz="4" w:space="0"/>
           <w:left w:val="single" w:color="000000" w:themeColor="accent2" w:themeTint="97" w:sz="4" w:space="0"/>
-          <w:bottom w:val="none"/>
-          <w:right w:val="none"/>
+          <w:bottom w:val="none" w:color="000000" w:sz="4" w:space="0"/>
+          <w:right w:val="none" w:color="000000" w:sz="4" w:space="0"/>
         </w:tcBorders>
       </w:tcPr>
     </w:tblStylePr>
@@ -22423,9 +23741,9 @@
         <w:shd w:val="clear" w:color="ffffff" w:themeColor="light1" w:fill="ffffff" w:themeFill="light1"/>
         <w:tcBorders>
           <w:top w:val="single" w:color="000000" w:themeColor="accent2" w:themeTint="97" w:sz="4" w:space="0"/>
-          <w:left w:val="none"/>
-          <w:bottom w:val="none"/>
-          <w:right w:val="none"/>
+          <w:left w:val="none" w:color="000000" w:sz="4" w:space="0"/>
+          <w:bottom w:val="none" w:color="000000" w:sz="4" w:space="0"/>
+          <w:right w:val="none" w:color="000000" w:sz="4" w:space="0"/>
         </w:tcBorders>
       </w:tcPr>
     </w:tblStylePr>
@@ -22495,9 +23813,9 @@
       </w:tcPr>
     </w:tblStylePr>
   </w:style>
-  <w:style w:type="table" w:styleId="100">
+  <w:style w:type="table" w:styleId="762">
     <w:name w:val="Grid Table 7 Colorful - Accent 3"/>
-    <w:basedOn w:val="691"/>
+    <w:basedOn w:val="855"/>
     <w:uiPriority w:val="99"/>
     <w:pPr>
       <w:pBdr/>
@@ -22599,11 +23917,11 @@
         <w:tblBorders/>
       </w:tblPr>
       <w:tcPr>
-        <w:shd w:color="ffffff"/>
+        <w:shd w:val="clear" w:color="ffffff"/>
         <w:tcBorders>
-          <w:top w:val="none"/>
-          <w:left w:val="none"/>
-          <w:bottom w:val="none"/>
+          <w:top w:val="none" w:color="000000" w:sz="4" w:space="0"/>
+          <w:left w:val="none" w:color="000000" w:sz="4" w:space="0"/>
+          <w:bottom w:val="none" w:color="000000" w:sz="4" w:space="0"/>
           <w:right w:val="single" w:color="000000" w:themeColor="accent3" w:themeTint="FE" w:sz="4" w:space="0"/>
         </w:tcBorders>
       </w:tcPr>
@@ -22626,10 +23944,10 @@
       <w:tcPr>
         <w:shd w:val="clear" w:color="ffffff" w:themeColor="light1" w:fill="ffffff" w:themeFill="light1"/>
         <w:tcBorders>
-          <w:top w:val="none"/>
-          <w:left w:val="none"/>
+          <w:top w:val="none" w:color="000000" w:sz="4" w:space="0"/>
+          <w:left w:val="none" w:color="000000" w:sz="4" w:space="0"/>
           <w:bottom w:val="single" w:color="000000" w:themeColor="accent3" w:themeTint="FE" w:sz="4" w:space="0"/>
-          <w:right w:val="none"/>
+          <w:right w:val="none" w:color="000000" w:sz="4" w:space="0"/>
         </w:tcBorders>
       </w:tcPr>
     </w:tblStylePr>
@@ -22649,12 +23967,12 @@
         <w:tblBorders/>
       </w:tblPr>
       <w:tcPr>
-        <w:shd w:color="ffffff"/>
+        <w:shd w:val="clear" w:color="ffffff"/>
         <w:tcBorders>
-          <w:top w:val="none"/>
+          <w:top w:val="none" w:color="000000" w:sz="4" w:space="0"/>
           <w:left w:val="single" w:color="000000" w:themeColor="accent3" w:themeTint="FE" w:sz="4" w:space="0"/>
-          <w:bottom w:val="none"/>
-          <w:right w:val="none"/>
+          <w:bottom w:val="none" w:color="000000" w:sz="4" w:space="0"/>
+          <w:right w:val="none" w:color="000000" w:sz="4" w:space="0"/>
         </w:tcBorders>
       </w:tcPr>
     </w:tblStylePr>
@@ -22677,9 +23995,9 @@
         <w:shd w:val="clear" w:color="ffffff" w:themeColor="light1" w:fill="ffffff" w:themeFill="light1"/>
         <w:tcBorders>
           <w:top w:val="single" w:color="000000" w:themeColor="accent3" w:themeTint="FE" w:sz="4" w:space="0"/>
-          <w:left w:val="none"/>
-          <w:bottom w:val="none"/>
-          <w:right w:val="none"/>
+          <w:left w:val="none" w:color="000000" w:sz="4" w:space="0"/>
+          <w:bottom w:val="none" w:color="000000" w:sz="4" w:space="0"/>
+          <w:right w:val="none" w:color="000000" w:sz="4" w:space="0"/>
         </w:tcBorders>
       </w:tcPr>
     </w:tblStylePr>
@@ -22749,9 +24067,9 @@
       </w:tcPr>
     </w:tblStylePr>
   </w:style>
-  <w:style w:type="table" w:styleId="101">
+  <w:style w:type="table" w:styleId="763">
     <w:name w:val="Grid Table 7 Colorful - Accent 4"/>
-    <w:basedOn w:val="691"/>
+    <w:basedOn w:val="855"/>
     <w:uiPriority w:val="99"/>
     <w:pPr>
       <w:pBdr/>
@@ -22853,11 +24171,11 @@
         <w:tblBorders/>
       </w:tblPr>
       <w:tcPr>
-        <w:shd w:color="ffffff"/>
+        <w:shd w:val="clear" w:color="ffffff"/>
         <w:tcBorders>
-          <w:top w:val="none"/>
-          <w:left w:val="none"/>
-          <w:bottom w:val="none"/>
+          <w:top w:val="none" w:color="000000" w:sz="4" w:space="0"/>
+          <w:left w:val="none" w:color="000000" w:sz="4" w:space="0"/>
+          <w:bottom w:val="none" w:color="000000" w:sz="4" w:space="0"/>
           <w:right w:val="single" w:color="000000" w:themeColor="accent4" w:themeTint="9A" w:sz="4" w:space="0"/>
         </w:tcBorders>
       </w:tcPr>
@@ -22880,10 +24198,10 @@
       <w:tcPr>
         <w:shd w:val="clear" w:color="ffffff" w:themeColor="light1" w:fill="ffffff" w:themeFill="light1"/>
         <w:tcBorders>
-          <w:top w:val="none"/>
-          <w:left w:val="none"/>
+          <w:top w:val="none" w:color="000000" w:sz="4" w:space="0"/>
+          <w:left w:val="none" w:color="000000" w:sz="4" w:space="0"/>
           <w:bottom w:val="single" w:color="000000" w:themeColor="accent4" w:themeTint="9A" w:sz="4" w:space="0"/>
-          <w:right w:val="none"/>
+          <w:right w:val="none" w:color="000000" w:sz="4" w:space="0"/>
         </w:tcBorders>
       </w:tcPr>
     </w:tblStylePr>
@@ -22903,12 +24221,12 @@
         <w:tblBorders/>
       </w:tblPr>
       <w:tcPr>
-        <w:shd w:color="ffffff"/>
+        <w:shd w:val="clear" w:color="ffffff"/>
         <w:tcBorders>
-          <w:top w:val="none"/>
+          <w:top w:val="none" w:color="000000" w:sz="4" w:space="0"/>
           <w:left w:val="single" w:color="000000" w:themeColor="accent4" w:themeTint="9A" w:sz="4" w:space="0"/>
-          <w:bottom w:val="none"/>
-          <w:right w:val="none"/>
+          <w:bottom w:val="none" w:color="000000" w:sz="4" w:space="0"/>
+          <w:right w:val="none" w:color="000000" w:sz="4" w:space="0"/>
         </w:tcBorders>
       </w:tcPr>
     </w:tblStylePr>
@@ -22931,9 +24249,9 @@
         <w:shd w:val="clear" w:color="ffffff" w:themeColor="light1" w:fill="ffffff" w:themeFill="light1"/>
         <w:tcBorders>
           <w:top w:val="single" w:color="000000" w:themeColor="accent4" w:themeTint="9A" w:sz="4" w:space="0"/>
-          <w:left w:val="none"/>
-          <w:bottom w:val="none"/>
-          <w:right w:val="none"/>
+          <w:left w:val="none" w:color="000000" w:sz="4" w:space="0"/>
+          <w:bottom w:val="none" w:color="000000" w:sz="4" w:space="0"/>
+          <w:right w:val="none" w:color="000000" w:sz="4" w:space="0"/>
         </w:tcBorders>
       </w:tcPr>
     </w:tblStylePr>
@@ -23003,9 +24321,9 @@
       </w:tcPr>
     </w:tblStylePr>
   </w:style>
-  <w:style w:type="table" w:styleId="102">
+  <w:style w:type="table" w:styleId="764">
     <w:name w:val="Grid Table 7 Colorful - Accent 5"/>
-    <w:basedOn w:val="691"/>
+    <w:basedOn w:val="855"/>
     <w:uiPriority w:val="99"/>
     <w:pPr>
       <w:pBdr/>
@@ -23107,11 +24425,11 @@
         <w:tblBorders/>
       </w:tblPr>
       <w:tcPr>
-        <w:shd w:color="ffffff"/>
+        <w:shd w:val="clear" w:color="ffffff"/>
         <w:tcBorders>
-          <w:top w:val="none"/>
-          <w:left w:val="none"/>
-          <w:bottom w:val="none"/>
+          <w:top w:val="none" w:color="000000" w:sz="4" w:space="0"/>
+          <w:left w:val="none" w:color="000000" w:sz="4" w:space="0"/>
+          <w:bottom w:val="none" w:color="000000" w:sz="4" w:space="0"/>
           <w:right w:val="single" w:color="000000" w:themeColor="accent5" w:themeTint="90" w:sz="4" w:space="0"/>
         </w:tcBorders>
       </w:tcPr>
@@ -23134,10 +24452,10 @@
       <w:tcPr>
         <w:shd w:val="clear" w:color="ffffff" w:themeColor="light1" w:fill="ffffff" w:themeFill="light1"/>
         <w:tcBorders>
-          <w:top w:val="none"/>
-          <w:left w:val="none"/>
+          <w:top w:val="none" w:color="000000" w:sz="4" w:space="0"/>
+          <w:left w:val="none" w:color="000000" w:sz="4" w:space="0"/>
           <w:bottom w:val="single" w:color="000000" w:themeColor="accent5" w:themeTint="90" w:sz="4" w:space="0"/>
-          <w:right w:val="none"/>
+          <w:right w:val="none" w:color="000000" w:sz="4" w:space="0"/>
         </w:tcBorders>
       </w:tcPr>
     </w:tblStylePr>
@@ -23157,12 +24475,12 @@
         <w:tblBorders/>
       </w:tblPr>
       <w:tcPr>
-        <w:shd w:color="ffffff"/>
+        <w:shd w:val="clear" w:color="ffffff"/>
         <w:tcBorders>
-          <w:top w:val="none"/>
+          <w:top w:val="none" w:color="000000" w:sz="4" w:space="0"/>
           <w:left w:val="single" w:color="000000" w:themeColor="accent5" w:themeTint="90" w:sz="4" w:space="0"/>
-          <w:bottom w:val="none"/>
-          <w:right w:val="none"/>
+          <w:bottom w:val="none" w:color="000000" w:sz="4" w:space="0"/>
+          <w:right w:val="none" w:color="000000" w:sz="4" w:space="0"/>
         </w:tcBorders>
       </w:tcPr>
     </w:tblStylePr>
@@ -23185,9 +24503,9 @@
         <w:shd w:val="clear" w:color="ffffff" w:themeColor="light1" w:fill="ffffff" w:themeFill="light1"/>
         <w:tcBorders>
           <w:top w:val="single" w:color="000000" w:themeColor="accent5" w:themeTint="90" w:sz="4" w:space="0"/>
-          <w:left w:val="none"/>
-          <w:bottom w:val="none"/>
-          <w:right w:val="none"/>
+          <w:left w:val="none" w:color="000000" w:sz="4" w:space="0"/>
+          <w:bottom w:val="none" w:color="000000" w:sz="4" w:space="0"/>
+          <w:right w:val="none" w:color="000000" w:sz="4" w:space="0"/>
         </w:tcBorders>
       </w:tcPr>
     </w:tblStylePr>
@@ -23257,9 +24575,9 @@
       </w:tcPr>
     </w:tblStylePr>
   </w:style>
-  <w:style w:type="table" w:styleId="103">
+  <w:style w:type="table" w:styleId="765">
     <w:name w:val="Grid Table 7 Colorful - Accent 6"/>
-    <w:basedOn w:val="691"/>
+    <w:basedOn w:val="855"/>
     <w:uiPriority w:val="99"/>
     <w:pPr>
       <w:pBdr/>
@@ -23361,11 +24679,11 @@
         <w:tblBorders/>
       </w:tblPr>
       <w:tcPr>
-        <w:shd w:color="ffffff"/>
+        <w:shd w:val="clear" w:color="ffffff"/>
         <w:tcBorders>
-          <w:top w:val="none"/>
-          <w:left w:val="none"/>
-          <w:bottom w:val="none"/>
+          <w:top w:val="none" w:color="000000" w:sz="4" w:space="0"/>
+          <w:left w:val="none" w:color="000000" w:sz="4" w:space="0"/>
+          <w:bottom w:val="none" w:color="000000" w:sz="4" w:space="0"/>
           <w:right w:val="single" w:color="000000" w:themeColor="accent6" w:themeTint="90" w:sz="4" w:space="0"/>
         </w:tcBorders>
       </w:tcPr>
@@ -23388,10 +24706,10 @@
       <w:tcPr>
         <w:shd w:val="clear" w:color="ffffff" w:themeColor="light1" w:fill="ffffff" w:themeFill="light1"/>
         <w:tcBorders>
-          <w:top w:val="none"/>
-          <w:left w:val="none"/>
+          <w:top w:val="none" w:color="000000" w:sz="4" w:space="0"/>
+          <w:left w:val="none" w:color="000000" w:sz="4" w:space="0"/>
           <w:bottom w:val="single" w:color="000000" w:themeColor="accent6" w:themeTint="90" w:sz="4" w:space="0"/>
-          <w:right w:val="none"/>
+          <w:right w:val="none" w:color="000000" w:sz="4" w:space="0"/>
         </w:tcBorders>
       </w:tcPr>
     </w:tblStylePr>
@@ -23411,12 +24729,12 @@
         <w:tblBorders/>
       </w:tblPr>
       <w:tcPr>
-        <w:shd w:color="ffffff"/>
+        <w:shd w:val="clear" w:color="ffffff"/>
         <w:tcBorders>
-          <w:top w:val="none"/>
+          <w:top w:val="none" w:color="000000" w:sz="4" w:space="0"/>
           <w:left w:val="single" w:color="000000" w:themeColor="accent6" w:themeTint="90" w:sz="4" w:space="0"/>
-          <w:bottom w:val="none"/>
-          <w:right w:val="none"/>
+          <w:bottom w:val="none" w:color="000000" w:sz="4" w:space="0"/>
+          <w:right w:val="none" w:color="000000" w:sz="4" w:space="0"/>
         </w:tcBorders>
       </w:tcPr>
     </w:tblStylePr>
@@ -23439,9 +24757,9 @@
         <w:shd w:val="clear" w:color="ffffff" w:themeColor="light1" w:fill="ffffff" w:themeFill="light1"/>
         <w:tcBorders>
           <w:top w:val="single" w:color="000000" w:themeColor="accent6" w:themeTint="90" w:sz="4" w:space="0"/>
-          <w:left w:val="none"/>
-          <w:bottom w:val="none"/>
-          <w:right w:val="none"/>
+          <w:left w:val="none" w:color="000000" w:sz="4" w:space="0"/>
+          <w:bottom w:val="none" w:color="000000" w:sz="4" w:space="0"/>
+          <w:right w:val="none" w:color="000000" w:sz="4" w:space="0"/>
         </w:tcBorders>
       </w:tcPr>
     </w:tblStylePr>
@@ -23511,9 +24829,9 @@
       </w:tcPr>
     </w:tblStylePr>
   </w:style>
-  <w:style w:type="table" w:styleId="104">
+  <w:style w:type="table" w:styleId="766">
     <w:name w:val="List Table 1 Light"/>
-    <w:basedOn w:val="691"/>
+    <w:basedOn w:val="855"/>
     <w:uiPriority w:val="99"/>
     <w:pPr>
       <w:pBdr/>
@@ -23727,9 +25045,9 @@
       </w:tcPr>
     </w:tblStylePr>
   </w:style>
-  <w:style w:type="table" w:styleId="105">
+  <w:style w:type="table" w:styleId="767">
     <w:name w:val="List Table 1 Light - Accent 1"/>
-    <w:basedOn w:val="691"/>
+    <w:basedOn w:val="855"/>
     <w:uiPriority w:val="99"/>
     <w:pPr>
       <w:pBdr/>
@@ -23943,9 +25261,9 @@
       </w:tcPr>
     </w:tblStylePr>
   </w:style>
-  <w:style w:type="table" w:styleId="106">
+  <w:style w:type="table" w:styleId="768">
     <w:name w:val="List Table 1 Light - Accent 2"/>
-    <w:basedOn w:val="691"/>
+    <w:basedOn w:val="855"/>
     <w:uiPriority w:val="99"/>
     <w:pPr>
       <w:pBdr/>
@@ -24159,9 +25477,9 @@
       </w:tcPr>
     </w:tblStylePr>
   </w:style>
-  <w:style w:type="table" w:styleId="107">
+  <w:style w:type="table" w:styleId="769">
     <w:name w:val="List Table 1 Light - Accent 3"/>
-    <w:basedOn w:val="691"/>
+    <w:basedOn w:val="855"/>
     <w:uiPriority w:val="99"/>
     <w:pPr>
       <w:pBdr/>
@@ -24375,9 +25693,9 @@
       </w:tcPr>
     </w:tblStylePr>
   </w:style>
-  <w:style w:type="table" w:styleId="108">
+  <w:style w:type="table" w:styleId="770">
     <w:name w:val="List Table 1 Light - Accent 4"/>
-    <w:basedOn w:val="691"/>
+    <w:basedOn w:val="855"/>
     <w:uiPriority w:val="99"/>
     <w:pPr>
       <w:pBdr/>
@@ -24591,9 +25909,9 @@
       </w:tcPr>
     </w:tblStylePr>
   </w:style>
-  <w:style w:type="table" w:styleId="109">
+  <w:style w:type="table" w:styleId="771">
     <w:name w:val="List Table 1 Light - Accent 5"/>
-    <w:basedOn w:val="691"/>
+    <w:basedOn w:val="855"/>
     <w:uiPriority w:val="99"/>
     <w:pPr>
       <w:pBdr/>
@@ -24807,9 +26125,9 @@
       </w:tcPr>
     </w:tblStylePr>
   </w:style>
-  <w:style w:type="table" w:styleId="110">
+  <w:style w:type="table" w:styleId="772">
     <w:name w:val="List Table 1 Light - Accent 6"/>
-    <w:basedOn w:val="691"/>
+    <w:basedOn w:val="855"/>
     <w:uiPriority w:val="99"/>
     <w:pPr>
       <w:pBdr/>
@@ -25023,9 +26341,9 @@
       </w:tcPr>
     </w:tblStylePr>
   </w:style>
-  <w:style w:type="table" w:styleId="111">
+  <w:style w:type="table" w:styleId="773">
     <w:name w:val="List Table 2"/>
-    <w:basedOn w:val="691"/>
+    <w:basedOn w:val="855"/>
     <w:uiPriority w:val="99"/>
     <w:pPr>
       <w:pBdr/>
@@ -25261,9 +26579,9 @@
       </w:tcPr>
     </w:tblStylePr>
   </w:style>
-  <w:style w:type="table" w:styleId="112">
+  <w:style w:type="table" w:styleId="774">
     <w:name w:val="List Table 2 - Accent 1"/>
-    <w:basedOn w:val="691"/>
+    <w:basedOn w:val="855"/>
     <w:uiPriority w:val="99"/>
     <w:pPr>
       <w:pBdr/>
@@ -25499,9 +26817,9 @@
       </w:tcPr>
     </w:tblStylePr>
   </w:style>
-  <w:style w:type="table" w:styleId="113">
+  <w:style w:type="table" w:styleId="775">
     <w:name w:val="List Table 2 - Accent 2"/>
-    <w:basedOn w:val="691"/>
+    <w:basedOn w:val="855"/>
     <w:uiPriority w:val="99"/>
     <w:pPr>
       <w:pBdr/>
@@ -25737,9 +27055,9 @@
       </w:tcPr>
     </w:tblStylePr>
   </w:style>
-  <w:style w:type="table" w:styleId="114">
+  <w:style w:type="table" w:styleId="776">
     <w:name w:val="List Table 2 - Accent 3"/>
-    <w:basedOn w:val="691"/>
+    <w:basedOn w:val="855"/>
     <w:uiPriority w:val="99"/>
     <w:pPr>
       <w:pBdr/>
@@ -25975,9 +27293,9 @@
       </w:tcPr>
     </w:tblStylePr>
   </w:style>
-  <w:style w:type="table" w:styleId="115">
+  <w:style w:type="table" w:styleId="777">
     <w:name w:val="List Table 2 - Accent 4"/>
-    <w:basedOn w:val="691"/>
+    <w:basedOn w:val="855"/>
     <w:uiPriority w:val="99"/>
     <w:pPr>
       <w:pBdr/>
@@ -26213,9 +27531,9 @@
       </w:tcPr>
     </w:tblStylePr>
   </w:style>
-  <w:style w:type="table" w:styleId="116">
+  <w:style w:type="table" w:styleId="778">
     <w:name w:val="List Table 2 - Accent 5"/>
-    <w:basedOn w:val="691"/>
+    <w:basedOn w:val="855"/>
     <w:uiPriority w:val="99"/>
     <w:pPr>
       <w:pBdr/>
@@ -26451,9 +27769,9 @@
       </w:tcPr>
     </w:tblStylePr>
   </w:style>
-  <w:style w:type="table" w:styleId="117">
+  <w:style w:type="table" w:styleId="779">
     <w:name w:val="List Table 2 - Accent 6"/>
-    <w:basedOn w:val="691"/>
+    <w:basedOn w:val="855"/>
     <w:uiPriority w:val="99"/>
     <w:pPr>
       <w:pBdr/>
@@ -26689,9 +28007,9 @@
       </w:tcPr>
     </w:tblStylePr>
   </w:style>
-  <w:style w:type="table" w:styleId="118">
+  <w:style w:type="table" w:styleId="780">
     <w:name w:val="List Table 3"/>
-    <w:basedOn w:val="691"/>
+    <w:basedOn w:val="855"/>
     <w:uiPriority w:val="99"/>
     <w:pPr>
       <w:pBdr/>
@@ -26917,9 +28235,9 @@
       </w:tcPr>
     </w:tblStylePr>
   </w:style>
-  <w:style w:type="table" w:styleId="119">
+  <w:style w:type="table" w:styleId="781">
     <w:name w:val="List Table 3 - Accent 1"/>
-    <w:basedOn w:val="691"/>
+    <w:basedOn w:val="855"/>
     <w:uiPriority w:val="99"/>
     <w:pPr>
       <w:pBdr/>
@@ -27145,9 +28463,9 @@
       </w:tcPr>
     </w:tblStylePr>
   </w:style>
-  <w:style w:type="table" w:styleId="120">
+  <w:style w:type="table" w:styleId="782">
     <w:name w:val="List Table 3 - Accent 2"/>
-    <w:basedOn w:val="691"/>
+    <w:basedOn w:val="855"/>
     <w:uiPriority w:val="99"/>
     <w:pPr>
       <w:pBdr/>
@@ -27373,9 +28691,9 @@
       </w:tcPr>
     </w:tblStylePr>
   </w:style>
-  <w:style w:type="table" w:styleId="121">
+  <w:style w:type="table" w:styleId="783">
     <w:name w:val="List Table 3 - Accent 3"/>
-    <w:basedOn w:val="691"/>
+    <w:basedOn w:val="855"/>
     <w:uiPriority w:val="99"/>
     <w:pPr>
       <w:pBdr/>
@@ -27601,9 +28919,9 @@
       </w:tcPr>
     </w:tblStylePr>
   </w:style>
-  <w:style w:type="table" w:styleId="122">
+  <w:style w:type="table" w:styleId="784">
     <w:name w:val="List Table 3 - Accent 4"/>
-    <w:basedOn w:val="691"/>
+    <w:basedOn w:val="855"/>
     <w:uiPriority w:val="99"/>
     <w:pPr>
       <w:pBdr/>
@@ -27829,9 +29147,9 @@
       </w:tcPr>
     </w:tblStylePr>
   </w:style>
-  <w:style w:type="table" w:styleId="123">
+  <w:style w:type="table" w:styleId="785">
     <w:name w:val="List Table 3 - Accent 5"/>
-    <w:basedOn w:val="691"/>
+    <w:basedOn w:val="855"/>
     <w:uiPriority w:val="99"/>
     <w:pPr>
       <w:pBdr/>
@@ -28057,9 +29375,9 @@
       </w:tcPr>
     </w:tblStylePr>
   </w:style>
-  <w:style w:type="table" w:styleId="124">
+  <w:style w:type="table" w:styleId="786">
     <w:name w:val="List Table 3 - Accent 6"/>
-    <w:basedOn w:val="691"/>
+    <w:basedOn w:val="855"/>
     <w:uiPriority w:val="99"/>
     <w:pPr>
       <w:pBdr/>
@@ -28285,9 +29603,9 @@
       </w:tcPr>
     </w:tblStylePr>
   </w:style>
-  <w:style w:type="table" w:styleId="125">
+  <w:style w:type="table" w:styleId="787">
     <w:name w:val="List Table 4"/>
-    <w:basedOn w:val="691"/>
+    <w:basedOn w:val="855"/>
     <w:uiPriority w:val="99"/>
     <w:pPr>
       <w:pBdr/>
@@ -28510,9 +29828,9 @@
       </w:tcPr>
     </w:tblStylePr>
   </w:style>
-  <w:style w:type="table" w:styleId="126">
+  <w:style w:type="table" w:styleId="788">
     <w:name w:val="List Table 4 - Accent 1"/>
-    <w:basedOn w:val="691"/>
+    <w:basedOn w:val="855"/>
     <w:uiPriority w:val="99"/>
     <w:pPr>
       <w:pBdr/>
@@ -28735,9 +30053,9 @@
       </w:tcPr>
     </w:tblStylePr>
   </w:style>
-  <w:style w:type="table" w:styleId="127">
+  <w:style w:type="table" w:styleId="789">
     <w:name w:val="List Table 4 - Accent 2"/>
-    <w:basedOn w:val="691"/>
+    <w:basedOn w:val="855"/>
     <w:uiPriority w:val="99"/>
     <w:pPr>
       <w:pBdr/>
@@ -28960,9 +30278,9 @@
       </w:tcPr>
     </w:tblStylePr>
   </w:style>
-  <w:style w:type="table" w:styleId="128">
+  <w:style w:type="table" w:styleId="790">
     <w:name w:val="List Table 4 - Accent 3"/>
-    <w:basedOn w:val="691"/>
+    <w:basedOn w:val="855"/>
     <w:uiPriority w:val="99"/>
     <w:pPr>
       <w:pBdr/>
@@ -29185,9 +30503,9 @@
       </w:tcPr>
     </w:tblStylePr>
   </w:style>
-  <w:style w:type="table" w:styleId="129">
+  <w:style w:type="table" w:styleId="791">
     <w:name w:val="List Table 4 - Accent 4"/>
-    <w:basedOn w:val="691"/>
+    <w:basedOn w:val="855"/>
     <w:uiPriority w:val="99"/>
     <w:pPr>
       <w:pBdr/>
@@ -29410,9 +30728,9 @@
       </w:tcPr>
     </w:tblStylePr>
   </w:style>
-  <w:style w:type="table" w:styleId="130">
+  <w:style w:type="table" w:styleId="792">
     <w:name w:val="List Table 4 - Accent 5"/>
-    <w:basedOn w:val="691"/>
+    <w:basedOn w:val="855"/>
     <w:uiPriority w:val="99"/>
     <w:pPr>
       <w:pBdr/>
@@ -29635,9 +30953,9 @@
       </w:tcPr>
     </w:tblStylePr>
   </w:style>
-  <w:style w:type="table" w:styleId="131">
+  <w:style w:type="table" w:styleId="793">
     <w:name w:val="List Table 4 - Accent 6"/>
-    <w:basedOn w:val="691"/>
+    <w:basedOn w:val="855"/>
     <w:uiPriority w:val="99"/>
     <w:pPr>
       <w:pBdr/>
@@ -29860,9 +31178,9 @@
       </w:tcPr>
     </w:tblStylePr>
   </w:style>
-  <w:style w:type="table" w:styleId="132">
+  <w:style w:type="table" w:styleId="794">
     <w:name w:val="List Table 5 Dark"/>
-    <w:basedOn w:val="691"/>
+    <w:basedOn w:val="855"/>
     <w:uiPriority w:val="99"/>
     <w:pPr>
       <w:pBdr/>
@@ -30102,9 +31420,9 @@
       </w:tcPr>
     </w:tblStylePr>
   </w:style>
-  <w:style w:type="table" w:styleId="133">
+  <w:style w:type="table" w:styleId="795">
     <w:name w:val="List Table 5 Dark - Accent 1"/>
-    <w:basedOn w:val="691"/>
+    <w:basedOn w:val="855"/>
     <w:uiPriority w:val="99"/>
     <w:pPr>
       <w:pBdr/>
@@ -30344,9 +31662,9 @@
       </w:tcPr>
     </w:tblStylePr>
   </w:style>
-  <w:style w:type="table" w:styleId="134">
+  <w:style w:type="table" w:styleId="796">
     <w:name w:val="List Table 5 Dark - Accent 2"/>
-    <w:basedOn w:val="691"/>
+    <w:basedOn w:val="855"/>
     <w:uiPriority w:val="99"/>
     <w:pPr>
       <w:pBdr/>
@@ -30586,9 +31904,9 @@
       </w:tcPr>
     </w:tblStylePr>
   </w:style>
-  <w:style w:type="table" w:styleId="135">
+  <w:style w:type="table" w:styleId="797">
     <w:name w:val="List Table 5 Dark - Accent 3"/>
-    <w:basedOn w:val="691"/>
+    <w:basedOn w:val="855"/>
     <w:uiPriority w:val="99"/>
     <w:pPr>
       <w:pBdr/>
@@ -30828,9 +32146,9 @@
       </w:tcPr>
     </w:tblStylePr>
   </w:style>
-  <w:style w:type="table" w:styleId="136">
+  <w:style w:type="table" w:styleId="798">
     <w:name w:val="List Table 5 Dark - Accent 4"/>
-    <w:basedOn w:val="691"/>
+    <w:basedOn w:val="855"/>
     <w:uiPriority w:val="99"/>
     <w:pPr>
       <w:pBdr/>
@@ -31070,9 +32388,9 @@
       </w:tcPr>
     </w:tblStylePr>
   </w:style>
-  <w:style w:type="table" w:styleId="137">
+  <w:style w:type="table" w:styleId="799">
     <w:name w:val="List Table 5 Dark - Accent 5"/>
-    <w:basedOn w:val="691"/>
+    <w:basedOn w:val="855"/>
     <w:uiPriority w:val="99"/>
     <w:pPr>
       <w:pBdr/>
@@ -31312,9 +32630,9 @@
       </w:tcPr>
     </w:tblStylePr>
   </w:style>
-  <w:style w:type="table" w:styleId="138">
+  <w:style w:type="table" w:styleId="800">
     <w:name w:val="List Table 5 Dark - Accent 6"/>
-    <w:basedOn w:val="691"/>
+    <w:basedOn w:val="855"/>
     <w:uiPriority w:val="99"/>
     <w:pPr>
       <w:pBdr/>
@@ -31554,9 +32872,9 @@
       </w:tcPr>
     </w:tblStylePr>
   </w:style>
-  <w:style w:type="table" w:styleId="139">
+  <w:style w:type="table" w:styleId="801">
     <w:name w:val="List Table 6 Colorful"/>
-    <w:basedOn w:val="691"/>
+    <w:basedOn w:val="855"/>
     <w:uiPriority w:val="99"/>
     <w:pPr>
       <w:pBdr/>
@@ -31777,9 +33095,9 @@
       </w:tcPr>
     </w:tblStylePr>
   </w:style>
-  <w:style w:type="table" w:styleId="140">
+  <w:style w:type="table" w:styleId="802">
     <w:name w:val="List Table 6 Colorful - Accent 1"/>
-    <w:basedOn w:val="691"/>
+    <w:basedOn w:val="855"/>
     <w:uiPriority w:val="99"/>
     <w:pPr>
       <w:pBdr/>
@@ -32000,9 +33318,9 @@
       </w:tcPr>
     </w:tblStylePr>
   </w:style>
-  <w:style w:type="table" w:styleId="141">
+  <w:style w:type="table" w:styleId="803">
     <w:name w:val="List Table 6 Colorful - Accent 2"/>
-    <w:basedOn w:val="691"/>
+    <w:basedOn w:val="855"/>
     <w:uiPriority w:val="99"/>
     <w:pPr>
       <w:pBdr/>
@@ -32223,9 +33541,9 @@
       </w:tcPr>
     </w:tblStylePr>
   </w:style>
-  <w:style w:type="table" w:styleId="142">
+  <w:style w:type="table" w:styleId="804">
     <w:name w:val="List Table 6 Colorful - Accent 3"/>
-    <w:basedOn w:val="691"/>
+    <w:basedOn w:val="855"/>
     <w:uiPriority w:val="99"/>
     <w:pPr>
       <w:pBdr/>
@@ -32446,9 +33764,9 @@
       </w:tcPr>
     </w:tblStylePr>
   </w:style>
-  <w:style w:type="table" w:styleId="143">
+  <w:style w:type="table" w:styleId="805">
     <w:name w:val="List Table 6 Colorful - Accent 4"/>
-    <w:basedOn w:val="691"/>
+    <w:basedOn w:val="855"/>
     <w:uiPriority w:val="99"/>
     <w:pPr>
       <w:pBdr/>
@@ -32669,9 +33987,9 @@
       </w:tcPr>
     </w:tblStylePr>
   </w:style>
-  <w:style w:type="table" w:styleId="144">
+  <w:style w:type="table" w:styleId="806">
     <w:name w:val="List Table 6 Colorful - Accent 5"/>
-    <w:basedOn w:val="691"/>
+    <w:basedOn w:val="855"/>
     <w:uiPriority w:val="99"/>
     <w:pPr>
       <w:pBdr/>
@@ -32892,9 +34210,9 @@
       </w:tcPr>
     </w:tblStylePr>
   </w:style>
-  <w:style w:type="table" w:styleId="145">
+  <w:style w:type="table" w:styleId="807">
     <w:name w:val="List Table 6 Colorful - Accent 6"/>
-    <w:basedOn w:val="691"/>
+    <w:basedOn w:val="855"/>
     <w:uiPriority w:val="99"/>
     <w:pPr>
       <w:pBdr/>
@@ -33115,9 +34433,9 @@
       </w:tcPr>
     </w:tblStylePr>
   </w:style>
-  <w:style w:type="table" w:styleId="146">
+  <w:style w:type="table" w:styleId="808">
     <w:name w:val="List Table 7 Colorful"/>
-    <w:basedOn w:val="691"/>
+    <w:basedOn w:val="855"/>
     <w:uiPriority w:val="99"/>
     <w:pPr>
       <w:pBdr/>
@@ -33216,11 +34534,11 @@
         <w:tblBorders/>
       </w:tblPr>
       <w:tcPr>
-        <w:shd w:color="ffffff"/>
+        <w:shd w:val="clear" w:color="ffffff"/>
         <w:tcBorders>
-          <w:top w:val="none"/>
-          <w:left w:val="none"/>
-          <w:bottom w:val="none"/>
+          <w:top w:val="none" w:color="000000" w:sz="4" w:space="0"/>
+          <w:left w:val="none" w:color="000000" w:sz="4" w:space="0"/>
+          <w:bottom w:val="none" w:color="000000" w:sz="4" w:space="0"/>
           <w:right w:val="single" w:color="000000" w:themeColor="text1" w:themeTint="80" w:sz="4" w:space="0"/>
         </w:tcBorders>
       </w:tcPr>
@@ -33243,10 +34561,10 @@
       <w:tcPr>
         <w:shd w:val="clear" w:color="ffffff" w:themeColor="light1" w:fill="ffffff" w:themeFill="light1"/>
         <w:tcBorders>
-          <w:top w:val="none"/>
-          <w:left w:val="none"/>
+          <w:top w:val="none" w:color="000000" w:sz="4" w:space="0"/>
+          <w:left w:val="none" w:color="000000" w:sz="4" w:space="0"/>
           <w:bottom w:val="single" w:color="000000" w:themeColor="text1" w:themeTint="80" w:sz="4" w:space="0"/>
-          <w:right w:val="none"/>
+          <w:right w:val="none" w:color="000000" w:sz="4" w:space="0"/>
         </w:tcBorders>
       </w:tcPr>
     </w:tblStylePr>
@@ -33266,12 +34584,12 @@
         <w:tblBorders/>
       </w:tblPr>
       <w:tcPr>
-        <w:shd w:color="ffffff"/>
+        <w:shd w:val="clear" w:color="ffffff"/>
         <w:tcBorders>
-          <w:top w:val="none"/>
+          <w:top w:val="none" w:color="000000" w:sz="4" w:space="0"/>
           <w:left w:val="single" w:color="000000" w:themeColor="text1" w:themeTint="80" w:sz="4" w:space="0"/>
-          <w:bottom w:val="none"/>
-          <w:right w:val="none"/>
+          <w:bottom w:val="none" w:color="000000" w:sz="4" w:space="0"/>
+          <w:right w:val="none" w:color="000000" w:sz="4" w:space="0"/>
         </w:tcBorders>
       </w:tcPr>
     </w:tblStylePr>
@@ -33294,9 +34612,9 @@
         <w:shd w:val="clear" w:color="ffffff" w:themeColor="light1" w:fill="ffffff" w:themeFill="light1"/>
         <w:tcBorders>
           <w:top w:val="single" w:color="000000" w:themeColor="text1" w:themeTint="80" w:sz="4" w:space="0"/>
-          <w:left w:val="none"/>
-          <w:bottom w:val="none"/>
-          <w:right w:val="none"/>
+          <w:left w:val="none" w:color="000000" w:sz="4" w:space="0"/>
+          <w:bottom w:val="none" w:color="000000" w:sz="4" w:space="0"/>
+          <w:right w:val="none" w:color="000000" w:sz="4" w:space="0"/>
         </w:tcBorders>
       </w:tcPr>
     </w:tblStylePr>
@@ -33371,9 +34689,9 @@
       </w:tcPr>
     </w:tblStylePr>
   </w:style>
-  <w:style w:type="table" w:styleId="147">
+  <w:style w:type="table" w:styleId="809">
     <w:name w:val="List Table 7 Colorful - Accent 1"/>
-    <w:basedOn w:val="691"/>
+    <w:basedOn w:val="855"/>
     <w:uiPriority w:val="99"/>
     <w:pPr>
       <w:pBdr/>
@@ -33472,11 +34790,11 @@
         <w:tblBorders/>
       </w:tblPr>
       <w:tcPr>
-        <w:shd w:color="ffffff"/>
+        <w:shd w:val="clear" w:color="ffffff"/>
         <w:tcBorders>
-          <w:top w:val="none"/>
-          <w:left w:val="none"/>
-          <w:bottom w:val="none"/>
+          <w:top w:val="none" w:color="000000" w:sz="4" w:space="0"/>
+          <w:left w:val="none" w:color="000000" w:sz="4" w:space="0"/>
+          <w:bottom w:val="none" w:color="000000" w:sz="4" w:space="0"/>
           <w:right w:val="single" w:color="000000" w:themeColor="accent1" w:sz="4" w:space="0"/>
         </w:tcBorders>
       </w:tcPr>
@@ -33499,10 +34817,10 @@
       <w:tcPr>
         <w:shd w:val="clear" w:color="ffffff" w:themeColor="light1" w:fill="ffffff" w:themeFill="light1"/>
         <w:tcBorders>
-          <w:top w:val="none"/>
-          <w:left w:val="none"/>
+          <w:top w:val="none" w:color="000000" w:sz="4" w:space="0"/>
+          <w:left w:val="none" w:color="000000" w:sz="4" w:space="0"/>
           <w:bottom w:val="single" w:color="000000" w:themeColor="accent1" w:sz="4" w:space="0"/>
-          <w:right w:val="none"/>
+          <w:right w:val="none" w:color="000000" w:sz="4" w:space="0"/>
         </w:tcBorders>
       </w:tcPr>
     </w:tblStylePr>
@@ -33522,12 +34840,12 @@
         <w:tblBorders/>
       </w:tblPr>
       <w:tcPr>
-        <w:shd w:color="ffffff"/>
+        <w:shd w:val="clear" w:color="ffffff"/>
         <w:tcBorders>
-          <w:top w:val="none"/>
+          <w:top w:val="none" w:color="000000" w:sz="4" w:space="0"/>
           <w:left w:val="single" w:color="000000" w:themeColor="accent1" w:sz="4" w:space="0"/>
-          <w:bottom w:val="none"/>
-          <w:right w:val="none"/>
+          <w:bottom w:val="none" w:color="000000" w:sz="4" w:space="0"/>
+          <w:right w:val="none" w:color="000000" w:sz="4" w:space="0"/>
         </w:tcBorders>
       </w:tcPr>
     </w:tblStylePr>
@@ -33550,9 +34868,9 @@
         <w:shd w:val="clear" w:color="ffffff" w:themeColor="light1" w:fill="ffffff" w:themeFill="light1"/>
         <w:tcBorders>
           <w:top w:val="single" w:color="000000" w:themeColor="accent1" w:sz="4" w:space="0"/>
-          <w:left w:val="none"/>
-          <w:bottom w:val="none"/>
-          <w:right w:val="none"/>
+          <w:left w:val="none" w:color="000000" w:sz="4" w:space="0"/>
+          <w:bottom w:val="none" w:color="000000" w:sz="4" w:space="0"/>
+          <w:right w:val="none" w:color="000000" w:sz="4" w:space="0"/>
         </w:tcBorders>
       </w:tcPr>
     </w:tblStylePr>
@@ -33627,9 +34945,9 @@
       </w:tcPr>
     </w:tblStylePr>
   </w:style>
-  <w:style w:type="table" w:styleId="148">
+  <w:style w:type="table" w:styleId="810">
     <w:name w:val="List Table 7 Colorful - Accent 2"/>
-    <w:basedOn w:val="691"/>
+    <w:basedOn w:val="855"/>
     <w:uiPriority w:val="99"/>
     <w:pPr>
       <w:pBdr/>
@@ -33728,11 +35046,11 @@
         <w:tblBorders/>
       </w:tblPr>
       <w:tcPr>
-        <w:shd w:color="ffffff"/>
+        <w:shd w:val="clear" w:color="ffffff"/>
         <w:tcBorders>
-          <w:top w:val="none"/>
-          <w:left w:val="none"/>
-          <w:bottom w:val="none"/>
+          <w:top w:val="none" w:color="000000" w:sz="4" w:space="0"/>
+          <w:left w:val="none" w:color="000000" w:sz="4" w:space="0"/>
+          <w:bottom w:val="none" w:color="000000" w:sz="4" w:space="0"/>
           <w:right w:val="single" w:color="000000" w:themeColor="accent2" w:themeTint="97" w:sz="4" w:space="0"/>
         </w:tcBorders>
       </w:tcPr>
@@ -33755,10 +35073,10 @@
       <w:tcPr>
         <w:shd w:val="clear" w:color="ffffff" w:themeColor="light1" w:fill="ffffff" w:themeFill="light1"/>
         <w:tcBorders>
-          <w:top w:val="none"/>
-          <w:left w:val="none"/>
+          <w:top w:val="none" w:color="000000" w:sz="4" w:space="0"/>
+          <w:left w:val="none" w:color="000000" w:sz="4" w:space="0"/>
           <w:bottom w:val="single" w:color="000000" w:themeColor="accent2" w:themeTint="97" w:sz="4" w:space="0"/>
-          <w:right w:val="none"/>
+          <w:right w:val="none" w:color="000000" w:sz="4" w:space="0"/>
         </w:tcBorders>
       </w:tcPr>
     </w:tblStylePr>
@@ -33778,12 +35096,12 @@
         <w:tblBorders/>
       </w:tblPr>
       <w:tcPr>
-        <w:shd w:color="ffffff"/>
+        <w:shd w:val="clear" w:color="ffffff"/>
         <w:tcBorders>
-          <w:top w:val="none"/>
+          <w:top w:val="none" w:color="000000" w:sz="4" w:space="0"/>
           <w:left w:val="single" w:color="000000" w:themeColor="accent2" w:themeTint="97" w:sz="4" w:space="0"/>
-          <w:bottom w:val="none"/>
-          <w:right w:val="none"/>
+          <w:bottom w:val="none" w:color="000000" w:sz="4" w:space="0"/>
+          <w:right w:val="none" w:color="000000" w:sz="4" w:space="0"/>
         </w:tcBorders>
       </w:tcPr>
     </w:tblStylePr>
@@ -33806,9 +35124,9 @@
         <w:shd w:val="clear" w:color="ffffff" w:themeColor="light1" w:fill="ffffff" w:themeFill="light1"/>
         <w:tcBorders>
           <w:top w:val="single" w:color="000000" w:themeColor="accent2" w:themeTint="97" w:sz="4" w:space="0"/>
-          <w:left w:val="none"/>
-          <w:bottom w:val="none"/>
-          <w:right w:val="none"/>
+          <w:left w:val="none" w:color="000000" w:sz="4" w:space="0"/>
+          <w:bottom w:val="none" w:color="000000" w:sz="4" w:space="0"/>
+          <w:right w:val="none" w:color="000000" w:sz="4" w:space="0"/>
         </w:tcBorders>
       </w:tcPr>
     </w:tblStylePr>
@@ -33883,9 +35201,9 @@
       </w:tcPr>
     </w:tblStylePr>
   </w:style>
-  <w:style w:type="table" w:styleId="149">
+  <w:style w:type="table" w:styleId="811">
     <w:name w:val="List Table 7 Colorful - Accent 3"/>
-    <w:basedOn w:val="691"/>
+    <w:basedOn w:val="855"/>
     <w:uiPriority w:val="99"/>
     <w:pPr>
       <w:pBdr/>
@@ -33984,11 +35302,11 @@
         <w:tblBorders/>
       </w:tblPr>
       <w:tcPr>
-        <w:shd w:color="ffffff"/>
+        <w:shd w:val="clear" w:color="ffffff"/>
         <w:tcBorders>
-          <w:top w:val="none"/>
-          <w:left w:val="none"/>
-          <w:bottom w:val="none"/>
+          <w:top w:val="none" w:color="000000" w:sz="4" w:space="0"/>
+          <w:left w:val="none" w:color="000000" w:sz="4" w:space="0"/>
+          <w:bottom w:val="none" w:color="000000" w:sz="4" w:space="0"/>
           <w:right w:val="single" w:color="000000" w:themeColor="accent3" w:themeTint="98" w:sz="4" w:space="0"/>
         </w:tcBorders>
       </w:tcPr>
@@ -34011,10 +35329,10 @@
       <w:tcPr>
         <w:shd w:val="clear" w:color="ffffff" w:themeColor="light1" w:fill="ffffff" w:themeFill="light1"/>
         <w:tcBorders>
-          <w:top w:val="none"/>
-          <w:left w:val="none"/>
+          <w:top w:val="none" w:color="000000" w:sz="4" w:space="0"/>
+          <w:left w:val="none" w:color="000000" w:sz="4" w:space="0"/>
           <w:bottom w:val="single" w:color="000000" w:themeColor="accent3" w:themeTint="98" w:sz="4" w:space="0"/>
-          <w:right w:val="none"/>
+          <w:right w:val="none" w:color="000000" w:sz="4" w:space="0"/>
         </w:tcBorders>
       </w:tcPr>
     </w:tblStylePr>
@@ -34034,12 +35352,12 @@
         <w:tblBorders/>
       </w:tblPr>
       <w:tcPr>
-        <w:shd w:color="ffffff"/>
+        <w:shd w:val="clear" w:color="ffffff"/>
         <w:tcBorders>
-          <w:top w:val="none"/>
+          <w:top w:val="none" w:color="000000" w:sz="4" w:space="0"/>
           <w:left w:val="single" w:color="000000" w:themeColor="accent3" w:themeTint="98" w:sz="4" w:space="0"/>
-          <w:bottom w:val="none"/>
-          <w:right w:val="none"/>
+          <w:bottom w:val="none" w:color="000000" w:sz="4" w:space="0"/>
+          <w:right w:val="none" w:color="000000" w:sz="4" w:space="0"/>
         </w:tcBorders>
       </w:tcPr>
     </w:tblStylePr>
@@ -34062,9 +35380,9 @@
         <w:shd w:val="clear" w:color="ffffff" w:themeColor="light1" w:fill="ffffff" w:themeFill="light1"/>
         <w:tcBorders>
           <w:top w:val="single" w:color="000000" w:themeColor="accent3" w:themeTint="98" w:sz="4" w:space="0"/>
-          <w:left w:val="none"/>
-          <w:bottom w:val="none"/>
-          <w:right w:val="none"/>
+          <w:left w:val="none" w:color="000000" w:sz="4" w:space="0"/>
+          <w:bottom w:val="none" w:color="000000" w:sz="4" w:space="0"/>
+          <w:right w:val="none" w:color="000000" w:sz="4" w:space="0"/>
         </w:tcBorders>
       </w:tcPr>
     </w:tblStylePr>
@@ -34139,9 +35457,9 @@
       </w:tcPr>
     </w:tblStylePr>
   </w:style>
-  <w:style w:type="table" w:styleId="150">
+  <w:style w:type="table" w:styleId="812">
     <w:name w:val="List Table 7 Colorful - Accent 4"/>
-    <w:basedOn w:val="691"/>
+    <w:basedOn w:val="855"/>
     <w:uiPriority w:val="99"/>
     <w:pPr>
       <w:pBdr/>
@@ -34240,11 +35558,11 @@
         <w:tblBorders/>
       </w:tblPr>
       <w:tcPr>
-        <w:shd w:color="ffffff"/>
+        <w:shd w:val="clear" w:color="ffffff"/>
         <w:tcBorders>
-          <w:top w:val="none"/>
-          <w:left w:val="none"/>
-          <w:bottom w:val="none"/>
+          <w:top w:val="none" w:color="000000" w:sz="4" w:space="0"/>
+          <w:left w:val="none" w:color="000000" w:sz="4" w:space="0"/>
+          <w:bottom w:val="none" w:color="000000" w:sz="4" w:space="0"/>
           <w:right w:val="single" w:color="000000" w:themeColor="accent4" w:themeTint="9A" w:sz="4" w:space="0"/>
         </w:tcBorders>
       </w:tcPr>
@@ -34267,10 +35585,10 @@
       <w:tcPr>
         <w:shd w:val="clear" w:color="ffffff" w:themeColor="light1" w:fill="ffffff" w:themeFill="light1"/>
         <w:tcBorders>
-          <w:top w:val="none"/>
-          <w:left w:val="none"/>
+          <w:top w:val="none" w:color="000000" w:sz="4" w:space="0"/>
+          <w:left w:val="none" w:color="000000" w:sz="4" w:space="0"/>
           <w:bottom w:val="single" w:color="000000" w:themeColor="accent4" w:themeTint="9A" w:sz="4" w:space="0"/>
-          <w:right w:val="none"/>
+          <w:right w:val="none" w:color="000000" w:sz="4" w:space="0"/>
         </w:tcBorders>
       </w:tcPr>
     </w:tblStylePr>
@@ -34290,12 +35608,12 @@
         <w:tblBorders/>
       </w:tblPr>
       <w:tcPr>
-        <w:shd w:color="ffffff"/>
+        <w:shd w:val="clear" w:color="ffffff"/>
         <w:tcBorders>
-          <w:top w:val="none"/>
+          <w:top w:val="none" w:color="000000" w:sz="4" w:space="0"/>
           <w:left w:val="single" w:color="000000" w:themeColor="accent4" w:themeTint="9A" w:sz="4" w:space="0"/>
-          <w:bottom w:val="none"/>
-          <w:right w:val="none"/>
+          <w:bottom w:val="none" w:color="000000" w:sz="4" w:space="0"/>
+          <w:right w:val="none" w:color="000000" w:sz="4" w:space="0"/>
         </w:tcBorders>
       </w:tcPr>
     </w:tblStylePr>
@@ -34318,9 +35636,9 @@
         <w:shd w:val="clear" w:color="ffffff" w:themeColor="light1" w:fill="ffffff" w:themeFill="light1"/>
         <w:tcBorders>
           <w:top w:val="single" w:color="000000" w:themeColor="accent4" w:themeTint="9A" w:sz="4" w:space="0"/>
-          <w:left w:val="none"/>
-          <w:bottom w:val="none"/>
-          <w:right w:val="none"/>
+          <w:left w:val="none" w:color="000000" w:sz="4" w:space="0"/>
+          <w:bottom w:val="none" w:color="000000" w:sz="4" w:space="0"/>
+          <w:right w:val="none" w:color="000000" w:sz="4" w:space="0"/>
         </w:tcBorders>
       </w:tcPr>
     </w:tblStylePr>
@@ -34395,9 +35713,9 @@
       </w:tcPr>
     </w:tblStylePr>
   </w:style>
-  <w:style w:type="table" w:styleId="151">
+  <w:style w:type="table" w:styleId="813">
     <w:name w:val="List Table 7 Colorful - Accent 5"/>
-    <w:basedOn w:val="691"/>
+    <w:basedOn w:val="855"/>
     <w:uiPriority w:val="99"/>
     <w:pPr>
       <w:pBdr/>
@@ -34496,11 +35814,11 @@
         <w:tblBorders/>
       </w:tblPr>
       <w:tcPr>
-        <w:shd w:color="ffffff"/>
+        <w:shd w:val="clear" w:color="ffffff"/>
         <w:tcBorders>
-          <w:top w:val="none"/>
-          <w:left w:val="none"/>
-          <w:bottom w:val="none"/>
+          <w:top w:val="none" w:color="000000" w:sz="4" w:space="0"/>
+          <w:left w:val="none" w:color="000000" w:sz="4" w:space="0"/>
+          <w:bottom w:val="none" w:color="000000" w:sz="4" w:space="0"/>
           <w:right w:val="single" w:color="000000" w:themeColor="accent5" w:themeTint="9A" w:sz="4" w:space="0"/>
         </w:tcBorders>
       </w:tcPr>
@@ -34523,10 +35841,10 @@
       <w:tcPr>
         <w:shd w:val="clear" w:color="ffffff" w:themeColor="light1" w:fill="ffffff" w:themeFill="light1"/>
         <w:tcBorders>
-          <w:top w:val="none"/>
-          <w:left w:val="none"/>
+          <w:top w:val="none" w:color="000000" w:sz="4" w:space="0"/>
+          <w:left w:val="none" w:color="000000" w:sz="4" w:space="0"/>
           <w:bottom w:val="single" w:color="000000" w:themeColor="accent5" w:themeTint="9A" w:sz="4" w:space="0"/>
-          <w:right w:val="none"/>
+          <w:right w:val="none" w:color="000000" w:sz="4" w:space="0"/>
         </w:tcBorders>
       </w:tcPr>
     </w:tblStylePr>
@@ -34546,12 +35864,12 @@
         <w:tblBorders/>
       </w:tblPr>
       <w:tcPr>
-        <w:shd w:color="ffffff"/>
+        <w:shd w:val="clear" w:color="ffffff"/>
         <w:tcBorders>
-          <w:top w:val="none"/>
+          <w:top w:val="none" w:color="000000" w:sz="4" w:space="0"/>
           <w:left w:val="single" w:color="000000" w:themeColor="accent5" w:themeTint="9A" w:sz="4" w:space="0"/>
-          <w:bottom w:val="none"/>
-          <w:right w:val="none"/>
+          <w:bottom w:val="none" w:color="000000" w:sz="4" w:space="0"/>
+          <w:right w:val="none" w:color="000000" w:sz="4" w:space="0"/>
         </w:tcBorders>
       </w:tcPr>
     </w:tblStylePr>
@@ -34574,9 +35892,9 @@
         <w:shd w:val="clear" w:color="ffffff" w:themeColor="light1" w:fill="ffffff" w:themeFill="light1"/>
         <w:tcBorders>
           <w:top w:val="single" w:color="000000" w:themeColor="accent5" w:themeTint="9A" w:sz="4" w:space="0"/>
-          <w:left w:val="none"/>
-          <w:bottom w:val="none"/>
-          <w:right w:val="none"/>
+          <w:left w:val="none" w:color="000000" w:sz="4" w:space="0"/>
+          <w:bottom w:val="none" w:color="000000" w:sz="4" w:space="0"/>
+          <w:right w:val="none" w:color="000000" w:sz="4" w:space="0"/>
         </w:tcBorders>
       </w:tcPr>
     </w:tblStylePr>
@@ -34651,9 +35969,9 @@
       </w:tcPr>
     </w:tblStylePr>
   </w:style>
-  <w:style w:type="table" w:styleId="152">
+  <w:style w:type="table" w:styleId="814">
     <w:name w:val="List Table 7 Colorful - Accent 6"/>
-    <w:basedOn w:val="691"/>
+    <w:basedOn w:val="855"/>
     <w:uiPriority w:val="99"/>
     <w:pPr>
       <w:pBdr/>
@@ -34752,11 +36070,11 @@
         <w:tblBorders/>
       </w:tblPr>
       <w:tcPr>
-        <w:shd w:color="ffffff"/>
+        <w:shd w:val="clear" w:color="ffffff"/>
         <w:tcBorders>
-          <w:top w:val="none"/>
-          <w:left w:val="none"/>
-          <w:bottom w:val="none"/>
+          <w:top w:val="none" w:color="000000" w:sz="4" w:space="0"/>
+          <w:left w:val="none" w:color="000000" w:sz="4" w:space="0"/>
+          <w:bottom w:val="none" w:color="000000" w:sz="4" w:space="0"/>
           <w:right w:val="single" w:color="000000" w:themeColor="accent6" w:themeTint="98" w:sz="4" w:space="0"/>
         </w:tcBorders>
       </w:tcPr>
@@ -34779,10 +36097,10 @@
       <w:tcPr>
         <w:shd w:val="clear" w:color="ffffff" w:themeColor="light1" w:fill="ffffff" w:themeFill="light1"/>
         <w:tcBorders>
-          <w:top w:val="none"/>
-          <w:left w:val="none"/>
+          <w:top w:val="none" w:color="000000" w:sz="4" w:space="0"/>
+          <w:left w:val="none" w:color="000000" w:sz="4" w:space="0"/>
           <w:bottom w:val="single" w:color="000000" w:themeColor="accent6" w:themeTint="98" w:sz="4" w:space="0"/>
-          <w:right w:val="none"/>
+          <w:right w:val="none" w:color="000000" w:sz="4" w:space="0"/>
         </w:tcBorders>
       </w:tcPr>
     </w:tblStylePr>
@@ -34802,12 +36120,12 @@
         <w:tblBorders/>
       </w:tblPr>
       <w:tcPr>
-        <w:shd w:color="ffffff"/>
+        <w:shd w:val="clear" w:color="ffffff"/>
         <w:tcBorders>
-          <w:top w:val="none"/>
+          <w:top w:val="none" w:color="000000" w:sz="4" w:space="0"/>
           <w:left w:val="single" w:color="000000" w:themeColor="accent6" w:themeTint="98" w:sz="4" w:space="0"/>
-          <w:bottom w:val="none"/>
-          <w:right w:val="none"/>
+          <w:bottom w:val="none" w:color="000000" w:sz="4" w:space="0"/>
+          <w:right w:val="none" w:color="000000" w:sz="4" w:space="0"/>
         </w:tcBorders>
       </w:tcPr>
     </w:tblStylePr>
@@ -34830,9 +36148,9 @@
         <w:shd w:val="clear" w:color="ffffff" w:themeColor="light1" w:fill="ffffff" w:themeFill="light1"/>
         <w:tcBorders>
           <w:top w:val="single" w:color="000000" w:themeColor="accent6" w:themeTint="98" w:sz="4" w:space="0"/>
-          <w:left w:val="none"/>
-          <w:bottom w:val="none"/>
-          <w:right w:val="none"/>
+          <w:left w:val="none" w:color="000000" w:sz="4" w:space="0"/>
+          <w:bottom w:val="none" w:color="000000" w:sz="4" w:space="0"/>
+          <w:right w:val="none" w:color="000000" w:sz="4" w:space="0"/>
         </w:tcBorders>
       </w:tcPr>
     </w:tblStylePr>
@@ -34907,9 +36225,9 @@
       </w:tcPr>
     </w:tblStylePr>
   </w:style>
-  <w:style w:type="table" w:styleId="153">
+  <w:style w:type="table" w:styleId="815">
     <w:name w:val="Lined - Accent"/>
-    <w:basedOn w:val="691"/>
+    <w:basedOn w:val="855"/>
     <w:uiPriority w:val="99"/>
     <w:pPr>
       <w:pBdr/>
@@ -35144,9 +36462,9 @@
       </w:tcPr>
     </w:tblStylePr>
   </w:style>
-  <w:style w:type="table" w:styleId="154">
+  <w:style w:type="table" w:styleId="816">
     <w:name w:val="Lined - Accent 1"/>
-    <w:basedOn w:val="691"/>
+    <w:basedOn w:val="855"/>
     <w:uiPriority w:val="99"/>
     <w:pPr>
       <w:pBdr/>
@@ -35381,9 +36699,9 @@
       </w:tcPr>
     </w:tblStylePr>
   </w:style>
-  <w:style w:type="table" w:styleId="155">
+  <w:style w:type="table" w:styleId="817">
     <w:name w:val="Lined - Accent 2"/>
-    <w:basedOn w:val="691"/>
+    <w:basedOn w:val="855"/>
     <w:uiPriority w:val="99"/>
     <w:pPr>
       <w:pBdr/>
@@ -35618,9 +36936,9 @@
       </w:tcPr>
     </w:tblStylePr>
   </w:style>
-  <w:style w:type="table" w:styleId="156">
+  <w:style w:type="table" w:styleId="818">
     <w:name w:val="Lined - Accent 3"/>
-    <w:basedOn w:val="691"/>
+    <w:basedOn w:val="855"/>
     <w:uiPriority w:val="99"/>
     <w:pPr>
       <w:pBdr/>
@@ -35855,9 +37173,9 @@
       </w:tcPr>
     </w:tblStylePr>
   </w:style>
-  <w:style w:type="table" w:styleId="157">
+  <w:style w:type="table" w:styleId="819">
     <w:name w:val="Lined - Accent 4"/>
-    <w:basedOn w:val="691"/>
+    <w:basedOn w:val="855"/>
     <w:uiPriority w:val="99"/>
     <w:pPr>
       <w:pBdr/>
@@ -36092,9 +37410,9 @@
       </w:tcPr>
     </w:tblStylePr>
   </w:style>
-  <w:style w:type="table" w:styleId="158">
+  <w:style w:type="table" w:styleId="820">
     <w:name w:val="Lined - Accent 5"/>
-    <w:basedOn w:val="691"/>
+    <w:basedOn w:val="855"/>
     <w:uiPriority w:val="99"/>
     <w:pPr>
       <w:pBdr/>
@@ -36329,9 +37647,9 @@
       </w:tcPr>
     </w:tblStylePr>
   </w:style>
-  <w:style w:type="table" w:styleId="159">
+  <w:style w:type="table" w:styleId="821">
     <w:name w:val="Lined - Accent 6"/>
-    <w:basedOn w:val="691"/>
+    <w:basedOn w:val="855"/>
     <w:uiPriority w:val="99"/>
     <w:pPr>
       <w:pBdr/>
@@ -36566,9 +37884,9 @@
       </w:tcPr>
     </w:tblStylePr>
   </w:style>
-  <w:style w:type="table" w:styleId="160">
+  <w:style w:type="table" w:styleId="822">
     <w:name w:val="Bordered &amp; Lined - Accent"/>
-    <w:basedOn w:val="691"/>
+    <w:basedOn w:val="855"/>
     <w:uiPriority w:val="99"/>
     <w:pPr>
       <w:pBdr/>
@@ -36810,9 +38128,9 @@
       </w:tcPr>
     </w:tblStylePr>
   </w:style>
-  <w:style w:type="table" w:styleId="161">
+  <w:style w:type="table" w:styleId="823">
     <w:name w:val="Bordered &amp; Lined - Accent 1"/>
-    <w:basedOn w:val="691"/>
+    <w:basedOn w:val="855"/>
     <w:uiPriority w:val="99"/>
     <w:pPr>
       <w:pBdr/>
@@ -37054,9 +38372,9 @@
       </w:tcPr>
     </w:tblStylePr>
   </w:style>
-  <w:style w:type="table" w:styleId="162">
+  <w:style w:type="table" w:styleId="824">
     <w:name w:val="Bordered &amp; Lined - Accent 2"/>
-    <w:basedOn w:val="691"/>
+    <w:basedOn w:val="855"/>
     <w:uiPriority w:val="99"/>
     <w:pPr>
       <w:pBdr/>
@@ -37298,9 +38616,9 @@
       </w:tcPr>
     </w:tblStylePr>
   </w:style>
-  <w:style w:type="table" w:styleId="163">
+  <w:style w:type="table" w:styleId="825">
     <w:name w:val="Bordered &amp; Lined - Accent 3"/>
-    <w:basedOn w:val="691"/>
+    <w:basedOn w:val="855"/>
     <w:uiPriority w:val="99"/>
     <w:pPr>
       <w:pBdr/>
@@ -37542,9 +38860,9 @@
       </w:tcPr>
     </w:tblStylePr>
   </w:style>
-  <w:style w:type="table" w:styleId="164">
+  <w:style w:type="table" w:styleId="826">
     <w:name w:val="Bordered &amp; Lined - Accent 4"/>
-    <w:basedOn w:val="691"/>
+    <w:basedOn w:val="855"/>
     <w:uiPriority w:val="99"/>
     <w:pPr>
       <w:pBdr/>
@@ -37786,9 +39104,9 @@
       </w:tcPr>
     </w:tblStylePr>
   </w:style>
-  <w:style w:type="table" w:styleId="165">
+  <w:style w:type="table" w:styleId="827">
     <w:name w:val="Bordered &amp; Lined - Accent 5"/>
-    <w:basedOn w:val="691"/>
+    <w:basedOn w:val="855"/>
     <w:uiPriority w:val="99"/>
     <w:pPr>
       <w:pBdr/>
@@ -38030,9 +39348,9 @@
       </w:tcPr>
     </w:tblStylePr>
   </w:style>
-  <w:style w:type="table" w:styleId="166">
+  <w:style w:type="table" w:styleId="828">
     <w:name w:val="Bordered &amp; Lined - Accent 6"/>
-    <w:basedOn w:val="691"/>
+    <w:basedOn w:val="855"/>
     <w:uiPriority w:val="99"/>
     <w:pPr>
       <w:pBdr/>
@@ -38274,9 +39592,9 @@
       </w:tcPr>
     </w:tblStylePr>
   </w:style>
-  <w:style w:type="table" w:styleId="167">
+  <w:style w:type="table" w:styleId="829">
     <w:name w:val="Bordered"/>
-    <w:basedOn w:val="691"/>
+    <w:basedOn w:val="855"/>
     <w:uiPriority w:val="99"/>
     <w:pPr>
       <w:pBdr/>
@@ -38505,9 +39823,9 @@
       </w:tcPr>
     </w:tblStylePr>
   </w:style>
-  <w:style w:type="table" w:styleId="168">
+  <w:style w:type="table" w:styleId="830">
     <w:name w:val="Bordered - Accent 1"/>
-    <w:basedOn w:val="691"/>
+    <w:basedOn w:val="855"/>
     <w:uiPriority w:val="99"/>
     <w:pPr>
       <w:pBdr/>
@@ -38736,9 +40054,9 @@
       </w:tcPr>
     </w:tblStylePr>
   </w:style>
-  <w:style w:type="table" w:styleId="169">
+  <w:style w:type="table" w:styleId="831">
     <w:name w:val="Bordered - Accent 2"/>
-    <w:basedOn w:val="691"/>
+    <w:basedOn w:val="855"/>
     <w:uiPriority w:val="99"/>
     <w:pPr>
       <w:pBdr/>
@@ -38967,9 +40285,9 @@
       </w:tcPr>
     </w:tblStylePr>
   </w:style>
-  <w:style w:type="table" w:styleId="170">
+  <w:style w:type="table" w:styleId="832">
     <w:name w:val="Bordered - Accent 3"/>
-    <w:basedOn w:val="691"/>
+    <w:basedOn w:val="855"/>
     <w:uiPriority w:val="99"/>
     <w:pPr>
       <w:pBdr/>
@@ -39198,9 +40516,9 @@
       </w:tcPr>
     </w:tblStylePr>
   </w:style>
-  <w:style w:type="table" w:styleId="171">
+  <w:style w:type="table" w:styleId="833">
     <w:name w:val="Bordered - Accent 4"/>
-    <w:basedOn w:val="691"/>
+    <w:basedOn w:val="855"/>
     <w:uiPriority w:val="99"/>
     <w:pPr>
       <w:pBdr/>
@@ -39429,9 +40747,9 @@
       </w:tcPr>
     </w:tblStylePr>
   </w:style>
-  <w:style w:type="table" w:styleId="172">
+  <w:style w:type="table" w:styleId="834">
     <w:name w:val="Bordered - Accent 5"/>
-    <w:basedOn w:val="691"/>
+    <w:basedOn w:val="855"/>
     <w:uiPriority w:val="99"/>
     <w:pPr>
       <w:pBdr/>
@@ -39660,9 +40978,9 @@
       </w:tcPr>
     </w:tblStylePr>
   </w:style>
-  <w:style w:type="table" w:styleId="173">
+  <w:style w:type="table" w:styleId="835">
     <w:name w:val="Bordered - Accent 6"/>
-    <w:basedOn w:val="691"/>
+    <w:basedOn w:val="855"/>
     <w:uiPriority w:val="99"/>
     <w:pPr>
       <w:pBdr/>
@@ -39891,10 +41209,10 @@
       </w:tcPr>
     </w:tblStylePr>
   </w:style>
-  <w:style w:type="paragraph" w:styleId="178">
+  <w:style w:type="paragraph" w:styleId="836">
     <w:name w:val="endnote text"/>
-    <w:basedOn w:val="686"/>
-    <w:link w:val="179"/>
+    <w:basedOn w:val="850"/>
+    <w:link w:val="837"/>
     <w:uiPriority w:val="99"/>
     <w:semiHidden/>
     <w:unhideWhenUsed/>
@@ -39907,9 +41225,9 @@
       <w:sz w:val="20"/>
     </w:rPr>
   </w:style>
-  <w:style w:type="character" w:styleId="179">
+  <w:style w:type="character" w:styleId="837">
     <w:name w:val="Endnote Text Char"/>
-    <w:link w:val="178"/>
+    <w:link w:val="836"/>
     <w:uiPriority w:val="99"/>
     <w:pPr>
       <w:pBdr/>
@@ -39920,9 +41238,9 @@
       <w:sz w:val="20"/>
     </w:rPr>
   </w:style>
-  <w:style w:type="character" w:styleId="180">
+  <w:style w:type="character" w:styleId="838">
     <w:name w:val="endnote reference"/>
-    <w:basedOn w:val="690"/>
+    <w:basedOn w:val="854"/>
     <w:uiPriority w:val="99"/>
     <w:semiHidden/>
     <w:unhideWhenUsed/>
@@ -39935,10 +41253,10 @@
       <w:vertAlign w:val="superscript"/>
     </w:rPr>
   </w:style>
-  <w:style w:type="paragraph" w:styleId="181">
+  <w:style w:type="paragraph" w:styleId="839">
     <w:name w:val="toc 1"/>
-    <w:basedOn w:val="686"/>
-    <w:next w:val="686"/>
+    <w:basedOn w:val="850"/>
+    <w:next w:val="850"/>
     <w:uiPriority w:val="39"/>
     <w:unhideWhenUsed/>
     <w:pPr>
@@ -39947,10 +41265,10 @@
       <w:ind w:right="0" w:firstLine="0" w:left="0"/>
     </w:pPr>
   </w:style>
-  <w:style w:type="paragraph" w:styleId="182">
+  <w:style w:type="paragraph" w:styleId="840">
     <w:name w:val="toc 2"/>
-    <w:basedOn w:val="686"/>
-    <w:next w:val="686"/>
+    <w:basedOn w:val="850"/>
+    <w:next w:val="850"/>
     <w:uiPriority w:val="39"/>
     <w:unhideWhenUsed/>
     <w:pPr>
@@ -39959,10 +41277,10 @@
       <w:ind w:right="0" w:firstLine="0" w:left="283"/>
     </w:pPr>
   </w:style>
-  <w:style w:type="paragraph" w:styleId="183">
+  <w:style w:type="paragraph" w:styleId="841">
     <w:name w:val="toc 3"/>
-    <w:basedOn w:val="686"/>
-    <w:next w:val="686"/>
+    <w:basedOn w:val="850"/>
+    <w:next w:val="850"/>
     <w:uiPriority w:val="39"/>
     <w:unhideWhenUsed/>
     <w:pPr>
@@ -39971,10 +41289,10 @@
       <w:ind w:right="0" w:firstLine="0" w:left="567"/>
     </w:pPr>
   </w:style>
-  <w:style w:type="paragraph" w:styleId="184">
+  <w:style w:type="paragraph" w:styleId="842">
     <w:name w:val="toc 4"/>
-    <w:basedOn w:val="686"/>
-    <w:next w:val="686"/>
+    <w:basedOn w:val="850"/>
+    <w:next w:val="850"/>
     <w:uiPriority w:val="39"/>
     <w:unhideWhenUsed/>
     <w:pPr>
@@ -39983,10 +41301,10 @@
       <w:ind w:right="0" w:firstLine="0" w:left="850"/>
     </w:pPr>
   </w:style>
-  <w:style w:type="paragraph" w:styleId="185">
+  <w:style w:type="paragraph" w:styleId="843">
     <w:name w:val="toc 5"/>
-    <w:basedOn w:val="686"/>
-    <w:next w:val="686"/>
+    <w:basedOn w:val="850"/>
+    <w:next w:val="850"/>
     <w:uiPriority w:val="39"/>
     <w:unhideWhenUsed/>
     <w:pPr>
@@ -39995,10 +41313,10 @@
       <w:ind w:right="0" w:firstLine="0" w:left="1134"/>
     </w:pPr>
   </w:style>
-  <w:style w:type="paragraph" w:styleId="186">
+  <w:style w:type="paragraph" w:styleId="844">
     <w:name w:val="toc 6"/>
-    <w:basedOn w:val="686"/>
-    <w:next w:val="686"/>
+    <w:basedOn w:val="850"/>
+    <w:next w:val="850"/>
     <w:uiPriority w:val="39"/>
     <w:unhideWhenUsed/>
     <w:pPr>
@@ -40007,10 +41325,10 @@
       <w:ind w:right="0" w:firstLine="0" w:left="1417"/>
     </w:pPr>
   </w:style>
-  <w:style w:type="paragraph" w:styleId="187">
+  <w:style w:type="paragraph" w:styleId="845">
     <w:name w:val="toc 7"/>
-    <w:basedOn w:val="686"/>
-    <w:next w:val="686"/>
+    <w:basedOn w:val="850"/>
+    <w:next w:val="850"/>
     <w:uiPriority w:val="39"/>
     <w:unhideWhenUsed/>
     <w:pPr>
@@ -40019,10 +41337,10 @@
       <w:ind w:right="0" w:firstLine="0" w:left="1701"/>
     </w:pPr>
   </w:style>
-  <w:style w:type="paragraph" w:styleId="188">
+  <w:style w:type="paragraph" w:styleId="846">
     <w:name w:val="toc 8"/>
-    <w:basedOn w:val="686"/>
-    <w:next w:val="686"/>
+    <w:basedOn w:val="850"/>
+    <w:next w:val="850"/>
     <w:uiPriority w:val="39"/>
     <w:unhideWhenUsed/>
     <w:pPr>
@@ -40031,10 +41349,10 @@
       <w:ind w:right="0" w:firstLine="0" w:left="1984"/>
     </w:pPr>
   </w:style>
-  <w:style w:type="paragraph" w:styleId="189">
+  <w:style w:type="paragraph" w:styleId="847">
     <w:name w:val="toc 9"/>
-    <w:basedOn w:val="686"/>
-    <w:next w:val="686"/>
+    <w:basedOn w:val="850"/>
+    <w:next w:val="850"/>
     <w:uiPriority w:val="39"/>
     <w:unhideWhenUsed/>
     <w:pPr>
@@ -40043,7 +41361,7 @@
       <w:ind w:right="0" w:firstLine="0" w:left="2268"/>
     </w:pPr>
   </w:style>
-  <w:style w:type="paragraph" w:styleId="190">
+  <w:style w:type="paragraph" w:styleId="848">
     <w:name w:val="TOC Heading"/>
     <w:uiPriority w:val="39"/>
     <w:unhideWhenUsed/>
@@ -40053,10 +41371,10 @@
       <w:ind/>
     </w:pPr>
   </w:style>
-  <w:style w:type="paragraph" w:styleId="191">
+  <w:style w:type="paragraph" w:styleId="849">
     <w:name w:val="table of figures"/>
-    <w:basedOn w:val="686"/>
-    <w:next w:val="686"/>
+    <w:basedOn w:val="850"/>
+    <w:next w:val="850"/>
     <w:uiPriority w:val="99"/>
     <w:unhideWhenUsed/>
     <w:pPr>
@@ -40065,7 +41383,7 @@
       <w:ind/>
     </w:pPr>
   </w:style>
-  <w:style w:type="paragraph" w:styleId="686" w:default="1">
+  <w:style w:type="paragraph" w:styleId="850" w:default="1">
     <w:name w:val="Normal"/>
     <w:qFormat/>
     <w:pPr>
@@ -40080,11 +41398,11 @@
       <w:szCs w:val="28"/>
     </w:rPr>
   </w:style>
-  <w:style w:type="paragraph" w:styleId="687">
+  <w:style w:type="paragraph" w:styleId="851">
     <w:name w:val="Heading 2"/>
-    <w:basedOn w:val="686"/>
-    <w:next w:val="686"/>
-    <w:link w:val="699"/>
+    <w:basedOn w:val="850"/>
+    <w:next w:val="850"/>
+    <w:link w:val="863"/>
     <w:qFormat/>
     <w:pPr>
       <w:keepNext w:val="true"/>
@@ -40100,11 +41418,11 @@
       <w:szCs w:val="26"/>
     </w:rPr>
   </w:style>
-  <w:style w:type="paragraph" w:styleId="688">
+  <w:style w:type="paragraph" w:styleId="852">
     <w:name w:val="Heading 3"/>
-    <w:basedOn w:val="686"/>
-    <w:next w:val="686"/>
-    <w:link w:val="700"/>
+    <w:basedOn w:val="850"/>
+    <w:next w:val="850"/>
+    <w:link w:val="864"/>
     <w:qFormat/>
     <w:pPr>
       <w:keepNext w:val="true"/>
@@ -40122,11 +41440,11 @@
       <w:szCs w:val="26"/>
     </w:rPr>
   </w:style>
-  <w:style w:type="paragraph" w:styleId="689">
+  <w:style w:type="paragraph" w:styleId="853">
     <w:name w:val="Heading 5"/>
-    <w:basedOn w:val="686"/>
-    <w:next w:val="686"/>
-    <w:link w:val="711"/>
+    <w:basedOn w:val="850"/>
+    <w:next w:val="850"/>
+    <w:link w:val="875"/>
     <w:unhideWhenUsed/>
     <w:qFormat/>
     <w:pPr>
@@ -40142,7 +41460,7 @@
       <w:color w:val="2e74b5" w:themeColor="accent1" w:themeShade="BF"/>
     </w:rPr>
   </w:style>
-  <w:style w:type="character" w:styleId="690" w:default="1">
+  <w:style w:type="character" w:styleId="854" w:default="1">
     <w:name w:val="Default Paragraph Font"/>
     <w:uiPriority w:val="1"/>
     <w:semiHidden/>
@@ -40153,7 +41471,7 @@
       <w:ind/>
     </w:pPr>
   </w:style>
-  <w:style w:type="table" w:styleId="691" w:default="1">
+  <w:style w:type="table" w:styleId="855" w:default="1">
     <w:name w:val="Normal Table"/>
     <w:uiPriority w:val="99"/>
     <w:semiHidden/>
@@ -40346,7 +41664,7 @@
       </w:tcPr>
     </w:tblStylePr>
   </w:style>
-  <w:style w:type="numbering" w:styleId="692" w:default="1">
+  <w:style w:type="numbering" w:styleId="856" w:default="1">
     <w:name w:val="No List"/>
     <w:uiPriority w:val="99"/>
     <w:semiHidden/>
@@ -40357,9 +41675,9 @@
       <w:ind/>
     </w:pPr>
   </w:style>
-  <w:style w:type="character" w:styleId="693" w:customStyle="1">
+  <w:style w:type="character" w:styleId="857" w:customStyle="1">
     <w:name w:val="Footnote Text Char"/>
-    <w:link w:val="694"/>
+    <w:link w:val="858"/>
     <w:semiHidden/>
     <w:pPr>
       <w:pBdr/>
@@ -40371,10 +41689,10 @@
       <w:lang w:val="en-US" w:eastAsia="en-US" w:bidi="ar-SA"/>
     </w:rPr>
   </w:style>
-  <w:style w:type="paragraph" w:styleId="694">
+  <w:style w:type="paragraph" w:styleId="858">
     <w:name w:val="footnote text"/>
-    <w:basedOn w:val="686"/>
-    <w:link w:val="693"/>
+    <w:basedOn w:val="850"/>
+    <w:link w:val="857"/>
     <w:semiHidden/>
     <w:pPr>
       <w:pBdr/>
@@ -40386,7 +41704,7 @@
       <w:szCs w:val="20"/>
     </w:rPr>
   </w:style>
-  <w:style w:type="character" w:styleId="695">
+  <w:style w:type="character" w:styleId="859">
     <w:name w:val="footnote reference"/>
     <w:pPr>
       <w:pBdr/>
@@ -40397,7 +41715,7 @@
       <w:vertAlign w:val="superscript"/>
     </w:rPr>
   </w:style>
-  <w:style w:type="character" w:styleId="696" w:customStyle="1">
+  <w:style w:type="character" w:styleId="860" w:customStyle="1">
     <w:name w:val="Footnote Characters"/>
     <w:pPr>
       <w:pBdr/>
@@ -40408,7 +41726,7 @@
       <w:vertAlign w:val="superscript"/>
     </w:rPr>
   </w:style>
-  <w:style w:type="character" w:styleId="697">
+  <w:style w:type="character" w:styleId="861">
     <w:name w:val="Hyperlink"/>
     <w:pPr>
       <w:pBdr/>
@@ -40420,9 +41738,9 @@
       <w:u w:val="single"/>
     </w:rPr>
   </w:style>
-  <w:style w:type="table" w:styleId="698">
+  <w:style w:type="table" w:styleId="862">
     <w:name w:val="Table Grid"/>
-    <w:basedOn w:val="691"/>
+    <w:basedOn w:val="855"/>
     <w:pPr>
       <w:pBdr/>
       <w:spacing w:after="120" w:line="312" w:lineRule="auto"/>
@@ -40612,9 +41930,9 @@
       </w:tcPr>
     </w:tblStylePr>
   </w:style>
-  <w:style w:type="character" w:styleId="699" w:customStyle="1">
+  <w:style w:type="character" w:styleId="863" w:customStyle="1">
     <w:name w:val="Heading 2 Char"/>
-    <w:link w:val="687"/>
+    <w:link w:val="851"/>
     <w:pPr>
       <w:pBdr/>
       <w:spacing/>
@@ -40626,9 +41944,9 @@
       <w:szCs w:val="26"/>
     </w:rPr>
   </w:style>
-  <w:style w:type="character" w:styleId="700" w:customStyle="1">
+  <w:style w:type="character" w:styleId="864" w:customStyle="1">
     <w:name w:val="Heading 3 Char"/>
-    <w:link w:val="688"/>
+    <w:link w:val="852"/>
     <w:pPr>
       <w:pBdr/>
       <w:spacing/>
@@ -40642,7 +41960,7 @@
       <w:szCs w:val="26"/>
     </w:rPr>
   </w:style>
-  <w:style w:type="character" w:styleId="701" w:customStyle="1">
+  <w:style w:type="character" w:styleId="865" w:customStyle="1">
     <w:name w:val="apple-converted-space"/>
     <w:pPr>
       <w:pBdr/>
@@ -40650,10 +41968,10 @@
       <w:ind/>
     </w:pPr>
   </w:style>
-  <w:style w:type="paragraph" w:styleId="702">
+  <w:style w:type="paragraph" w:styleId="866">
     <w:name w:val="Header"/>
-    <w:basedOn w:val="686"/>
-    <w:link w:val="703"/>
+    <w:basedOn w:val="850"/>
+    <w:link w:val="867"/>
     <w:uiPriority w:val="99"/>
     <w:pPr>
       <w:pBdr/>
@@ -40665,9 +41983,9 @@
       <w:ind/>
     </w:pPr>
   </w:style>
-  <w:style w:type="character" w:styleId="703" w:customStyle="1">
+  <w:style w:type="character" w:styleId="867" w:customStyle="1">
     <w:name w:val="Header Char"/>
-    <w:link w:val="702"/>
+    <w:link w:val="866"/>
     <w:uiPriority w:val="99"/>
     <w:pPr>
       <w:pBdr/>
@@ -40680,10 +41998,10 @@
       <w:szCs w:val="28"/>
     </w:rPr>
   </w:style>
-  <w:style w:type="paragraph" w:styleId="704">
+  <w:style w:type="paragraph" w:styleId="868">
     <w:name w:val="Footer"/>
-    <w:basedOn w:val="686"/>
-    <w:link w:val="705"/>
+    <w:basedOn w:val="850"/>
+    <w:link w:val="869"/>
     <w:uiPriority w:val="99"/>
     <w:pPr>
       <w:pBdr/>
@@ -40695,9 +42013,9 @@
       <w:ind/>
     </w:pPr>
   </w:style>
-  <w:style w:type="character" w:styleId="705" w:customStyle="1">
+  <w:style w:type="character" w:styleId="869" w:customStyle="1">
     <w:name w:val="Footer Char"/>
-    <w:link w:val="704"/>
+    <w:link w:val="868"/>
     <w:uiPriority w:val="99"/>
     <w:pPr>
       <w:pBdr/>
@@ -40710,9 +42028,9 @@
       <w:szCs w:val="28"/>
     </w:rPr>
   </w:style>
-  <w:style w:type="paragraph" w:styleId="706">
+  <w:style w:type="paragraph" w:styleId="870">
     <w:name w:val="Body Text Indent"/>
-    <w:basedOn w:val="686"/>
+    <w:basedOn w:val="850"/>
     <w:pPr>
       <w:pBdr/>
       <w:spacing w:after="40" w:before="40" w:line="288" w:lineRule="auto"/>
@@ -40724,9 +42042,9 @@
       <w:szCs w:val="20"/>
     </w:rPr>
   </w:style>
-  <w:style w:type="paragraph" w:styleId="707" w:customStyle="1">
+  <w:style w:type="paragraph" w:styleId="871" w:customStyle="1">
     <w:name w:val="ndieund"/>
-    <w:basedOn w:val="686"/>
+    <w:basedOn w:val="850"/>
     <w:pPr>
       <w:pBdr/>
       <w:spacing w:line="240" w:lineRule="auto"/>
@@ -40737,9 +42055,9 @@
       <w:szCs w:val="24"/>
     </w:rPr>
   </w:style>
-  <w:style w:type="paragraph" w:styleId="708">
+  <w:style w:type="paragraph" w:styleId="872">
     <w:name w:val="Normal (Web)"/>
-    <w:basedOn w:val="686"/>
+    <w:basedOn w:val="850"/>
     <w:uiPriority w:val="99"/>
     <w:unhideWhenUsed/>
     <w:pPr>
@@ -40754,10 +42072,10 @@
       <w:szCs w:val="24"/>
     </w:rPr>
   </w:style>
-  <w:style w:type="paragraph" w:styleId="709">
+  <w:style w:type="paragraph" w:styleId="873">
     <w:name w:val="Body Text"/>
-    <w:basedOn w:val="686"/>
-    <w:link w:val="710"/>
+    <w:basedOn w:val="850"/>
+    <w:link w:val="874"/>
     <w:semiHidden/>
     <w:unhideWhenUsed/>
     <w:pPr>
@@ -40766,10 +42084,10 @@
       <w:ind/>
     </w:pPr>
   </w:style>
-  <w:style w:type="character" w:styleId="710" w:customStyle="1">
+  <w:style w:type="character" w:styleId="874" w:customStyle="1">
     <w:name w:val="Body Text Char"/>
-    <w:basedOn w:val="690"/>
-    <w:link w:val="709"/>
+    <w:basedOn w:val="854"/>
+    <w:link w:val="873"/>
     <w:semiHidden/>
     <w:pPr>
       <w:pBdr/>
@@ -40782,10 +42100,10 @@
       <w:szCs w:val="28"/>
     </w:rPr>
   </w:style>
-  <w:style w:type="character" w:styleId="711" w:customStyle="1">
+  <w:style w:type="character" w:styleId="875" w:customStyle="1">
     <w:name w:val="Heading 5 Char"/>
-    <w:basedOn w:val="690"/>
-    <w:link w:val="689"/>
+    <w:basedOn w:val="854"/>
+    <w:link w:val="853"/>
     <w:pPr>
       <w:pBdr/>
       <w:spacing/>
@@ -40798,9 +42116,9 @@
       <w:szCs w:val="28"/>
     </w:rPr>
   </w:style>
-  <w:style w:type="paragraph" w:styleId="712">
+  <w:style w:type="paragraph" w:styleId="876">
     <w:name w:val="List Paragraph"/>
-    <w:basedOn w:val="686"/>
+    <w:basedOn w:val="850"/>
     <w:qFormat/>
     <w:pPr>
       <w:pBdr/>
